--- a/Manual de Usuario.docx
+++ b/Manual de Usuario.docx
@@ -63,7 +63,7 @@
                     <pic:cNvPicPr/>
                   </pic:nvPicPr>
                   <pic:blipFill>
-                    <a:blip r:embed="rId7">
+                    <a:blip r:embed="rId8">
                       <a:extLst>
                         <a:ext uri="{28A0092B-C50C-407E-A947-70E740481C1C}">
                           <a14:useLocalDpi xmlns:a14="http://schemas.microsoft.com/office/drawing/2010/main" val="0"/>
@@ -203,11 +203,17 @@
     <w:p>
       <w:pPr>
         <w:pStyle w:val="Standard"/>
+        <w:rPr>
+          <w:rFonts w:hint="eastAsia"/>
+        </w:rPr>
       </w:pPr>
     </w:p>
     <w:p>
       <w:pPr>
         <w:pStyle w:val="Standard"/>
+        <w:rPr>
+          <w:rFonts w:hint="eastAsia"/>
+        </w:rPr>
       </w:pPr>
     </w:p>
     <w:p>
@@ -232,9 +238,6 @@
         <w:instrText xml:space="preserve"> TITLE </w:instrText>
       </w:r>
       <w:r>
-        <w:rPr>
-          <w:rFonts w:hint="eastAsia"/>
-        </w:rPr>
         <w:fldChar w:fldCharType="separate"/>
       </w:r>
       <w:r>
@@ -298,9 +301,6 @@
         <w:instrText xml:space="preserve"> KEYWORDS </w:instrText>
       </w:r>
       <w:r>
-        <w:rPr>
-          <w:rFonts w:hint="eastAsia"/>
-        </w:rPr>
         <w:fldChar w:fldCharType="separate"/>
       </w:r>
       <w:r>
@@ -355,46 +355,97 @@
     <w:p>
       <w:pPr>
         <w:pStyle w:val="Textbody"/>
-      </w:pPr>
-    </w:p>
-    <w:p>
-      <w:pPr>
-        <w:pStyle w:val="Textbody"/>
-      </w:pPr>
-    </w:p>
-    <w:p>
-      <w:pPr>
-        <w:pStyle w:val="Textbody"/>
-      </w:pPr>
-    </w:p>
-    <w:p>
-      <w:pPr>
-        <w:pStyle w:val="Textbody"/>
-      </w:pPr>
-    </w:p>
-    <w:p>
-      <w:pPr>
-        <w:pStyle w:val="Textbody"/>
-      </w:pPr>
-    </w:p>
-    <w:p>
-      <w:pPr>
-        <w:pStyle w:val="Textbody"/>
-      </w:pPr>
-    </w:p>
-    <w:p>
-      <w:pPr>
-        <w:pStyle w:val="Textbody"/>
-      </w:pPr>
-    </w:p>
-    <w:p>
-      <w:pPr>
-        <w:pStyle w:val="Textbody"/>
-      </w:pPr>
-    </w:p>
-    <w:p>
-      <w:pPr>
-        <w:pStyle w:val="Textbody"/>
+        <w:rPr>
+          <w:rFonts w:hint="eastAsia"/>
+        </w:rPr>
+      </w:pPr>
+    </w:p>
+    <w:p>
+      <w:pPr>
+        <w:pStyle w:val="Textbody"/>
+        <w:rPr>
+          <w:rFonts w:hint="eastAsia"/>
+        </w:rPr>
+      </w:pPr>
+    </w:p>
+    <w:p>
+      <w:pPr>
+        <w:pStyle w:val="Textbody"/>
+        <w:rPr>
+          <w:rFonts w:hint="eastAsia"/>
+        </w:rPr>
+      </w:pPr>
+    </w:p>
+    <w:p>
+      <w:pPr>
+        <w:pStyle w:val="Textbody"/>
+        <w:rPr>
+          <w:rFonts w:hint="eastAsia"/>
+        </w:rPr>
+      </w:pPr>
+    </w:p>
+    <w:p>
+      <w:pPr>
+        <w:pStyle w:val="Textbody"/>
+        <w:rPr>
+          <w:rFonts w:hint="eastAsia"/>
+        </w:rPr>
+      </w:pPr>
+    </w:p>
+    <w:p>
+      <w:pPr>
+        <w:pStyle w:val="Textbody"/>
+        <w:rPr>
+          <w:rFonts w:hint="eastAsia"/>
+        </w:rPr>
+      </w:pPr>
+    </w:p>
+    <w:p>
+      <w:pPr>
+        <w:pStyle w:val="Textbody"/>
+        <w:rPr>
+          <w:rFonts w:hint="eastAsia"/>
+        </w:rPr>
+      </w:pPr>
+    </w:p>
+    <w:p>
+      <w:pPr>
+        <w:pStyle w:val="Textbody"/>
+        <w:rPr>
+          <w:rFonts w:hint="eastAsia"/>
+        </w:rPr>
+      </w:pPr>
+    </w:p>
+    <w:p>
+      <w:pPr>
+        <w:pStyle w:val="Textbody"/>
+        <w:rPr>
+          <w:rFonts w:hint="eastAsia"/>
+        </w:rPr>
+      </w:pPr>
+    </w:p>
+    <w:p>
+      <w:pPr>
+        <w:pStyle w:val="Textbody"/>
+        <w:rPr>
+          <w:rFonts w:hint="eastAsia"/>
+        </w:rPr>
+      </w:pPr>
+    </w:p>
+    <w:p>
+      <w:pPr>
+        <w:pStyle w:val="Textbody"/>
+        <w:rPr>
+          <w:rFonts w:hint="eastAsia"/>
+        </w:rPr>
+      </w:pPr>
+    </w:p>
+    <w:p>
+      <w:pPr>
+        <w:pStyle w:val="Textbody"/>
+        <w:rPr>
+          <w:rFonts w:hint="eastAsia"/>
+        </w:rPr>
       </w:pPr>
     </w:p>
     <w:p>
@@ -406,6 +457,7 @@
         </w:rPr>
       </w:pPr>
       <w:r>
+        <w:lastRenderedPageBreak/>
         <w:t>HOJA DE CONTROL</w:t>
       </w:r>
     </w:p>
@@ -442,12 +494,6 @@
         <w:gridCol w:w="1662"/>
       </w:tblGrid>
       <w:tr>
-        <w:tblPrEx>
-          <w:tblCellMar>
-            <w:top w:w="0" w:type="dxa"/>
-            <w:bottom w:w="0" w:type="dxa"/>
-          </w:tblCellMar>
-        </w:tblPrEx>
         <w:tc>
           <w:tcPr>
             <w:tcW w:w="2208" w:type="dxa"/>
@@ -479,7 +525,6 @@
                 <w:b/>
                 <w:bCs/>
               </w:rPr>
-              <w:lastRenderedPageBreak/>
               <w:t>Organismo</w:t>
             </w:r>
           </w:p>
@@ -516,12 +561,6 @@
         </w:tc>
       </w:tr>
       <w:tr>
-        <w:tblPrEx>
-          <w:tblCellMar>
-            <w:top w:w="0" w:type="dxa"/>
-            <w:bottom w:w="0" w:type="dxa"/>
-          </w:tblCellMar>
-        </w:tblPrEx>
         <w:tc>
           <w:tcPr>
             <w:tcW w:w="2208" w:type="dxa"/>
@@ -588,9 +627,6 @@
               <w:instrText xml:space="preserve"> SUBJECT </w:instrText>
             </w:r>
             <w:r>
-              <w:rPr>
-                <w:rFonts w:hint="eastAsia"/>
-              </w:rPr>
               <w:fldChar w:fldCharType="separate"/>
             </w:r>
             <w:r>
@@ -604,12 +640,6 @@
         </w:tc>
       </w:tr>
       <w:tr>
-        <w:tblPrEx>
-          <w:tblCellMar>
-            <w:top w:w="0" w:type="dxa"/>
-            <w:bottom w:w="0" w:type="dxa"/>
-          </w:tblCellMar>
-        </w:tblPrEx>
         <w:tc>
           <w:tcPr>
             <w:tcW w:w="2208" w:type="dxa"/>
@@ -675,9 +705,6 @@
               <w:instrText xml:space="preserve"> TITLE </w:instrText>
             </w:r>
             <w:r>
-              <w:rPr>
-                <w:rFonts w:hint="eastAsia"/>
-              </w:rPr>
               <w:fldChar w:fldCharType="separate"/>
             </w:r>
             <w:r>
@@ -690,12 +717,6 @@
         </w:tc>
       </w:tr>
       <w:tr>
-        <w:tblPrEx>
-          <w:tblCellMar>
-            <w:top w:w="0" w:type="dxa"/>
-            <w:bottom w:w="0" w:type="dxa"/>
-          </w:tblCellMar>
-        </w:tblPrEx>
         <w:tc>
           <w:tcPr>
             <w:tcW w:w="2208" w:type="dxa"/>
@@ -761,12 +782,6 @@
         </w:tc>
       </w:tr>
       <w:tr>
-        <w:tblPrEx>
-          <w:tblCellMar>
-            <w:top w:w="0" w:type="dxa"/>
-            <w:bottom w:w="0" w:type="dxa"/>
-          </w:tblCellMar>
-        </w:tblPrEx>
         <w:tc>
           <w:tcPr>
             <w:tcW w:w="2208" w:type="dxa"/>
@@ -905,12 +920,6 @@
         </w:tc>
       </w:tr>
       <w:tr>
-        <w:tblPrEx>
-          <w:tblCellMar>
-            <w:top w:w="0" w:type="dxa"/>
-            <w:bottom w:w="0" w:type="dxa"/>
-          </w:tblCellMar>
-        </w:tblPrEx>
         <w:tc>
           <w:tcPr>
             <w:tcW w:w="2208" w:type="dxa"/>
@@ -1020,22 +1029,7 @@
               </w:rPr>
             </w:pPr>
             <w:r>
-              <w:fldChar w:fldCharType="begin"/>
-            </w:r>
-            <w:r>
-              <w:instrText xml:space="preserve"> NUMPAGES </w:instrText>
-            </w:r>
-            <w:r>
-              <w:rPr>
-                <w:rFonts w:hint="eastAsia"/>
-              </w:rPr>
-              <w:fldChar w:fldCharType="separate"/>
-            </w:r>
-            <w:r>
-              <w:t>10</w:t>
-            </w:r>
-            <w:r>
-              <w:fldChar w:fldCharType="end"/>
+              <w:t>17</w:t>
             </w:r>
           </w:p>
         </w:tc>
@@ -1099,12 +1093,6 @@
         <w:gridCol w:w="1668"/>
       </w:tblGrid>
       <w:tr>
-        <w:tblPrEx>
-          <w:tblCellMar>
-            <w:top w:w="0" w:type="dxa"/>
-            <w:bottom w:w="0" w:type="dxa"/>
-          </w:tblCellMar>
-        </w:tblPrEx>
         <w:tc>
           <w:tcPr>
             <w:tcW w:w="894" w:type="dxa"/>
@@ -1252,12 +1240,6 @@
         </w:tc>
       </w:tr>
       <w:tr>
-        <w:tblPrEx>
-          <w:tblCellMar>
-            <w:top w:w="0" w:type="dxa"/>
-            <w:bottom w:w="0" w:type="dxa"/>
-          </w:tblCellMar>
-        </w:tblPrEx>
         <w:tc>
           <w:tcPr>
             <w:tcW w:w="894" w:type="dxa"/>
@@ -1385,12 +1367,6 @@
         </w:tc>
       </w:tr>
       <w:tr>
-        <w:tblPrEx>
-          <w:tblCellMar>
-            <w:top w:w="0" w:type="dxa"/>
-            <w:bottom w:w="0" w:type="dxa"/>
-          </w:tblCellMar>
-        </w:tblPrEx>
         <w:tc>
           <w:tcPr>
             <w:tcW w:w="894" w:type="dxa"/>
@@ -1494,12 +1470,6 @@
         </w:tc>
       </w:tr>
       <w:tr>
-        <w:tblPrEx>
-          <w:tblCellMar>
-            <w:top w:w="0" w:type="dxa"/>
-            <w:bottom w:w="0" w:type="dxa"/>
-          </w:tblCellMar>
-        </w:tblPrEx>
         <w:tc>
           <w:tcPr>
             <w:tcW w:w="894" w:type="dxa"/>
@@ -1658,12 +1628,6 @@
         <w:gridCol w:w="9071"/>
       </w:tblGrid>
       <w:tr>
-        <w:tblPrEx>
-          <w:tblCellMar>
-            <w:top w:w="0" w:type="dxa"/>
-            <w:bottom w:w="0" w:type="dxa"/>
-          </w:tblCellMar>
-        </w:tblPrEx>
         <w:tc>
           <w:tcPr>
             <w:tcW w:w="9071" w:type="dxa"/>
@@ -1702,12 +1666,6 @@
         </w:tc>
       </w:tr>
       <w:tr>
-        <w:tblPrEx>
-          <w:tblCellMar>
-            <w:top w:w="0" w:type="dxa"/>
-            <w:bottom w:w="0" w:type="dxa"/>
-          </w:tblCellMar>
-        </w:tblPrEx>
         <w:tc>
           <w:tcPr>
             <w:tcW w:w="9071" w:type="dxa"/>
@@ -1738,12 +1696,6 @@
         </w:tc>
       </w:tr>
       <w:tr>
-        <w:tblPrEx>
-          <w:tblCellMar>
-            <w:top w:w="0" w:type="dxa"/>
-            <w:bottom w:w="0" w:type="dxa"/>
-          </w:tblCellMar>
-        </w:tblPrEx>
         <w:tc>
           <w:tcPr>
             <w:tcW w:w="9071" w:type="dxa"/>
@@ -1771,12 +1723,6 @@
         </w:tc>
       </w:tr>
       <w:tr>
-        <w:tblPrEx>
-          <w:tblCellMar>
-            <w:top w:w="0" w:type="dxa"/>
-            <w:bottom w:w="0" w:type="dxa"/>
-          </w:tblCellMar>
-        </w:tblPrEx>
         <w:tc>
           <w:tcPr>
             <w:tcW w:w="9071" w:type="dxa"/>
@@ -1804,12 +1750,6 @@
         </w:tc>
       </w:tr>
       <w:tr>
-        <w:tblPrEx>
-          <w:tblCellMar>
-            <w:top w:w="0" w:type="dxa"/>
-            <w:bottom w:w="0" w:type="dxa"/>
-          </w:tblCellMar>
-        </w:tblPrEx>
         <w:tc>
           <w:tcPr>
             <w:tcW w:w="9071" w:type="dxa"/>
@@ -1837,12 +1777,6 @@
         </w:tc>
       </w:tr>
       <w:tr>
-        <w:tblPrEx>
-          <w:tblCellMar>
-            <w:top w:w="0" w:type="dxa"/>
-            <w:bottom w:w="0" w:type="dxa"/>
-          </w:tblCellMar>
-        </w:tblPrEx>
         <w:tc>
           <w:tcPr>
             <w:tcW w:w="9071" w:type="dxa"/>
@@ -1916,23 +1850,34 @@
         <w:pageBreakBefore/>
         <w:rPr>
           <w:rFonts w:hint="eastAsia"/>
-        </w:rPr>
-      </w:pPr>
-    </w:p>
-    <w:p>
-      <w:pPr>
-        <w:pStyle w:val="ContentsHeading"/>
+          <w:b/>
+        </w:rPr>
+      </w:pPr>
+      <w:r>
+        <w:rPr>
+          <w:b/>
+        </w:rPr>
+        <w:lastRenderedPageBreak/>
+        <w:t>CONTENIDO</w:t>
+      </w:r>
+    </w:p>
+    <w:p>
+      <w:pPr>
+        <w:pStyle w:val="TDC1"/>
         <w:tabs>
-          <w:tab w:val="right" w:leader="dot" w:pos="8838"/>
+          <w:tab w:val="left" w:pos="440"/>
+          <w:tab w:val="right" w:leader="dot" w:pos="9061"/>
         </w:tabs>
-      </w:pPr>
-      <w:r>
-        <w:rPr>
-          <w:rFonts w:ascii="NewsGotT" w:eastAsia="Arial Unicode MS" w:hAnsi="NewsGotT"/>
-          <w:b w:val="0"/>
-          <w:bCs w:val="0"/>
+        <w:rPr>
+          <w:noProof/>
+        </w:rPr>
+      </w:pPr>
+      <w:r>
+        <w:rPr>
+          <w:rFonts w:ascii="NewsGotT" w:hAnsi="NewsGotT"/>
+          <w:b/>
+          <w:bCs/>
           <w:sz w:val="22"/>
-          <w:szCs w:val="24"/>
         </w:rPr>
         <w:fldChar w:fldCharType="begin"/>
       </w:r>
@@ -1941,315 +1886,1957 @@
       </w:r>
       <w:r>
         <w:rPr>
-          <w:rFonts w:ascii="NewsGotT" w:eastAsia="Arial Unicode MS" w:hAnsi="NewsGotT"/>
-          <w:b w:val="0"/>
-          <w:bCs w:val="0"/>
+          <w:rFonts w:ascii="NewsGotT" w:hAnsi="NewsGotT"/>
+          <w:b/>
+          <w:bCs/>
           <w:sz w:val="22"/>
-          <w:szCs w:val="24"/>
         </w:rPr>
         <w:fldChar w:fldCharType="separate"/>
       </w:r>
-      <w:r>
-        <w:t>ÍNDICE</w:t>
-      </w:r>
-    </w:p>
-    <w:p>
-      <w:pPr>
-        <w:pStyle w:val="Contents1"/>
+      <w:hyperlink w:anchor="_Toc24081552" w:history="1">
+        <w:r>
+          <w:rPr>
+            <w:rStyle w:val="Hipervnculo"/>
+            <w:rFonts w:cs="Times New Roman"/>
+            <w:noProof/>
+          </w:rPr>
+          <w:t>1</w:t>
+        </w:r>
+        <w:r>
+          <w:rPr>
+            <w:noProof/>
+          </w:rPr>
+          <w:tab/>
+        </w:r>
+        <w:r>
+          <w:rPr>
+            <w:rStyle w:val="Hipervnculo"/>
+            <w:rFonts w:cs="Times New Roman"/>
+            <w:noProof/>
+          </w:rPr>
+          <w:t>DESCRIPCIÓN DEL SISTEMA</w:t>
+        </w:r>
+        <w:r>
+          <w:rPr>
+            <w:noProof/>
+          </w:rPr>
+          <w:tab/>
+        </w:r>
+        <w:r>
+          <w:rPr>
+            <w:noProof/>
+          </w:rPr>
+          <w:fldChar w:fldCharType="begin"/>
+        </w:r>
+        <w:r>
+          <w:rPr>
+            <w:noProof/>
+          </w:rPr>
+          <w:instrText xml:space="preserve"> PAGEREF _Toc24081552 \h </w:instrText>
+        </w:r>
+        <w:r>
+          <w:rPr>
+            <w:noProof/>
+          </w:rPr>
+        </w:r>
+        <w:r>
+          <w:rPr>
+            <w:noProof/>
+          </w:rPr>
+          <w:fldChar w:fldCharType="separate"/>
+        </w:r>
+        <w:r>
+          <w:rPr>
+            <w:noProof/>
+          </w:rPr>
+          <w:t>4</w:t>
+        </w:r>
+        <w:r>
+          <w:rPr>
+            <w:noProof/>
+          </w:rPr>
+          <w:fldChar w:fldCharType="end"/>
+        </w:r>
+      </w:hyperlink>
+    </w:p>
+    <w:p>
+      <w:pPr>
+        <w:pStyle w:val="TDC2"/>
         <w:tabs>
-          <w:tab w:val="clear" w:pos="9128"/>
-          <w:tab w:val="right" w:leader="dot" w:pos="9071"/>
+          <w:tab w:val="left" w:pos="880"/>
+          <w:tab w:val="right" w:leader="dot" w:pos="9061"/>
         </w:tabs>
         <w:rPr>
-          <w:rFonts w:hint="eastAsia"/>
-        </w:rPr>
-      </w:pPr>
-      <w:hyperlink r:id="rId8" w:history="1">
-        <w:r>
-          <w:t>1 DESCRIPCIÓN DEL SISTEMA</w:t>
-        </w:r>
-        <w:r>
+          <w:noProof/>
+        </w:rPr>
+      </w:pPr>
+      <w:hyperlink w:anchor="_Toc24081553" w:history="1">
+        <w:r>
+          <w:rPr>
+            <w:rStyle w:val="Hipervnculo"/>
+            <w:rFonts w:cs="Times New Roman"/>
+            <w:noProof/>
+          </w:rPr>
+          <w:t>1.1</w:t>
+        </w:r>
+        <w:r>
+          <w:rPr>
+            <w:noProof/>
+          </w:rPr>
           <w:tab/>
+        </w:r>
+        <w:r>
+          <w:rPr>
+            <w:rStyle w:val="Hipervnculo"/>
+            <w:rFonts w:cs="Times New Roman"/>
+            <w:noProof/>
+          </w:rPr>
+          <w:t>Objeto</w:t>
+        </w:r>
+        <w:r>
+          <w:rPr>
+            <w:noProof/>
+          </w:rPr>
+          <w:tab/>
+        </w:r>
+        <w:r>
+          <w:rPr>
+            <w:noProof/>
+          </w:rPr>
+          <w:fldChar w:fldCharType="begin"/>
+        </w:r>
+        <w:r>
+          <w:rPr>
+            <w:noProof/>
+          </w:rPr>
+          <w:instrText xml:space="preserve"> PAGEREF _Toc24081553 \h </w:instrText>
+        </w:r>
+        <w:r>
+          <w:rPr>
+            <w:noProof/>
+          </w:rPr>
+        </w:r>
+        <w:r>
+          <w:rPr>
+            <w:noProof/>
+          </w:rPr>
+          <w:fldChar w:fldCharType="separate"/>
+        </w:r>
+        <w:r>
+          <w:rPr>
+            <w:noProof/>
+          </w:rPr>
           <w:t>4</w:t>
         </w:r>
+        <w:r>
+          <w:rPr>
+            <w:noProof/>
+          </w:rPr>
+          <w:fldChar w:fldCharType="end"/>
+        </w:r>
       </w:hyperlink>
     </w:p>
     <w:p>
       <w:pPr>
-        <w:pStyle w:val="Contents2"/>
-        <w:rPr>
-          <w:rFonts w:hint="eastAsia"/>
-        </w:rPr>
-      </w:pPr>
-      <w:hyperlink r:id="rId9" w:history="1">
-        <w:r>
-          <w:t>1.1 Objeto</w:t>
-        </w:r>
-        <w:r>
+        <w:pStyle w:val="TDC2"/>
+        <w:tabs>
+          <w:tab w:val="left" w:pos="880"/>
+          <w:tab w:val="right" w:leader="dot" w:pos="9061"/>
+        </w:tabs>
+        <w:rPr>
+          <w:noProof/>
+        </w:rPr>
+      </w:pPr>
+      <w:hyperlink w:anchor="_Toc24081554" w:history="1">
+        <w:r>
+          <w:rPr>
+            <w:rStyle w:val="Hipervnculo"/>
+            <w:rFonts w:cs="Times New Roman"/>
+            <w:noProof/>
+          </w:rPr>
+          <w:t>1.2</w:t>
+        </w:r>
+        <w:r>
+          <w:rPr>
+            <w:noProof/>
+          </w:rPr>
           <w:tab/>
+        </w:r>
+        <w:r>
+          <w:rPr>
+            <w:rStyle w:val="Hipervnculo"/>
+            <w:rFonts w:cs="Times New Roman"/>
+            <w:noProof/>
+          </w:rPr>
+          <w:t>Alcance</w:t>
+        </w:r>
+        <w:r>
+          <w:rPr>
+            <w:noProof/>
+          </w:rPr>
+          <w:tab/>
+        </w:r>
+        <w:r>
+          <w:rPr>
+            <w:noProof/>
+          </w:rPr>
+          <w:fldChar w:fldCharType="begin"/>
+        </w:r>
+        <w:r>
+          <w:rPr>
+            <w:noProof/>
+          </w:rPr>
+          <w:instrText xml:space="preserve"> PAGEREF _Toc24081554 \h </w:instrText>
+        </w:r>
+        <w:r>
+          <w:rPr>
+            <w:noProof/>
+          </w:rPr>
+        </w:r>
+        <w:r>
+          <w:rPr>
+            <w:noProof/>
+          </w:rPr>
+          <w:fldChar w:fldCharType="separate"/>
+        </w:r>
+        <w:r>
+          <w:rPr>
+            <w:noProof/>
+          </w:rPr>
           <w:t>4</w:t>
         </w:r>
+        <w:r>
+          <w:rPr>
+            <w:noProof/>
+          </w:rPr>
+          <w:fldChar w:fldCharType="end"/>
+        </w:r>
       </w:hyperlink>
     </w:p>
     <w:p>
       <w:pPr>
-        <w:pStyle w:val="Contents2"/>
-        <w:rPr>
-          <w:rFonts w:hint="eastAsia"/>
-        </w:rPr>
-      </w:pPr>
-      <w:hyperlink r:id="rId10" w:history="1">
-        <w:r>
-          <w:t>1.2 Alcance</w:t>
-        </w:r>
-        <w:r>
+        <w:pStyle w:val="TDC2"/>
+        <w:tabs>
+          <w:tab w:val="left" w:pos="880"/>
+          <w:tab w:val="right" w:leader="dot" w:pos="9061"/>
+        </w:tabs>
+        <w:rPr>
+          <w:noProof/>
+        </w:rPr>
+      </w:pPr>
+      <w:hyperlink w:anchor="_Toc24081555" w:history="1">
+        <w:r>
+          <w:rPr>
+            <w:rStyle w:val="Hipervnculo"/>
+            <w:rFonts w:cs="Times New Roman"/>
+            <w:noProof/>
+          </w:rPr>
+          <w:t>1.3</w:t>
+        </w:r>
+        <w:r>
+          <w:rPr>
+            <w:noProof/>
+          </w:rPr>
           <w:tab/>
+        </w:r>
+        <w:r>
+          <w:rPr>
+            <w:rStyle w:val="Hipervnculo"/>
+            <w:rFonts w:cs="Times New Roman"/>
+            <w:noProof/>
+          </w:rPr>
+          <w:t>Funcionalidad</w:t>
+        </w:r>
+        <w:r>
+          <w:rPr>
+            <w:noProof/>
+          </w:rPr>
+          <w:tab/>
+        </w:r>
+        <w:r>
+          <w:rPr>
+            <w:noProof/>
+          </w:rPr>
+          <w:fldChar w:fldCharType="begin"/>
+        </w:r>
+        <w:r>
+          <w:rPr>
+            <w:noProof/>
+          </w:rPr>
+          <w:instrText xml:space="preserve"> PAGEREF _Toc24081555 \h </w:instrText>
+        </w:r>
+        <w:r>
+          <w:rPr>
+            <w:noProof/>
+          </w:rPr>
+        </w:r>
+        <w:r>
+          <w:rPr>
+            <w:noProof/>
+          </w:rPr>
+          <w:fldChar w:fldCharType="separate"/>
+        </w:r>
+        <w:r>
+          <w:rPr>
+            <w:noProof/>
+          </w:rPr>
           <w:t>4</w:t>
         </w:r>
+        <w:r>
+          <w:rPr>
+            <w:noProof/>
+          </w:rPr>
+          <w:fldChar w:fldCharType="end"/>
+        </w:r>
       </w:hyperlink>
     </w:p>
     <w:p>
       <w:pPr>
-        <w:pStyle w:val="Contents2"/>
-        <w:rPr>
-          <w:rFonts w:hint="eastAsia"/>
-        </w:rPr>
-      </w:pPr>
-      <w:hyperlink r:id="rId11" w:history="1">
-        <w:r>
-          <w:t>1.3 Funcionalidad</w:t>
-        </w:r>
-        <w:r>
+        <w:pStyle w:val="TDC1"/>
+        <w:tabs>
+          <w:tab w:val="left" w:pos="440"/>
+          <w:tab w:val="right" w:leader="dot" w:pos="9061"/>
+        </w:tabs>
+        <w:rPr>
+          <w:noProof/>
+        </w:rPr>
+      </w:pPr>
+      <w:hyperlink w:anchor="_Toc24081556" w:history="1">
+        <w:r>
+          <w:rPr>
+            <w:rStyle w:val="Hipervnculo"/>
+            <w:noProof/>
+          </w:rPr>
+          <w:t>2</w:t>
+        </w:r>
+        <w:r>
+          <w:rPr>
+            <w:noProof/>
+          </w:rPr>
           <w:tab/>
-          <w:t>4</w:t>
+        </w:r>
+        <w:r>
+          <w:rPr>
+            <w:rStyle w:val="Hipervnculo"/>
+            <w:noProof/>
+          </w:rPr>
+          <w:t>DESCRIPCIÓN DEL SISTEMA</w:t>
+        </w:r>
+        <w:r>
+          <w:rPr>
+            <w:noProof/>
+          </w:rPr>
+          <w:tab/>
+        </w:r>
+        <w:r>
+          <w:rPr>
+            <w:noProof/>
+          </w:rPr>
+          <w:fldChar w:fldCharType="begin"/>
+        </w:r>
+        <w:r>
+          <w:rPr>
+            <w:noProof/>
+          </w:rPr>
+          <w:instrText xml:space="preserve"> PAGEREF _Toc24081556 \h </w:instrText>
+        </w:r>
+        <w:r>
+          <w:rPr>
+            <w:noProof/>
+          </w:rPr>
+        </w:r>
+        <w:r>
+          <w:rPr>
+            <w:noProof/>
+          </w:rPr>
+          <w:fldChar w:fldCharType="separate"/>
+        </w:r>
+        <w:r>
+          <w:rPr>
+            <w:noProof/>
+          </w:rPr>
+          <w:t>5</w:t>
+        </w:r>
+        <w:r>
+          <w:rPr>
+            <w:noProof/>
+          </w:rPr>
+          <w:fldChar w:fldCharType="end"/>
         </w:r>
       </w:hyperlink>
     </w:p>
     <w:p>
       <w:pPr>
-        <w:pStyle w:val="Contents1"/>
+        <w:pStyle w:val="TDC2"/>
         <w:tabs>
-          <w:tab w:val="clear" w:pos="9128"/>
-          <w:tab w:val="right" w:leader="dot" w:pos="9071"/>
+          <w:tab w:val="left" w:pos="880"/>
+          <w:tab w:val="right" w:leader="dot" w:pos="9061"/>
         </w:tabs>
         <w:rPr>
-          <w:rFonts w:hint="eastAsia"/>
-        </w:rPr>
-      </w:pPr>
-      <w:hyperlink r:id="rId12" w:history="1">
-        <w:r>
-          <w:t>2 MAPA DEL SISTEMA</w:t>
-        </w:r>
-        <w:r>
+          <w:noProof/>
+        </w:rPr>
+      </w:pPr>
+      <w:hyperlink w:anchor="_Toc24081557" w:history="1">
+        <w:r>
+          <w:rPr>
+            <w:rStyle w:val="Hipervnculo"/>
+            <w:noProof/>
+          </w:rPr>
+          <w:t>2.1</w:t>
+        </w:r>
+        <w:r>
+          <w:rPr>
+            <w:noProof/>
+          </w:rPr>
           <w:tab/>
+        </w:r>
+        <w:r>
+          <w:rPr>
+            <w:rStyle w:val="Hipervnculo"/>
+            <w:noProof/>
+          </w:rPr>
+          <w:t>Iniciar Sesión.</w:t>
+        </w:r>
+        <w:r>
+          <w:rPr>
+            <w:noProof/>
+          </w:rPr>
+          <w:tab/>
+        </w:r>
+        <w:r>
+          <w:rPr>
+            <w:noProof/>
+          </w:rPr>
+          <w:fldChar w:fldCharType="begin"/>
+        </w:r>
+        <w:r>
+          <w:rPr>
+            <w:noProof/>
+          </w:rPr>
+          <w:instrText xml:space="preserve"> PAGEREF _Toc24081557 \h </w:instrText>
+        </w:r>
+        <w:r>
+          <w:rPr>
+            <w:noProof/>
+          </w:rPr>
+        </w:r>
+        <w:r>
+          <w:rPr>
+            <w:noProof/>
+          </w:rPr>
+          <w:fldChar w:fldCharType="separate"/>
+        </w:r>
+        <w:r>
+          <w:rPr>
+            <w:noProof/>
+          </w:rPr>
           <w:t>5</w:t>
         </w:r>
+        <w:r>
+          <w:rPr>
+            <w:noProof/>
+          </w:rPr>
+          <w:fldChar w:fldCharType="end"/>
+        </w:r>
       </w:hyperlink>
     </w:p>
     <w:p>
       <w:pPr>
-        <w:pStyle w:val="Contents2"/>
-        <w:rPr>
-          <w:rFonts w:hint="eastAsia"/>
-        </w:rPr>
-      </w:pPr>
-      <w:hyperlink r:id="rId13" w:history="1">
-        <w:r>
-          <w:t>2.1 Modelo Lógico</w:t>
-        </w:r>
-        <w:r>
+        <w:pStyle w:val="TDC3"/>
+        <w:tabs>
+          <w:tab w:val="left" w:pos="1320"/>
+          <w:tab w:val="right" w:leader="dot" w:pos="9061"/>
+        </w:tabs>
+        <w:rPr>
+          <w:noProof/>
+        </w:rPr>
+      </w:pPr>
+      <w:hyperlink w:anchor="_Toc24081558" w:history="1">
+        <w:r>
+          <w:rPr>
+            <w:rStyle w:val="Hipervnculo"/>
+            <w:noProof/>
+          </w:rPr>
+          <w:t>2.1.1</w:t>
+        </w:r>
+        <w:r>
+          <w:rPr>
+            <w:noProof/>
+          </w:rPr>
           <w:tab/>
+        </w:r>
+        <w:r>
+          <w:rPr>
+            <w:rStyle w:val="Hipervnculo"/>
+            <w:noProof/>
+          </w:rPr>
+          <w:t>Pantalla: Iniciar Sesión.</w:t>
+        </w:r>
+        <w:r>
+          <w:rPr>
+            <w:noProof/>
+          </w:rPr>
+          <w:tab/>
+        </w:r>
+        <w:r>
+          <w:rPr>
+            <w:noProof/>
+          </w:rPr>
+          <w:fldChar w:fldCharType="begin"/>
+        </w:r>
+        <w:r>
+          <w:rPr>
+            <w:noProof/>
+          </w:rPr>
+          <w:instrText xml:space="preserve"> PAGEREF _Toc24081558 \h </w:instrText>
+        </w:r>
+        <w:r>
+          <w:rPr>
+            <w:noProof/>
+          </w:rPr>
+        </w:r>
+        <w:r>
+          <w:rPr>
+            <w:noProof/>
+          </w:rPr>
+          <w:fldChar w:fldCharType="separate"/>
+        </w:r>
+        <w:r>
+          <w:rPr>
+            <w:noProof/>
+          </w:rPr>
           <w:t>5</w:t>
         </w:r>
+        <w:r>
+          <w:rPr>
+            <w:noProof/>
+          </w:rPr>
+          <w:fldChar w:fldCharType="end"/>
+        </w:r>
       </w:hyperlink>
     </w:p>
     <w:p>
       <w:pPr>
-        <w:pStyle w:val="Contents2"/>
-        <w:rPr>
-          <w:rFonts w:hint="eastAsia"/>
-        </w:rPr>
-      </w:pPr>
-      <w:hyperlink r:id="rId14" w:history="1">
-        <w:r>
-          <w:t>2.2 Navegación</w:t>
-        </w:r>
-        <w:r>
+        <w:pStyle w:val="TDC3"/>
+        <w:tabs>
+          <w:tab w:val="left" w:pos="1320"/>
+          <w:tab w:val="right" w:leader="dot" w:pos="9061"/>
+        </w:tabs>
+        <w:rPr>
+          <w:noProof/>
+        </w:rPr>
+      </w:pPr>
+      <w:hyperlink w:anchor="_Toc24081559" w:history="1">
+        <w:r>
+          <w:rPr>
+            <w:rStyle w:val="Hipervnculo"/>
+            <w:noProof/>
+          </w:rPr>
+          <w:t>2.1.2</w:t>
+        </w:r>
+        <w:r>
+          <w:rPr>
+            <w:noProof/>
+          </w:rPr>
           <w:tab/>
-          <w:t>5</w:t>
+        </w:r>
+        <w:r>
+          <w:rPr>
+            <w:rStyle w:val="Hipervnculo"/>
+            <w:noProof/>
+          </w:rPr>
+          <w:t>Mensajes de error</w:t>
+        </w:r>
+        <w:r>
+          <w:rPr>
+            <w:noProof/>
+          </w:rPr>
+          <w:tab/>
+        </w:r>
+        <w:r>
+          <w:rPr>
+            <w:noProof/>
+          </w:rPr>
+          <w:fldChar w:fldCharType="begin"/>
+        </w:r>
+        <w:r>
+          <w:rPr>
+            <w:noProof/>
+          </w:rPr>
+          <w:instrText xml:space="preserve"> PAGEREF _Toc24081559 \h </w:instrText>
+        </w:r>
+        <w:r>
+          <w:rPr>
+            <w:noProof/>
+          </w:rPr>
+        </w:r>
+        <w:r>
+          <w:rPr>
+            <w:noProof/>
+          </w:rPr>
+          <w:fldChar w:fldCharType="separate"/>
+        </w:r>
+        <w:r>
+          <w:rPr>
+            <w:noProof/>
+          </w:rPr>
+          <w:t>6</w:t>
+        </w:r>
+        <w:r>
+          <w:rPr>
+            <w:noProof/>
+          </w:rPr>
+          <w:fldChar w:fldCharType="end"/>
         </w:r>
       </w:hyperlink>
     </w:p>
     <w:p>
       <w:pPr>
-        <w:pStyle w:val="Contents1"/>
+        <w:pStyle w:val="TDC2"/>
         <w:tabs>
-          <w:tab w:val="clear" w:pos="9128"/>
-          <w:tab w:val="right" w:leader="dot" w:pos="9071"/>
+          <w:tab w:val="left" w:pos="880"/>
+          <w:tab w:val="right" w:leader="dot" w:pos="9061"/>
         </w:tabs>
         <w:rPr>
-          <w:rFonts w:hint="eastAsia"/>
-        </w:rPr>
-      </w:pPr>
-      <w:hyperlink r:id="rId15" w:history="1">
-        <w:r>
-          <w:t>3 DESCRIPCIÓN DEL SISTEMA</w:t>
-        </w:r>
-        <w:r>
+          <w:noProof/>
+        </w:rPr>
+      </w:pPr>
+      <w:hyperlink w:anchor="_Toc24081560" w:history="1">
+        <w:r>
+          <w:rPr>
+            <w:rStyle w:val="Hipervnculo"/>
+            <w:noProof/>
+          </w:rPr>
+          <w:t>2.2</w:t>
+        </w:r>
+        <w:r>
+          <w:rPr>
+            <w:noProof/>
+          </w:rPr>
           <w:tab/>
-          <w:t>6</w:t>
+        </w:r>
+        <w:r>
+          <w:rPr>
+            <w:rStyle w:val="Hipervnculo"/>
+            <w:noProof/>
+          </w:rPr>
+          <w:t>Registrarse.</w:t>
+        </w:r>
+        <w:r>
+          <w:rPr>
+            <w:noProof/>
+          </w:rPr>
+          <w:tab/>
+        </w:r>
+        <w:r>
+          <w:rPr>
+            <w:noProof/>
+          </w:rPr>
+          <w:fldChar w:fldCharType="begin"/>
+        </w:r>
+        <w:r>
+          <w:rPr>
+            <w:noProof/>
+          </w:rPr>
+          <w:instrText xml:space="preserve"> PAGEREF _Toc24081560 \h </w:instrText>
+        </w:r>
+        <w:r>
+          <w:rPr>
+            <w:noProof/>
+          </w:rPr>
+        </w:r>
+        <w:r>
+          <w:rPr>
+            <w:noProof/>
+          </w:rPr>
+          <w:fldChar w:fldCharType="separate"/>
+        </w:r>
+        <w:r>
+          <w:rPr>
+            <w:noProof/>
+          </w:rPr>
+          <w:t>7</w:t>
+        </w:r>
+        <w:r>
+          <w:rPr>
+            <w:noProof/>
+          </w:rPr>
+          <w:fldChar w:fldCharType="end"/>
         </w:r>
       </w:hyperlink>
     </w:p>
     <w:p>
       <w:pPr>
-        <w:pStyle w:val="Contents2"/>
-        <w:rPr>
-          <w:rFonts w:hint="eastAsia"/>
-        </w:rPr>
-      </w:pPr>
-      <w:hyperlink r:id="rId16" w:history="1">
-        <w:r>
-          <w:t>3.1 Subsistema 1</w:t>
-        </w:r>
-        <w:r>
+        <w:pStyle w:val="TDC3"/>
+        <w:tabs>
+          <w:tab w:val="left" w:pos="1320"/>
+          <w:tab w:val="right" w:leader="dot" w:pos="9061"/>
+        </w:tabs>
+        <w:rPr>
+          <w:noProof/>
+        </w:rPr>
+      </w:pPr>
+      <w:hyperlink w:anchor="_Toc24081561" w:history="1">
+        <w:r>
+          <w:rPr>
+            <w:rStyle w:val="Hipervnculo"/>
+            <w:noProof/>
+          </w:rPr>
+          <w:t>2.2.1</w:t>
+        </w:r>
+        <w:r>
+          <w:rPr>
+            <w:noProof/>
+          </w:rPr>
           <w:tab/>
-          <w:t>6</w:t>
+        </w:r>
+        <w:r>
+          <w:rPr>
+            <w:rStyle w:val="Hipervnculo"/>
+            <w:noProof/>
+          </w:rPr>
+          <w:t>Pantalla: Registrarse.</w:t>
+        </w:r>
+        <w:r>
+          <w:rPr>
+            <w:noProof/>
+          </w:rPr>
+          <w:tab/>
+        </w:r>
+        <w:r>
+          <w:rPr>
+            <w:noProof/>
+          </w:rPr>
+          <w:fldChar w:fldCharType="begin"/>
+        </w:r>
+        <w:r>
+          <w:rPr>
+            <w:noProof/>
+          </w:rPr>
+          <w:instrText xml:space="preserve"> PAGEREF _Toc24081561 \h </w:instrText>
+        </w:r>
+        <w:r>
+          <w:rPr>
+            <w:noProof/>
+          </w:rPr>
+        </w:r>
+        <w:r>
+          <w:rPr>
+            <w:noProof/>
+          </w:rPr>
+          <w:fldChar w:fldCharType="separate"/>
+        </w:r>
+        <w:r>
+          <w:rPr>
+            <w:noProof/>
+          </w:rPr>
+          <w:t>7</w:t>
+        </w:r>
+        <w:r>
+          <w:rPr>
+            <w:noProof/>
+          </w:rPr>
+          <w:fldChar w:fldCharType="end"/>
         </w:r>
       </w:hyperlink>
     </w:p>
     <w:p>
       <w:pPr>
-        <w:pStyle w:val="Contents3"/>
-        <w:rPr>
-          <w:rFonts w:hint="eastAsia"/>
-        </w:rPr>
-      </w:pPr>
-      <w:hyperlink r:id="rId17" w:history="1">
-        <w:r>
-          <w:t>3.1.1 Pantalla 1</w:t>
-        </w:r>
-        <w:r>
+        <w:pStyle w:val="TDC3"/>
+        <w:tabs>
+          <w:tab w:val="left" w:pos="1320"/>
+          <w:tab w:val="right" w:leader="dot" w:pos="9061"/>
+        </w:tabs>
+        <w:rPr>
+          <w:noProof/>
+        </w:rPr>
+      </w:pPr>
+      <w:hyperlink w:anchor="_Toc24081562" w:history="1">
+        <w:r>
+          <w:rPr>
+            <w:rStyle w:val="Hipervnculo"/>
+            <w:noProof/>
+          </w:rPr>
+          <w:t>2.2.2</w:t>
+        </w:r>
+        <w:r>
+          <w:rPr>
+            <w:noProof/>
+          </w:rPr>
           <w:tab/>
-          <w:t>6</w:t>
+        </w:r>
+        <w:r>
+          <w:rPr>
+            <w:rStyle w:val="Hipervnculo"/>
+            <w:noProof/>
+          </w:rPr>
+          <w:t>Ayudas contextuales</w:t>
+        </w:r>
+        <w:r>
+          <w:rPr>
+            <w:noProof/>
+          </w:rPr>
+          <w:tab/>
+        </w:r>
+        <w:r>
+          <w:rPr>
+            <w:noProof/>
+          </w:rPr>
+          <w:fldChar w:fldCharType="begin"/>
+        </w:r>
+        <w:r>
+          <w:rPr>
+            <w:noProof/>
+          </w:rPr>
+          <w:instrText xml:space="preserve"> PAGEREF _Toc24081562 \h </w:instrText>
+        </w:r>
+        <w:r>
+          <w:rPr>
+            <w:noProof/>
+          </w:rPr>
+        </w:r>
+        <w:r>
+          <w:rPr>
+            <w:noProof/>
+          </w:rPr>
+          <w:fldChar w:fldCharType="separate"/>
+        </w:r>
+        <w:r>
+          <w:rPr>
+            <w:noProof/>
+          </w:rPr>
+          <w:t>8</w:t>
+        </w:r>
+        <w:r>
+          <w:rPr>
+            <w:noProof/>
+          </w:rPr>
+          <w:fldChar w:fldCharType="end"/>
         </w:r>
       </w:hyperlink>
     </w:p>
     <w:p>
       <w:pPr>
-        <w:pStyle w:val="Contents3"/>
-        <w:rPr>
-          <w:rFonts w:hint="eastAsia"/>
-        </w:rPr>
-      </w:pPr>
-      <w:hyperlink r:id="rId18" w:history="1">
-        <w:r>
-          <w:t>3.1.2 Mensajes de error</w:t>
-        </w:r>
-        <w:r>
+        <w:pStyle w:val="TDC2"/>
+        <w:tabs>
+          <w:tab w:val="left" w:pos="880"/>
+          <w:tab w:val="right" w:leader="dot" w:pos="9061"/>
+        </w:tabs>
+        <w:rPr>
+          <w:noProof/>
+        </w:rPr>
+      </w:pPr>
+      <w:hyperlink w:anchor="_Toc24081563" w:history="1">
+        <w:r>
+          <w:rPr>
+            <w:rStyle w:val="Hipervnculo"/>
+            <w:noProof/>
+          </w:rPr>
+          <w:t>2.3</w:t>
+        </w:r>
+        <w:r>
+          <w:rPr>
+            <w:noProof/>
+          </w:rPr>
           <w:tab/>
-          <w:t>6</w:t>
+        </w:r>
+        <w:r>
+          <w:rPr>
+            <w:rStyle w:val="Hipervnculo"/>
+            <w:noProof/>
+          </w:rPr>
+          <w:t>Perfil.</w:t>
+        </w:r>
+        <w:r>
+          <w:rPr>
+            <w:noProof/>
+          </w:rPr>
+          <w:tab/>
+        </w:r>
+        <w:r>
+          <w:rPr>
+            <w:noProof/>
+          </w:rPr>
+          <w:fldChar w:fldCharType="begin"/>
+        </w:r>
+        <w:r>
+          <w:rPr>
+            <w:noProof/>
+          </w:rPr>
+          <w:instrText xml:space="preserve"> PAGEREF _Toc24081563 \h </w:instrText>
+        </w:r>
+        <w:r>
+          <w:rPr>
+            <w:noProof/>
+          </w:rPr>
+        </w:r>
+        <w:r>
+          <w:rPr>
+            <w:noProof/>
+          </w:rPr>
+          <w:fldChar w:fldCharType="separate"/>
+        </w:r>
+        <w:r>
+          <w:rPr>
+            <w:noProof/>
+          </w:rPr>
+          <w:t>8</w:t>
+        </w:r>
+        <w:r>
+          <w:rPr>
+            <w:noProof/>
+          </w:rPr>
+          <w:fldChar w:fldCharType="end"/>
         </w:r>
       </w:hyperlink>
     </w:p>
     <w:p>
       <w:pPr>
-        <w:pStyle w:val="Contents3"/>
-        <w:rPr>
-          <w:rFonts w:hint="eastAsia"/>
-        </w:rPr>
-      </w:pPr>
-      <w:hyperlink r:id="rId19" w:history="1">
-        <w:r>
-          <w:t>3.1.3 Ayudas contextuales</w:t>
-        </w:r>
-        <w:r>
+        <w:pStyle w:val="TDC3"/>
+        <w:tabs>
+          <w:tab w:val="left" w:pos="1320"/>
+          <w:tab w:val="right" w:leader="dot" w:pos="9061"/>
+        </w:tabs>
+        <w:rPr>
+          <w:noProof/>
+        </w:rPr>
+      </w:pPr>
+      <w:hyperlink w:anchor="_Toc24081564" w:history="1">
+        <w:r>
+          <w:rPr>
+            <w:rStyle w:val="Hipervnculo"/>
+            <w:noProof/>
+          </w:rPr>
+          <w:t>2.3.1</w:t>
+        </w:r>
+        <w:r>
+          <w:rPr>
+            <w:noProof/>
+          </w:rPr>
           <w:tab/>
-          <w:t>6</w:t>
+        </w:r>
+        <w:r>
+          <w:rPr>
+            <w:rStyle w:val="Hipervnculo"/>
+            <w:noProof/>
+          </w:rPr>
+          <w:t>Pantalla: Perfil – Rol: Estudiante.</w:t>
+        </w:r>
+        <w:r>
+          <w:rPr>
+            <w:noProof/>
+          </w:rPr>
+          <w:tab/>
+        </w:r>
+        <w:r>
+          <w:rPr>
+            <w:noProof/>
+          </w:rPr>
+          <w:fldChar w:fldCharType="begin"/>
+        </w:r>
+        <w:r>
+          <w:rPr>
+            <w:noProof/>
+          </w:rPr>
+          <w:instrText xml:space="preserve"> PAGEREF _Toc24081564 \h </w:instrText>
+        </w:r>
+        <w:r>
+          <w:rPr>
+            <w:noProof/>
+          </w:rPr>
+        </w:r>
+        <w:r>
+          <w:rPr>
+            <w:noProof/>
+          </w:rPr>
+          <w:fldChar w:fldCharType="separate"/>
+        </w:r>
+        <w:r>
+          <w:rPr>
+            <w:noProof/>
+          </w:rPr>
+          <w:t>8</w:t>
+        </w:r>
+        <w:r>
+          <w:rPr>
+            <w:noProof/>
+          </w:rPr>
+          <w:fldChar w:fldCharType="end"/>
         </w:r>
       </w:hyperlink>
     </w:p>
     <w:p>
       <w:pPr>
-        <w:pStyle w:val="Contents1"/>
+        <w:pStyle w:val="TDC3"/>
         <w:tabs>
-          <w:tab w:val="clear" w:pos="9128"/>
-          <w:tab w:val="right" w:leader="dot" w:pos="9071"/>
+          <w:tab w:val="left" w:pos="1320"/>
+          <w:tab w:val="right" w:leader="dot" w:pos="9061"/>
         </w:tabs>
         <w:rPr>
-          <w:rFonts w:hint="eastAsia"/>
-        </w:rPr>
-      </w:pPr>
-      <w:hyperlink r:id="rId20" w:history="1">
-        <w:r>
-          <w:t>4 FAQ</w:t>
-        </w:r>
-        <w:r>
+          <w:noProof/>
+        </w:rPr>
+      </w:pPr>
+      <w:hyperlink w:anchor="_Toc24081565" w:history="1">
+        <w:r>
+          <w:rPr>
+            <w:rStyle w:val="Hipervnculo"/>
+            <w:noProof/>
+          </w:rPr>
+          <w:t>2.3.2</w:t>
+        </w:r>
+        <w:r>
+          <w:rPr>
+            <w:noProof/>
+          </w:rPr>
           <w:tab/>
-          <w:t>7</w:t>
+        </w:r>
+        <w:r>
+          <w:rPr>
+            <w:rStyle w:val="Hipervnculo"/>
+            <w:noProof/>
+          </w:rPr>
+          <w:t>Pantalla: Perfil – Rol: Docente.</w:t>
+        </w:r>
+        <w:r>
+          <w:rPr>
+            <w:noProof/>
+          </w:rPr>
+          <w:tab/>
+        </w:r>
+        <w:r>
+          <w:rPr>
+            <w:noProof/>
+          </w:rPr>
+          <w:fldChar w:fldCharType="begin"/>
+        </w:r>
+        <w:r>
+          <w:rPr>
+            <w:noProof/>
+          </w:rPr>
+          <w:instrText xml:space="preserve"> PAGEREF _Toc24081565 \h </w:instrText>
+        </w:r>
+        <w:r>
+          <w:rPr>
+            <w:noProof/>
+          </w:rPr>
+        </w:r>
+        <w:r>
+          <w:rPr>
+            <w:noProof/>
+          </w:rPr>
+          <w:fldChar w:fldCharType="separate"/>
+        </w:r>
+        <w:r>
+          <w:rPr>
+            <w:noProof/>
+          </w:rPr>
+          <w:t>9</w:t>
+        </w:r>
+        <w:r>
+          <w:rPr>
+            <w:noProof/>
+          </w:rPr>
+          <w:fldChar w:fldCharType="end"/>
         </w:r>
       </w:hyperlink>
     </w:p>
     <w:p>
       <w:pPr>
-        <w:pStyle w:val="Contents1"/>
+        <w:pStyle w:val="TDC2"/>
         <w:tabs>
-          <w:tab w:val="clear" w:pos="9128"/>
-          <w:tab w:val="right" w:leader="dot" w:pos="9071"/>
+          <w:tab w:val="left" w:pos="880"/>
+          <w:tab w:val="right" w:leader="dot" w:pos="9061"/>
         </w:tabs>
         <w:rPr>
-          <w:rFonts w:hint="eastAsia"/>
-        </w:rPr>
-      </w:pPr>
-      <w:hyperlink r:id="rId21" w:history="1">
-        <w:r>
-          <w:t>5 ANEXOS</w:t>
-        </w:r>
-        <w:r>
+          <w:noProof/>
+        </w:rPr>
+      </w:pPr>
+      <w:hyperlink w:anchor="_Toc24081566" w:history="1">
+        <w:r>
+          <w:rPr>
+            <w:rStyle w:val="Hipervnculo"/>
+            <w:noProof/>
+          </w:rPr>
+          <w:t>2.4</w:t>
+        </w:r>
+        <w:r>
+          <w:rPr>
+            <w:noProof/>
+          </w:rPr>
           <w:tab/>
-          <w:t>8</w:t>
+        </w:r>
+        <w:r>
+          <w:rPr>
+            <w:rStyle w:val="Hipervnculo"/>
+            <w:noProof/>
+          </w:rPr>
+          <w:t>Ejercicios.</w:t>
+        </w:r>
+        <w:r>
+          <w:rPr>
+            <w:noProof/>
+          </w:rPr>
+          <w:tab/>
+        </w:r>
+        <w:r>
+          <w:rPr>
+            <w:noProof/>
+          </w:rPr>
+          <w:fldChar w:fldCharType="begin"/>
+        </w:r>
+        <w:r>
+          <w:rPr>
+            <w:noProof/>
+          </w:rPr>
+          <w:instrText xml:space="preserve"> PAGEREF _Toc24081566 \h </w:instrText>
+        </w:r>
+        <w:r>
+          <w:rPr>
+            <w:noProof/>
+          </w:rPr>
+        </w:r>
+        <w:r>
+          <w:rPr>
+            <w:noProof/>
+          </w:rPr>
+          <w:fldChar w:fldCharType="separate"/>
+        </w:r>
+        <w:r>
+          <w:rPr>
+            <w:noProof/>
+          </w:rPr>
+          <w:t>10</w:t>
+        </w:r>
+        <w:r>
+          <w:rPr>
+            <w:noProof/>
+          </w:rPr>
+          <w:fldChar w:fldCharType="end"/>
         </w:r>
       </w:hyperlink>
     </w:p>
     <w:p>
       <w:pPr>
-        <w:pStyle w:val="Contents1"/>
+        <w:pStyle w:val="TDC3"/>
         <w:tabs>
-          <w:tab w:val="clear" w:pos="9128"/>
-          <w:tab w:val="right" w:leader="dot" w:pos="9071"/>
+          <w:tab w:val="left" w:pos="1320"/>
+          <w:tab w:val="right" w:leader="dot" w:pos="9061"/>
         </w:tabs>
         <w:rPr>
-          <w:rFonts w:hint="eastAsia"/>
-        </w:rPr>
-      </w:pPr>
-      <w:hyperlink r:id="rId22" w:history="1">
-        <w:r>
-          <w:t>6 GLOSARIO</w:t>
-        </w:r>
-        <w:r>
+          <w:noProof/>
+        </w:rPr>
+      </w:pPr>
+      <w:hyperlink w:anchor="_Toc24081567" w:history="1">
+        <w:r>
+          <w:rPr>
+            <w:rStyle w:val="Hipervnculo"/>
+            <w:noProof/>
+          </w:rPr>
+          <w:t>2.4.1</w:t>
+        </w:r>
+        <w:r>
+          <w:rPr>
+            <w:noProof/>
+          </w:rPr>
           <w:tab/>
-          <w:t>9</w:t>
+        </w:r>
+        <w:r>
+          <w:rPr>
+            <w:rStyle w:val="Hipervnculo"/>
+            <w:noProof/>
+          </w:rPr>
+          <w:t>Pantalla: Agregar Ejercicio – Rol: Docente.</w:t>
+        </w:r>
+        <w:r>
+          <w:rPr>
+            <w:noProof/>
+          </w:rPr>
+          <w:tab/>
+        </w:r>
+        <w:r>
+          <w:rPr>
+            <w:noProof/>
+          </w:rPr>
+          <w:fldChar w:fldCharType="begin"/>
+        </w:r>
+        <w:r>
+          <w:rPr>
+            <w:noProof/>
+          </w:rPr>
+          <w:instrText xml:space="preserve"> PAGEREF _Toc24081567 \h </w:instrText>
+        </w:r>
+        <w:r>
+          <w:rPr>
+            <w:noProof/>
+          </w:rPr>
+        </w:r>
+        <w:r>
+          <w:rPr>
+            <w:noProof/>
+          </w:rPr>
+          <w:fldChar w:fldCharType="separate"/>
+        </w:r>
+        <w:r>
+          <w:rPr>
+            <w:noProof/>
+          </w:rPr>
+          <w:t>10</w:t>
+        </w:r>
+        <w:r>
+          <w:rPr>
+            <w:noProof/>
+          </w:rPr>
+          <w:fldChar w:fldCharType="end"/>
         </w:r>
       </w:hyperlink>
     </w:p>
     <w:p>
       <w:pPr>
-        <w:pStyle w:val="Contents1"/>
+        <w:pStyle w:val="TDC3"/>
         <w:tabs>
-          <w:tab w:val="clear" w:pos="9128"/>
-          <w:tab w:val="right" w:leader="dot" w:pos="9071"/>
+          <w:tab w:val="left" w:pos="1320"/>
+          <w:tab w:val="right" w:leader="dot" w:pos="9061"/>
         </w:tabs>
         <w:rPr>
-          <w:rFonts w:hint="eastAsia"/>
-        </w:rPr>
-      </w:pPr>
-      <w:hyperlink r:id="rId23" w:history="1">
-        <w:r>
-          <w:t>7 BIBLIOGRAFÍA Y REFERENCIAS</w:t>
-        </w:r>
-        <w:r>
+          <w:noProof/>
+        </w:rPr>
+      </w:pPr>
+      <w:hyperlink w:anchor="_Toc24081568" w:history="1">
+        <w:r>
+          <w:rPr>
+            <w:rStyle w:val="Hipervnculo"/>
+            <w:noProof/>
+          </w:rPr>
+          <w:t>2.4.2</w:t>
+        </w:r>
+        <w:r>
+          <w:rPr>
+            <w:noProof/>
+          </w:rPr>
           <w:tab/>
-          <w:t>10</w:t>
+        </w:r>
+        <w:r>
+          <w:rPr>
+            <w:rStyle w:val="Hipervnculo"/>
+            <w:noProof/>
+          </w:rPr>
+          <w:t>Pantalla: Listado de Ejercicios – Rol: Docente.</w:t>
+        </w:r>
+        <w:r>
+          <w:rPr>
+            <w:noProof/>
+          </w:rPr>
+          <w:tab/>
+        </w:r>
+        <w:r>
+          <w:rPr>
+            <w:noProof/>
+          </w:rPr>
+          <w:fldChar w:fldCharType="begin"/>
+        </w:r>
+        <w:r>
+          <w:rPr>
+            <w:noProof/>
+          </w:rPr>
+          <w:instrText xml:space="preserve"> PAGEREF _Toc24081568 \h </w:instrText>
+        </w:r>
+        <w:r>
+          <w:rPr>
+            <w:noProof/>
+          </w:rPr>
+        </w:r>
+        <w:r>
+          <w:rPr>
+            <w:noProof/>
+          </w:rPr>
+          <w:fldChar w:fldCharType="separate"/>
+        </w:r>
+        <w:r>
+          <w:rPr>
+            <w:noProof/>
+          </w:rPr>
+          <w:t>11</w:t>
+        </w:r>
+        <w:r>
+          <w:rPr>
+            <w:noProof/>
+          </w:rPr>
+          <w:fldChar w:fldCharType="end"/>
+        </w:r>
+      </w:hyperlink>
+    </w:p>
+    <w:p>
+      <w:pPr>
+        <w:pStyle w:val="TDC3"/>
+        <w:tabs>
+          <w:tab w:val="left" w:pos="1320"/>
+          <w:tab w:val="right" w:leader="dot" w:pos="9061"/>
+        </w:tabs>
+        <w:rPr>
+          <w:noProof/>
+        </w:rPr>
+      </w:pPr>
+      <w:hyperlink w:anchor="_Toc24081569" w:history="1">
+        <w:r>
+          <w:rPr>
+            <w:rStyle w:val="Hipervnculo"/>
+            <w:noProof/>
+          </w:rPr>
+          <w:t>2.4.3</w:t>
+        </w:r>
+        <w:r>
+          <w:rPr>
+            <w:noProof/>
+          </w:rPr>
+          <w:tab/>
+        </w:r>
+        <w:r>
+          <w:rPr>
+            <w:rStyle w:val="Hipervnculo"/>
+            <w:noProof/>
+          </w:rPr>
+          <w:t>Pantalla: Listado de Ejercicios – Rol: Estudiante.</w:t>
+        </w:r>
+        <w:r>
+          <w:rPr>
+            <w:noProof/>
+          </w:rPr>
+          <w:tab/>
+        </w:r>
+        <w:r>
+          <w:rPr>
+            <w:noProof/>
+          </w:rPr>
+          <w:fldChar w:fldCharType="begin"/>
+        </w:r>
+        <w:r>
+          <w:rPr>
+            <w:noProof/>
+          </w:rPr>
+          <w:instrText xml:space="preserve"> PAGEREF _Toc24081569 \h </w:instrText>
+        </w:r>
+        <w:r>
+          <w:rPr>
+            <w:noProof/>
+          </w:rPr>
+        </w:r>
+        <w:r>
+          <w:rPr>
+            <w:noProof/>
+          </w:rPr>
+          <w:fldChar w:fldCharType="separate"/>
+        </w:r>
+        <w:r>
+          <w:rPr>
+            <w:noProof/>
+          </w:rPr>
+          <w:t>11</w:t>
+        </w:r>
+        <w:r>
+          <w:rPr>
+            <w:noProof/>
+          </w:rPr>
+          <w:fldChar w:fldCharType="end"/>
+        </w:r>
+      </w:hyperlink>
+    </w:p>
+    <w:p>
+      <w:pPr>
+        <w:pStyle w:val="TDC3"/>
+        <w:tabs>
+          <w:tab w:val="left" w:pos="1320"/>
+          <w:tab w:val="right" w:leader="dot" w:pos="9061"/>
+        </w:tabs>
+        <w:rPr>
+          <w:noProof/>
+        </w:rPr>
+      </w:pPr>
+      <w:hyperlink w:anchor="_Toc24081570" w:history="1">
+        <w:r>
+          <w:rPr>
+            <w:rStyle w:val="Hipervnculo"/>
+            <w:noProof/>
+          </w:rPr>
+          <w:t>2.4.4</w:t>
+        </w:r>
+        <w:r>
+          <w:rPr>
+            <w:noProof/>
+          </w:rPr>
+          <w:tab/>
+        </w:r>
+        <w:r>
+          <w:rPr>
+            <w:rStyle w:val="Hipervnculo"/>
+            <w:noProof/>
+          </w:rPr>
+          <w:t>Pantalla: Editar Ejercicio – Rol: Docente.</w:t>
+        </w:r>
+        <w:r>
+          <w:rPr>
+            <w:noProof/>
+          </w:rPr>
+          <w:tab/>
+        </w:r>
+        <w:r>
+          <w:rPr>
+            <w:noProof/>
+          </w:rPr>
+          <w:fldChar w:fldCharType="begin"/>
+        </w:r>
+        <w:r>
+          <w:rPr>
+            <w:noProof/>
+          </w:rPr>
+          <w:instrText xml:space="preserve"> PAGEREF _Toc24081570 \h </w:instrText>
+        </w:r>
+        <w:r>
+          <w:rPr>
+            <w:noProof/>
+          </w:rPr>
+        </w:r>
+        <w:r>
+          <w:rPr>
+            <w:noProof/>
+          </w:rPr>
+          <w:fldChar w:fldCharType="separate"/>
+        </w:r>
+        <w:r>
+          <w:rPr>
+            <w:noProof/>
+          </w:rPr>
+          <w:t>12</w:t>
+        </w:r>
+        <w:r>
+          <w:rPr>
+            <w:noProof/>
+          </w:rPr>
+          <w:fldChar w:fldCharType="end"/>
+        </w:r>
+      </w:hyperlink>
+    </w:p>
+    <w:p>
+      <w:pPr>
+        <w:pStyle w:val="TDC2"/>
+        <w:tabs>
+          <w:tab w:val="left" w:pos="880"/>
+          <w:tab w:val="right" w:leader="dot" w:pos="9061"/>
+        </w:tabs>
+        <w:rPr>
+          <w:noProof/>
+        </w:rPr>
+      </w:pPr>
+      <w:hyperlink w:anchor="_Toc24081571" w:history="1">
+        <w:r>
+          <w:rPr>
+            <w:rStyle w:val="Hipervnculo"/>
+            <w:noProof/>
+          </w:rPr>
+          <w:t>2.5</w:t>
+        </w:r>
+        <w:r>
+          <w:rPr>
+            <w:noProof/>
+          </w:rPr>
+          <w:tab/>
+        </w:r>
+        <w:r>
+          <w:rPr>
+            <w:rStyle w:val="Hipervnculo"/>
+            <w:noProof/>
+          </w:rPr>
+          <w:t>Soluciones.</w:t>
+        </w:r>
+        <w:r>
+          <w:rPr>
+            <w:noProof/>
+          </w:rPr>
+          <w:tab/>
+        </w:r>
+        <w:r>
+          <w:rPr>
+            <w:noProof/>
+          </w:rPr>
+          <w:fldChar w:fldCharType="begin"/>
+        </w:r>
+        <w:r>
+          <w:rPr>
+            <w:noProof/>
+          </w:rPr>
+          <w:instrText xml:space="preserve"> PAGEREF _Toc24081571 \h </w:instrText>
+        </w:r>
+        <w:r>
+          <w:rPr>
+            <w:noProof/>
+          </w:rPr>
+        </w:r>
+        <w:r>
+          <w:rPr>
+            <w:noProof/>
+          </w:rPr>
+          <w:fldChar w:fldCharType="separate"/>
+        </w:r>
+        <w:r>
+          <w:rPr>
+            <w:noProof/>
+          </w:rPr>
+          <w:t>13</w:t>
+        </w:r>
+        <w:r>
+          <w:rPr>
+            <w:noProof/>
+          </w:rPr>
+          <w:fldChar w:fldCharType="end"/>
+        </w:r>
+      </w:hyperlink>
+    </w:p>
+    <w:p>
+      <w:pPr>
+        <w:pStyle w:val="TDC3"/>
+        <w:tabs>
+          <w:tab w:val="left" w:pos="1320"/>
+          <w:tab w:val="right" w:leader="dot" w:pos="9061"/>
+        </w:tabs>
+        <w:rPr>
+          <w:noProof/>
+        </w:rPr>
+      </w:pPr>
+      <w:hyperlink w:anchor="_Toc24081572" w:history="1">
+        <w:r>
+          <w:rPr>
+            <w:rStyle w:val="Hipervnculo"/>
+            <w:noProof/>
+          </w:rPr>
+          <w:t>2.5.1</w:t>
+        </w:r>
+        <w:r>
+          <w:rPr>
+            <w:noProof/>
+          </w:rPr>
+          <w:tab/>
+        </w:r>
+        <w:r>
+          <w:rPr>
+            <w:rStyle w:val="Hipervnculo"/>
+            <w:noProof/>
+          </w:rPr>
+          <w:t>Pantalla: Listado de Soluciones – Rol: Docente.</w:t>
+        </w:r>
+        <w:r>
+          <w:rPr>
+            <w:noProof/>
+          </w:rPr>
+          <w:tab/>
+        </w:r>
+        <w:r>
+          <w:rPr>
+            <w:noProof/>
+          </w:rPr>
+          <w:fldChar w:fldCharType="begin"/>
+        </w:r>
+        <w:r>
+          <w:rPr>
+            <w:noProof/>
+          </w:rPr>
+          <w:instrText xml:space="preserve"> PAGEREF _Toc24081572 \h </w:instrText>
+        </w:r>
+        <w:r>
+          <w:rPr>
+            <w:noProof/>
+          </w:rPr>
+        </w:r>
+        <w:r>
+          <w:rPr>
+            <w:noProof/>
+          </w:rPr>
+          <w:fldChar w:fldCharType="separate"/>
+        </w:r>
+        <w:r>
+          <w:rPr>
+            <w:noProof/>
+          </w:rPr>
+          <w:t>13</w:t>
+        </w:r>
+        <w:r>
+          <w:rPr>
+            <w:noProof/>
+          </w:rPr>
+          <w:fldChar w:fldCharType="end"/>
+        </w:r>
+      </w:hyperlink>
+    </w:p>
+    <w:p>
+      <w:pPr>
+        <w:pStyle w:val="TDC3"/>
+        <w:tabs>
+          <w:tab w:val="left" w:pos="1320"/>
+          <w:tab w:val="right" w:leader="dot" w:pos="9061"/>
+        </w:tabs>
+        <w:rPr>
+          <w:noProof/>
+        </w:rPr>
+      </w:pPr>
+      <w:hyperlink w:anchor="_Toc24081573" w:history="1">
+        <w:r>
+          <w:rPr>
+            <w:rStyle w:val="Hipervnculo"/>
+            <w:noProof/>
+          </w:rPr>
+          <w:t>2.5.2</w:t>
+        </w:r>
+        <w:r>
+          <w:rPr>
+            <w:noProof/>
+          </w:rPr>
+          <w:tab/>
+        </w:r>
+        <w:r>
+          <w:rPr>
+            <w:rStyle w:val="Hipervnculo"/>
+            <w:noProof/>
+          </w:rPr>
+          <w:t>Pantalla: Ver Solución– Rol: Docente.</w:t>
+        </w:r>
+        <w:r>
+          <w:rPr>
+            <w:noProof/>
+          </w:rPr>
+          <w:tab/>
+        </w:r>
+        <w:r>
+          <w:rPr>
+            <w:noProof/>
+          </w:rPr>
+          <w:fldChar w:fldCharType="begin"/>
+        </w:r>
+        <w:r>
+          <w:rPr>
+            <w:noProof/>
+          </w:rPr>
+          <w:instrText xml:space="preserve"> PAGEREF _Toc24081573 \h </w:instrText>
+        </w:r>
+        <w:r>
+          <w:rPr>
+            <w:noProof/>
+          </w:rPr>
+        </w:r>
+        <w:r>
+          <w:rPr>
+            <w:noProof/>
+          </w:rPr>
+          <w:fldChar w:fldCharType="separate"/>
+        </w:r>
+        <w:r>
+          <w:rPr>
+            <w:noProof/>
+          </w:rPr>
+          <w:t>13</w:t>
+        </w:r>
+        <w:r>
+          <w:rPr>
+            <w:noProof/>
+          </w:rPr>
+          <w:fldChar w:fldCharType="end"/>
+        </w:r>
+      </w:hyperlink>
+    </w:p>
+    <w:p>
+      <w:pPr>
+        <w:pStyle w:val="TDC3"/>
+        <w:tabs>
+          <w:tab w:val="left" w:pos="1320"/>
+          <w:tab w:val="right" w:leader="dot" w:pos="9061"/>
+        </w:tabs>
+        <w:rPr>
+          <w:noProof/>
+        </w:rPr>
+      </w:pPr>
+      <w:hyperlink w:anchor="_Toc24081574" w:history="1">
+        <w:r>
+          <w:rPr>
+            <w:rStyle w:val="Hipervnculo"/>
+            <w:noProof/>
+          </w:rPr>
+          <w:t>2.5.3</w:t>
+        </w:r>
+        <w:r>
+          <w:rPr>
+            <w:noProof/>
+          </w:rPr>
+          <w:tab/>
+        </w:r>
+        <w:r>
+          <w:rPr>
+            <w:rStyle w:val="Hipervnculo"/>
+            <w:noProof/>
+          </w:rPr>
+          <w:t>Pantalla: Solucionar Ejercicio– Rol: Estudiante.</w:t>
+        </w:r>
+        <w:r>
+          <w:rPr>
+            <w:noProof/>
+          </w:rPr>
+          <w:tab/>
+        </w:r>
+        <w:r>
+          <w:rPr>
+            <w:noProof/>
+          </w:rPr>
+          <w:fldChar w:fldCharType="begin"/>
+        </w:r>
+        <w:r>
+          <w:rPr>
+            <w:noProof/>
+          </w:rPr>
+          <w:instrText xml:space="preserve"> PAGEREF _Toc24081574 \h </w:instrText>
+        </w:r>
+        <w:r>
+          <w:rPr>
+            <w:noProof/>
+          </w:rPr>
+        </w:r>
+        <w:r>
+          <w:rPr>
+            <w:noProof/>
+          </w:rPr>
+          <w:fldChar w:fldCharType="separate"/>
+        </w:r>
+        <w:r>
+          <w:rPr>
+            <w:noProof/>
+          </w:rPr>
+          <w:t>14</w:t>
+        </w:r>
+        <w:r>
+          <w:rPr>
+            <w:noProof/>
+          </w:rPr>
+          <w:fldChar w:fldCharType="end"/>
+        </w:r>
+      </w:hyperlink>
+    </w:p>
+    <w:p>
+      <w:pPr>
+        <w:pStyle w:val="TDC2"/>
+        <w:tabs>
+          <w:tab w:val="left" w:pos="880"/>
+          <w:tab w:val="right" w:leader="dot" w:pos="9061"/>
+        </w:tabs>
+        <w:rPr>
+          <w:noProof/>
+        </w:rPr>
+      </w:pPr>
+      <w:hyperlink w:anchor="_Toc24081575" w:history="1">
+        <w:r>
+          <w:rPr>
+            <w:rStyle w:val="Hipervnculo"/>
+            <w:noProof/>
+          </w:rPr>
+          <w:t>2.6</w:t>
+        </w:r>
+        <w:r>
+          <w:rPr>
+            <w:noProof/>
+          </w:rPr>
+          <w:tab/>
+        </w:r>
+        <w:r>
+          <w:rPr>
+            <w:rStyle w:val="Hipervnculo"/>
+            <w:noProof/>
+          </w:rPr>
+          <w:t>Soluciones.</w:t>
+        </w:r>
+        <w:r>
+          <w:rPr>
+            <w:noProof/>
+          </w:rPr>
+          <w:tab/>
+        </w:r>
+        <w:r>
+          <w:rPr>
+            <w:noProof/>
+          </w:rPr>
+          <w:fldChar w:fldCharType="begin"/>
+        </w:r>
+        <w:r>
+          <w:rPr>
+            <w:noProof/>
+          </w:rPr>
+          <w:instrText xml:space="preserve"> PAGEREF _Toc24081575 \h </w:instrText>
+        </w:r>
+        <w:r>
+          <w:rPr>
+            <w:noProof/>
+          </w:rPr>
+        </w:r>
+        <w:r>
+          <w:rPr>
+            <w:noProof/>
+          </w:rPr>
+          <w:fldChar w:fldCharType="separate"/>
+        </w:r>
+        <w:r>
+          <w:rPr>
+            <w:noProof/>
+          </w:rPr>
+          <w:t>15</w:t>
+        </w:r>
+        <w:r>
+          <w:rPr>
+            <w:noProof/>
+          </w:rPr>
+          <w:fldChar w:fldCharType="end"/>
+        </w:r>
+      </w:hyperlink>
+    </w:p>
+    <w:p>
+      <w:pPr>
+        <w:pStyle w:val="TDC3"/>
+        <w:tabs>
+          <w:tab w:val="left" w:pos="1320"/>
+          <w:tab w:val="right" w:leader="dot" w:pos="9061"/>
+        </w:tabs>
+        <w:rPr>
+          <w:noProof/>
+        </w:rPr>
+      </w:pPr>
+      <w:hyperlink w:anchor="_Toc24081576" w:history="1">
+        <w:r>
+          <w:rPr>
+            <w:rStyle w:val="Hipervnculo"/>
+            <w:noProof/>
+          </w:rPr>
+          <w:t>2.6.1</w:t>
+        </w:r>
+        <w:r>
+          <w:rPr>
+            <w:noProof/>
+          </w:rPr>
+          <w:tab/>
+        </w:r>
+        <w:r>
+          <w:rPr>
+            <w:rStyle w:val="Hipervnculo"/>
+            <w:noProof/>
+          </w:rPr>
+          <w:t>Pantalla: Gradiente– Rol: Libre.</w:t>
+        </w:r>
+        <w:r>
+          <w:rPr>
+            <w:noProof/>
+          </w:rPr>
+          <w:tab/>
+        </w:r>
+        <w:r>
+          <w:rPr>
+            <w:noProof/>
+          </w:rPr>
+          <w:fldChar w:fldCharType="begin"/>
+        </w:r>
+        <w:r>
+          <w:rPr>
+            <w:noProof/>
+          </w:rPr>
+          <w:instrText xml:space="preserve"> PAGEREF _Toc24081576 \h </w:instrText>
+        </w:r>
+        <w:r>
+          <w:rPr>
+            <w:noProof/>
+          </w:rPr>
+        </w:r>
+        <w:r>
+          <w:rPr>
+            <w:noProof/>
+          </w:rPr>
+          <w:fldChar w:fldCharType="separate"/>
+        </w:r>
+        <w:r>
+          <w:rPr>
+            <w:noProof/>
+          </w:rPr>
+          <w:t>15</w:t>
+        </w:r>
+        <w:r>
+          <w:rPr>
+            <w:noProof/>
+          </w:rPr>
+          <w:fldChar w:fldCharType="end"/>
+        </w:r>
+      </w:hyperlink>
+    </w:p>
+    <w:p>
+      <w:pPr>
+        <w:pStyle w:val="TDC1"/>
+        <w:tabs>
+          <w:tab w:val="left" w:pos="480"/>
+          <w:tab w:val="right" w:leader="dot" w:pos="9061"/>
+        </w:tabs>
+        <w:rPr>
+          <w:noProof/>
+        </w:rPr>
+      </w:pPr>
+      <w:hyperlink w:anchor="_Toc24081577" w:history="1">
+        <w:r>
+          <w:rPr>
+            <w:rStyle w:val="Hipervnculo"/>
+            <w:noProof/>
+          </w:rPr>
+          <w:t>3</w:t>
+        </w:r>
+        <w:r>
+          <w:rPr>
+            <w:noProof/>
+          </w:rPr>
+          <w:tab/>
+        </w:r>
+        <w:r>
+          <w:rPr>
+            <w:rStyle w:val="Hipervnculo"/>
+            <w:noProof/>
+          </w:rPr>
+          <w:t>Conclusiones</w:t>
+        </w:r>
+        <w:r>
+          <w:rPr>
+            <w:noProof/>
+          </w:rPr>
+          <w:tab/>
+        </w:r>
+        <w:r>
+          <w:rPr>
+            <w:noProof/>
+          </w:rPr>
+          <w:fldChar w:fldCharType="begin"/>
+        </w:r>
+        <w:r>
+          <w:rPr>
+            <w:noProof/>
+          </w:rPr>
+          <w:instrText xml:space="preserve"> PAGEREF _Toc24081577 \h </w:instrText>
+        </w:r>
+        <w:r>
+          <w:rPr>
+            <w:noProof/>
+          </w:rPr>
+        </w:r>
+        <w:r>
+          <w:rPr>
+            <w:noProof/>
+          </w:rPr>
+          <w:fldChar w:fldCharType="separate"/>
+        </w:r>
+        <w:r>
+          <w:rPr>
+            <w:noProof/>
+          </w:rPr>
+          <w:t>17</w:t>
+        </w:r>
+        <w:r>
+          <w:rPr>
+            <w:noProof/>
+          </w:rPr>
+          <w:fldChar w:fldCharType="end"/>
         </w:r>
       </w:hyperlink>
     </w:p>
@@ -2304,6 +3891,7 @@
         </w:rPr>
       </w:pPr>
       <w:bookmarkStart w:id="1" w:name="__RefHeading__808_995473275"/>
+      <w:bookmarkStart w:id="2" w:name="_Toc24081552"/>
       <w:bookmarkEnd w:id="1"/>
       <w:r>
         <w:rPr>
@@ -2312,6 +3900,7 @@
         <w:lastRenderedPageBreak/>
         <w:t>DESCRIPCIÓN DEL SISTEMA</w:t>
       </w:r>
+      <w:bookmarkEnd w:id="2"/>
     </w:p>
     <w:p>
       <w:pPr>
@@ -2320,14 +3909,16 @@
           <w:rFonts w:ascii="Times New Roman" w:hAnsi="Times New Roman" w:cs="Times New Roman"/>
         </w:rPr>
       </w:pPr>
-      <w:bookmarkStart w:id="2" w:name="__RefHeading__810_995473275"/>
-      <w:bookmarkEnd w:id="2"/>
+      <w:bookmarkStart w:id="3" w:name="__RefHeading__810_995473275"/>
+      <w:bookmarkStart w:id="4" w:name="_Toc24081553"/>
+      <w:bookmarkEnd w:id="3"/>
       <w:r>
         <w:rPr>
           <w:rFonts w:ascii="Times New Roman" w:hAnsi="Times New Roman" w:cs="Times New Roman"/>
         </w:rPr>
         <w:t>Objeto</w:t>
       </w:r>
+      <w:bookmarkEnd w:id="4"/>
     </w:p>
     <w:p>
       <w:pPr>
@@ -2396,14 +3987,18 @@
           <w:rFonts w:ascii="Times New Roman" w:hAnsi="Times New Roman" w:cs="Times New Roman"/>
         </w:rPr>
       </w:pPr>
-      <w:bookmarkStart w:id="3" w:name="__RefHeading__812_995473275"/>
-      <w:bookmarkEnd w:id="3"/>
+      <w:bookmarkStart w:id="5" w:name="__RefHeading__812_995473275"/>
+      <w:bookmarkStart w:id="6" w:name="_Toc24081554"/>
+      <w:bookmarkEnd w:id="5"/>
       <w:r>
         <w:rPr>
           <w:rFonts w:ascii="Times New Roman" w:hAnsi="Times New Roman" w:cs="Times New Roman"/>
         </w:rPr>
         <w:t>Alcance</w:t>
       </w:r>
+      <w:bookmarkStart w:id="7" w:name="_GoBack"/>
+      <w:bookmarkEnd w:id="6"/>
+      <w:bookmarkEnd w:id="7"/>
     </w:p>
     <w:p>
       <w:pPr>
@@ -2467,46 +4062,34 @@
           <w:rFonts w:ascii="Times New Roman" w:hAnsi="Times New Roman" w:cs="Times New Roman"/>
           <w:sz w:val="24"/>
         </w:rPr>
-        <w:t>, construyendo para ello un sistema capaz ser accedido</w:t>
-      </w:r>
-      <w:r>
+        <w:t xml:space="preserve">, construyendo para ello un sistema capaz ser accedido desde cualquier dispositivo con conexión a internet. </w:t>
+      </w:r>
+    </w:p>
+    <w:p>
+      <w:pPr>
+        <w:pStyle w:val="Textbody"/>
         <w:rPr>
           <w:rFonts w:ascii="Times New Roman" w:hAnsi="Times New Roman" w:cs="Times New Roman"/>
-          <w:sz w:val="24"/>
-        </w:rPr>
-        <w:t xml:space="preserve"> desde cualquier dispositivo</w:t>
-      </w:r>
-      <w:r>
+        </w:rPr>
+      </w:pPr>
+    </w:p>
+    <w:p>
+      <w:pPr>
+        <w:pStyle w:val="Ttulo2"/>
         <w:rPr>
           <w:rFonts w:ascii="Times New Roman" w:hAnsi="Times New Roman" w:cs="Times New Roman"/>
-          <w:sz w:val="24"/>
-        </w:rPr>
-        <w:t xml:space="preserve"> con conexión a internet. </w:t>
-      </w:r>
-    </w:p>
-    <w:p>
-      <w:pPr>
-        <w:pStyle w:val="Textbody"/>
+        </w:rPr>
+      </w:pPr>
+      <w:bookmarkStart w:id="8" w:name="__RefHeading__814_995473275"/>
+      <w:bookmarkStart w:id="9" w:name="_Toc24081555"/>
+      <w:bookmarkEnd w:id="8"/>
+      <w:r>
         <w:rPr>
           <w:rFonts w:ascii="Times New Roman" w:hAnsi="Times New Roman" w:cs="Times New Roman"/>
         </w:rPr>
-      </w:pPr>
-    </w:p>
-    <w:p>
-      <w:pPr>
-        <w:pStyle w:val="Ttulo2"/>
-        <w:rPr>
-          <w:rFonts w:ascii="Times New Roman" w:hAnsi="Times New Roman" w:cs="Times New Roman"/>
-        </w:rPr>
-      </w:pPr>
-      <w:bookmarkStart w:id="4" w:name="__RefHeading__814_995473275"/>
-      <w:bookmarkEnd w:id="4"/>
-      <w:r>
-        <w:rPr>
-          <w:rFonts w:ascii="Times New Roman" w:hAnsi="Times New Roman" w:cs="Times New Roman"/>
-        </w:rPr>
         <w:t>Funcionalidad</w:t>
       </w:r>
+      <w:bookmarkEnd w:id="9"/>
     </w:p>
     <w:p>
       <w:pPr>
@@ -2721,33 +4304,34 @@
           <w:rFonts w:hint="eastAsia"/>
         </w:rPr>
       </w:pPr>
-      <w:bookmarkStart w:id="5" w:name="__RefHeading__816_995473275"/>
-      <w:bookmarkEnd w:id="5"/>
+      <w:bookmarkStart w:id="10" w:name="__RefHeading__816_995473275"/>
+      <w:bookmarkEnd w:id="10"/>
     </w:p>
     <w:p>
       <w:pPr>
         <w:pStyle w:val="Ttulo1"/>
         <w:jc w:val="both"/>
-        <w:rPr>
-          <w:rFonts w:hint="eastAsia"/>
-        </w:rPr>
-      </w:pPr>
-      <w:bookmarkStart w:id="6" w:name="__RefHeading__822_995473275"/>
-      <w:bookmarkEnd w:id="6"/>
+      </w:pPr>
+      <w:bookmarkStart w:id="11" w:name="__RefHeading__822_995473275"/>
+      <w:bookmarkStart w:id="12" w:name="_Toc24081556"/>
+      <w:bookmarkEnd w:id="11"/>
       <w:r>
         <w:lastRenderedPageBreak/>
         <w:t>DESCRIPCIÓN DEL SISTEMA</w:t>
       </w:r>
+      <w:bookmarkEnd w:id="12"/>
     </w:p>
     <w:p>
       <w:pPr>
         <w:pStyle w:val="Ttulo2"/>
       </w:pPr>
-      <w:bookmarkStart w:id="7" w:name="__RefHeading__824_995473275"/>
-      <w:bookmarkEnd w:id="7"/>
+      <w:bookmarkStart w:id="13" w:name="__RefHeading__824_995473275"/>
+      <w:bookmarkStart w:id="14" w:name="_Toc24081557"/>
+      <w:bookmarkEnd w:id="13"/>
       <w:r>
         <w:t>Iniciar Sesión.</w:t>
       </w:r>
+      <w:bookmarkEnd w:id="14"/>
     </w:p>
     <w:p>
       <w:pPr>
@@ -2770,21 +4354,7 @@
           <w:rFonts w:ascii="Times New Roman" w:hAnsi="Times New Roman" w:cs="Times New Roman"/>
           <w:sz w:val="24"/>
         </w:rPr>
-        <w:t xml:space="preserve"> credenciales de acceso (Identificación y Password), e</w:t>
-      </w:r>
-      <w:r>
-        <w:rPr>
-          <w:rFonts w:ascii="Times New Roman" w:hAnsi="Times New Roman" w:cs="Times New Roman"/>
-          <w:sz w:val="24"/>
-        </w:rPr>
-        <w:t>n caso el usuario</w:t>
-      </w:r>
-      <w:r>
-        <w:rPr>
-          <w:rFonts w:ascii="Times New Roman" w:hAnsi="Times New Roman" w:cs="Times New Roman"/>
-          <w:sz w:val="24"/>
-        </w:rPr>
-        <w:t xml:space="preserve"> no tenga credenciales de acceso, debe dirigirse a la opción “</w:t>
+        <w:t xml:space="preserve"> credenciales de acceso (Identificación y Password), en caso el usuario no tenga credenciales de acceso, debe dirigirse a la opción “</w:t>
       </w:r>
       <w:r>
         <w:rPr>
@@ -2844,7 +4414,7 @@
         <w:pStyle w:val="Standard"/>
         <w:jc w:val="both"/>
         <w:rPr>
-          <w:rFonts w:ascii="Calibri" w:hAnsi="Calibri" w:cs="Calibri" w:hint="eastAsia"/>
+          <w:rFonts w:ascii="Calibri" w:hAnsi="Calibri" w:cs="Calibri"/>
           <w:sz w:val="22"/>
           <w:szCs w:val="22"/>
         </w:rPr>
@@ -2854,20 +4424,25 @@
       <w:pPr>
         <w:pStyle w:val="Ttulo3"/>
       </w:pPr>
-      <w:bookmarkStart w:id="8" w:name="__RefHeading__826_995473275"/>
-      <w:bookmarkEnd w:id="8"/>
+      <w:bookmarkStart w:id="15" w:name="__RefHeading__826_995473275"/>
+      <w:bookmarkStart w:id="16" w:name="_Toc24081558"/>
+      <w:bookmarkEnd w:id="15"/>
       <w:r>
         <w:t>Pantalla</w:t>
       </w:r>
-      <w:bookmarkStart w:id="9" w:name="__RefHeading__828_995473275"/>
-      <w:bookmarkEnd w:id="9"/>
+      <w:bookmarkStart w:id="17" w:name="__RefHeading__828_995473275"/>
+      <w:bookmarkEnd w:id="17"/>
       <w:r>
         <w:t>: Iniciar Sesión.</w:t>
       </w:r>
-    </w:p>
-    <w:p>
-      <w:pPr>
-        <w:pStyle w:val="Textbody"/>
+      <w:bookmarkEnd w:id="16"/>
+    </w:p>
+    <w:p>
+      <w:pPr>
+        <w:pStyle w:val="Textbody"/>
+        <w:rPr>
+          <w:rFonts w:hint="eastAsia"/>
+        </w:rPr>
       </w:pPr>
       <w:r>
         <w:rPr>
@@ -2890,7 +4465,7 @@
                     <pic:cNvPicPr/>
                   </pic:nvPicPr>
                   <pic:blipFill>
-                    <a:blip r:embed="rId24">
+                    <a:blip r:embed="rId9">
                       <a:extLst>
                         <a:ext uri="{28A0092B-C50C-407E-A947-70E740481C1C}">
                           <a14:useLocalDpi xmlns:a14="http://schemas.microsoft.com/office/drawing/2010/main" val="0"/>
@@ -2946,6 +4521,7 @@
       <w:pPr>
         <w:pStyle w:val="Ttulo3"/>
       </w:pPr>
+      <w:bookmarkStart w:id="18" w:name="_Toc24081559"/>
       <w:r>
         <w:rPr>
           <w:noProof/>
@@ -2976,7 +4552,7 @@
                     <pic:cNvPicPr/>
                   </pic:nvPicPr>
                   <pic:blipFill>
-                    <a:blip r:embed="rId25" cstate="print">
+                    <a:blip r:embed="rId10" cstate="print">
                       <a:extLst>
                         <a:ext uri="{28A0092B-C50C-407E-A947-70E740481C1C}">
                           <a14:useLocalDpi xmlns:a14="http://schemas.microsoft.com/office/drawing/2010/main" val="0"/>
@@ -3011,11 +4587,15 @@
       <w:r>
         <w:t>Mensajes de error</w:t>
       </w:r>
+      <w:bookmarkEnd w:id="18"/>
     </w:p>
     <w:p>
       <w:pPr>
         <w:pStyle w:val="Textbody"/>
         <w:jc w:val="center"/>
+        <w:rPr>
+          <w:rFonts w:hint="eastAsia"/>
+        </w:rPr>
       </w:pPr>
       <w:r>
         <w:rPr>
@@ -3038,6 +4618,9 @@
         <w:pStyle w:val="Textbody"/>
         <w:ind w:left="1416" w:firstLine="708"/>
         <w:jc w:val="center"/>
+        <w:rPr>
+          <w:rFonts w:hint="eastAsia"/>
+        </w:rPr>
       </w:pPr>
     </w:p>
     <w:p>
@@ -3045,6 +4628,9 @@
         <w:pStyle w:val="Textbody"/>
         <w:ind w:left="1416" w:firstLine="708"/>
         <w:jc w:val="center"/>
+        <w:rPr>
+          <w:rFonts w:hint="eastAsia"/>
+        </w:rPr>
       </w:pPr>
       <w:r>
         <w:rPr>
@@ -3075,7 +4661,7 @@
                     <pic:cNvPicPr/>
                   </pic:nvPicPr>
                   <pic:blipFill>
-                    <a:blip r:embed="rId26">
+                    <a:blip r:embed="rId11">
                       <a:extLst>
                         <a:ext uri="{28A0092B-C50C-407E-A947-70E740481C1C}">
                           <a14:useLocalDpi xmlns:a14="http://schemas.microsoft.com/office/drawing/2010/main" val="0"/>
@@ -3113,8 +4699,8 @@
         <w:ind w:left="1416" w:firstLine="708"/>
         <w:jc w:val="center"/>
       </w:pPr>
-      <w:bookmarkStart w:id="10" w:name="__RefHeading__830_995473275"/>
-      <w:bookmarkEnd w:id="10"/>
+      <w:bookmarkStart w:id="19" w:name="__RefHeading__830_995473275"/>
+      <w:bookmarkEnd w:id="19"/>
       <w:r>
         <w:t>Figura 3. Error: Contraseña Incorrecta.</w:t>
       </w:r>
@@ -3225,19 +4811,25 @@
       <w:pPr>
         <w:pStyle w:val="Ttulo2"/>
       </w:pPr>
+      <w:bookmarkStart w:id="20" w:name="_Toc24081560"/>
       <w:r>
         <w:t>Registrarse.</w:t>
       </w:r>
-    </w:p>
-    <w:p>
-      <w:pPr>
-        <w:pStyle w:val="Textbody"/>
-      </w:pPr>
-    </w:p>
-    <w:p>
-      <w:pPr>
-        <w:pStyle w:val="Textbody"/>
-        <w:rPr>
+      <w:bookmarkEnd w:id="20"/>
+    </w:p>
+    <w:p>
+      <w:pPr>
+        <w:pStyle w:val="Textbody"/>
+        <w:rPr>
+          <w:rFonts w:hint="eastAsia"/>
+        </w:rPr>
+      </w:pPr>
+    </w:p>
+    <w:p>
+      <w:pPr>
+        <w:pStyle w:val="Textbody"/>
+        <w:rPr>
+          <w:rFonts w:hint="eastAsia"/>
           <w:b/>
           <w:i/>
         </w:rPr>
@@ -3259,6 +4851,9 @@
     <w:p>
       <w:pPr>
         <w:pStyle w:val="Textbody"/>
+        <w:rPr>
+          <w:rFonts w:hint="eastAsia"/>
+        </w:rPr>
       </w:pPr>
       <w:r>
         <w:rPr>
@@ -3274,6 +4869,9 @@
     <w:p>
       <w:pPr>
         <w:pStyle w:val="Textbody"/>
+        <w:rPr>
+          <w:rFonts w:hint="eastAsia"/>
+        </w:rPr>
       </w:pPr>
       <w:r>
         <w:rPr>
@@ -3297,6 +4895,9 @@
     <w:p>
       <w:pPr>
         <w:pStyle w:val="Textbody"/>
+        <w:rPr>
+          <w:rFonts w:hint="eastAsia"/>
+        </w:rPr>
       </w:pPr>
       <w:r>
         <w:rPr>
@@ -3306,53 +4907,46 @@
         <w:t>Apellido</w:t>
       </w:r>
       <w:r>
-        <w:t xml:space="preserve">: Tipo </w:t>
-      </w:r>
-      <w:r>
-        <w:t>alfabético</w:t>
-      </w:r>
-      <w:r>
-        <w:t>, No ingresar números.</w:t>
-      </w:r>
-    </w:p>
-    <w:p>
-      <w:pPr>
-        <w:pStyle w:val="Textbody"/>
+        <w:t>: Tipo alfabético, No ingresar números.</w:t>
+      </w:r>
+    </w:p>
+    <w:p>
+      <w:pPr>
+        <w:pStyle w:val="Textbody"/>
+        <w:rPr>
+          <w:rFonts w:hint="eastAsia"/>
+        </w:rPr>
       </w:pPr>
       <w:r>
         <w:rPr>
           <w:b/>
           <w:i/>
         </w:rPr>
-        <w:t>Teléfono</w:t>
-      </w:r>
+        <w:t xml:space="preserve">Teléfono: </w:t>
+      </w:r>
+      <w:r>
+        <w:t>Tipo numérico, NO ingresar puntos, ni guiones, ni espacios.</w:t>
+      </w:r>
+    </w:p>
+    <w:p>
+      <w:pPr>
+        <w:pStyle w:val="Textbody"/>
+        <w:rPr>
+          <w:rFonts w:hint="eastAsia"/>
+        </w:rPr>
+      </w:pPr>
       <w:r>
         <w:rPr>
           <w:b/>
           <w:i/>
         </w:rPr>
-        <w:t xml:space="preserve">: </w:t>
-      </w:r>
-      <w:r>
-        <w:t>Tipo numérico, NO ingresar puntos, ni guiones, ni espacios.</w:t>
-      </w:r>
-    </w:p>
-    <w:p>
-      <w:pPr>
-        <w:pStyle w:val="Textbody"/>
-      </w:pPr>
+        <w:t>Curso</w:t>
+      </w:r>
       <w:r>
         <w:rPr>
           <w:b/>
           <w:i/>
         </w:rPr>
-        <w:t>Curso</w:t>
-      </w:r>
-      <w:r>
-        <w:rPr>
-          <w:b/>
-          <w:i/>
-        </w:rPr>
         <w:t xml:space="preserve">: </w:t>
       </w:r>
       <w:r>
@@ -3362,25 +4956,27 @@
     <w:p>
       <w:pPr>
         <w:pStyle w:val="Textbody"/>
+        <w:rPr>
+          <w:rFonts w:hint="eastAsia"/>
+        </w:rPr>
       </w:pPr>
     </w:p>
     <w:p>
       <w:pPr>
         <w:pStyle w:val="Ttulo3"/>
       </w:pPr>
-      <w:r>
-        <w:t>Pantalla</w:t>
-      </w:r>
-      <w:r>
-        <w:t>: Registrarse</w:t>
-      </w:r>
-      <w:r>
-        <w:t>.</w:t>
-      </w:r>
-    </w:p>
-    <w:p>
-      <w:pPr>
-        <w:pStyle w:val="Textbody"/>
+      <w:bookmarkStart w:id="21" w:name="_Toc24081561"/>
+      <w:r>
+        <w:t>Pantalla: Registrarse.</w:t>
+      </w:r>
+      <w:bookmarkEnd w:id="21"/>
+    </w:p>
+    <w:p>
+      <w:pPr>
+        <w:pStyle w:val="Textbody"/>
+        <w:rPr>
+          <w:rFonts w:hint="eastAsia"/>
+        </w:rPr>
       </w:pPr>
       <w:r>
         <w:rPr>
@@ -3403,7 +4999,7 @@
                     <pic:cNvPicPr/>
                   </pic:nvPicPr>
                   <pic:blipFill>
-                    <a:blip r:embed="rId27">
+                    <a:blip r:embed="rId12">
                       <a:extLst>
                         <a:ext uri="{28A0092B-C50C-407E-A947-70E740481C1C}">
                           <a14:useLocalDpi xmlns:a14="http://schemas.microsoft.com/office/drawing/2010/main" val="0"/>
@@ -3433,11 +5029,21 @@
     <w:p>
       <w:pPr>
         <w:pStyle w:val="Textbody"/>
-      </w:pPr>
-    </w:p>
-    <w:p>
-      <w:pPr>
-        <w:pStyle w:val="Textbody"/>
+        <w:jc w:val="center"/>
+        <w:rPr>
+          <w:rFonts w:hint="eastAsia"/>
+        </w:rPr>
+      </w:pPr>
+      <w:r>
+        <w:t>Figura 4. Pantalla Registrarse.</w:t>
+      </w:r>
+    </w:p>
+    <w:p>
+      <w:pPr>
+        <w:pStyle w:val="Textbody"/>
+        <w:rPr>
+          <w:rFonts w:hint="eastAsia"/>
+        </w:rPr>
       </w:pPr>
       <w:r>
         <w:rPr>
@@ -3454,33 +5060,55 @@
     </w:p>
     <w:p>
       <w:pPr>
-        <w:pStyle w:val="Textbody"/>
-      </w:pPr>
-    </w:p>
-    <w:p>
-      <w:pPr>
-        <w:pStyle w:val="Textbody"/>
-      </w:pPr>
-    </w:p>
-    <w:p>
-      <w:pPr>
-        <w:pStyle w:val="Textbody"/>
-      </w:pPr>
-      <w:bookmarkStart w:id="11" w:name="_GoBack"/>
-      <w:bookmarkEnd w:id="11"/>
+        <w:rPr>
+          <w:b/>
+        </w:rPr>
+      </w:pPr>
+      <w:r>
+        <w:rPr>
+          <w:b/>
+        </w:rPr>
+        <w:t xml:space="preserve">Botones disponibles: </w:t>
+      </w:r>
+    </w:p>
+    <w:p>
+      <w:r>
+        <w:rPr>
+          <w:b/>
+          <w:i/>
+        </w:rPr>
+        <w:t>Registrar</w:t>
+      </w:r>
+      <w:r>
+        <w:t>: Una vez introducido</w:t>
+      </w:r>
+      <w:r>
+        <w:t>s los datos requeridos</w:t>
+      </w:r>
+      <w:r>
+        <w:t>, pu</w:t>
+      </w:r>
+      <w:r>
+        <w:t>lsar este botón para registrar el usuario.</w:t>
+      </w:r>
     </w:p>
     <w:p>
       <w:pPr>
         <w:pStyle w:val="Ttulo3"/>
       </w:pPr>
+      <w:bookmarkStart w:id="22" w:name="_Toc24081562"/>
       <w:r>
         <w:lastRenderedPageBreak/>
         <w:t>Ayudas contextuales</w:t>
       </w:r>
-    </w:p>
-    <w:p>
-      <w:pPr>
-        <w:pStyle w:val="Textbody"/>
+      <w:bookmarkEnd w:id="22"/>
+    </w:p>
+    <w:p>
+      <w:pPr>
+        <w:pStyle w:val="Textbody"/>
+        <w:rPr>
+          <w:rFonts w:hint="eastAsia"/>
+        </w:rPr>
       </w:pPr>
       <w:r>
         <w:rPr>
@@ -3491,56 +5119,135 @@
       <w:r>
         <w:t>l sistema valida los campos para asegurar su correcto almacenamiento, previniendo posibles errores</w:t>
       </w:r>
-    </w:p>
-    <w:p>
-      <w:pPr>
-        <w:pStyle w:val="Textbody"/>
-      </w:pPr>
-    </w:p>
-    <w:p>
-      <w:pPr>
-        <w:pStyle w:val="Textbody"/>
-      </w:pPr>
-    </w:p>
-    <w:p>
-      <w:pPr>
-        <w:pStyle w:val="Textbody"/>
-        <w:rPr>
-          <w:rFonts w:hint="eastAsia"/>
-        </w:rPr>
-      </w:pPr>
-    </w:p>
-    <w:p>
-      <w:pPr>
-        <w:pStyle w:val="Ttulo1"/>
-      </w:pPr>
-      <w:bookmarkStart w:id="12" w:name="__RefHeading__832_995473275"/>
-      <w:bookmarkStart w:id="13" w:name="__RefHeading__834_995473275"/>
-      <w:bookmarkEnd w:id="12"/>
-      <w:bookmarkEnd w:id="13"/>
-      <w:r>
-        <w:lastRenderedPageBreak/>
-        <w:t>AN</w:t>
-      </w:r>
-      <w:r>
-        <w:t>EXOS</w:t>
-      </w:r>
-    </w:p>
-    <w:p>
-      <w:pPr>
-        <w:pStyle w:val="Textbody"/>
-        <w:rPr>
-          <w:rFonts w:hint="eastAsia"/>
-        </w:rPr>
-      </w:pPr>
-      <w:r>
-        <w:t>&lt;Introduzca contenido y borre cuadro&gt;</w:t>
-      </w:r>
-    </w:p>
-    <w:p>
-      <w:pPr>
-        <w:pStyle w:val="Standard"/>
-        <w:jc w:val="both"/>
+      <w:r>
+        <w:t>.</w:t>
+      </w:r>
+    </w:p>
+    <w:p>
+      <w:pPr>
+        <w:pStyle w:val="Textbody"/>
+        <w:rPr>
+          <w:rFonts w:hint="eastAsia"/>
+        </w:rPr>
+      </w:pPr>
+    </w:p>
+    <w:p>
+      <w:pPr>
+        <w:pStyle w:val="Ttulo2"/>
+      </w:pPr>
+      <w:bookmarkStart w:id="23" w:name="_Toc24081563"/>
+      <w:r>
+        <w:t>Perfil.</w:t>
+      </w:r>
+      <w:bookmarkEnd w:id="23"/>
+    </w:p>
+    <w:p>
+      <w:pPr>
+        <w:pStyle w:val="Ttulo3"/>
+      </w:pPr>
+      <w:bookmarkStart w:id="24" w:name="_Toc24081564"/>
+      <w:r>
+        <w:t>Pantalla: Perfil – Rol: Estudiante.</w:t>
+      </w:r>
+      <w:bookmarkEnd w:id="24"/>
+    </w:p>
+    <w:p>
+      <w:pPr>
+        <w:pStyle w:val="Textbody"/>
+        <w:rPr>
+          <w:rFonts w:hint="eastAsia"/>
+          <w:b/>
+          <w:i/>
+        </w:rPr>
+      </w:pPr>
+      <w:r>
+        <w:t>El usuario debe hacer click sobre el botón “</w:t>
+      </w:r>
+      <w:r>
+        <w:rPr>
+          <w:b/>
+          <w:i/>
+        </w:rPr>
+        <w:t>Ejercicios Pendientes”.</w:t>
+      </w:r>
+    </w:p>
+    <w:p>
+      <w:pPr>
+        <w:pStyle w:val="Textbody"/>
+        <w:rPr>
+          <w:rFonts w:hint="eastAsia"/>
+        </w:rPr>
+      </w:pPr>
+      <w:r>
+        <w:rPr>
+          <w:b/>
+          <w:i/>
+        </w:rPr>
+        <w:t xml:space="preserve">¿Ejercicios Pendientes?: </w:t>
+      </w:r>
+      <w:r>
+        <w:t>Redirige a la pantalla con los ejercicios del curso al cual pertenezca el estudiante.</w:t>
+      </w:r>
+    </w:p>
+    <w:p>
+      <w:pPr>
+        <w:pStyle w:val="Textbody"/>
+        <w:rPr>
+          <w:rFonts w:hint="eastAsia"/>
+        </w:rPr>
+      </w:pPr>
+      <w:r>
+        <w:rPr>
+          <w:b/>
+          <w:i/>
+        </w:rPr>
+        <w:t xml:space="preserve">Salir: </w:t>
+      </w:r>
+      <w:r>
+        <w:t>cierra la sesión en el sistema y redirige a la página de inicio.</w:t>
+      </w:r>
+    </w:p>
+    <w:p>
+      <w:pPr>
+        <w:pStyle w:val="Textbody"/>
+        <w:rPr>
+          <w:rFonts w:hint="eastAsia"/>
+        </w:rPr>
+      </w:pPr>
+      <w:r>
+        <w:rPr>
+          <w:b/>
+          <w:i/>
+        </w:rPr>
+        <w:t xml:space="preserve">Panel: </w:t>
+      </w:r>
+      <w:r>
+        <w:t>contiene una lista de opciones posible</w:t>
+      </w:r>
+      <w:r>
+        <w:rPr>
+          <w:rFonts w:hint="eastAsia"/>
+        </w:rPr>
+        <w:t>s</w:t>
+      </w:r>
+      <w:r>
+        <w:t xml:space="preserve"> para este rol</w:t>
+      </w:r>
+      <w:r>
+        <w:t>.</w:t>
+      </w:r>
+    </w:p>
+    <w:p>
+      <w:pPr>
+        <w:pStyle w:val="Textbody"/>
+        <w:rPr>
+          <w:rFonts w:hint="eastAsia"/>
+        </w:rPr>
+      </w:pPr>
+    </w:p>
+    <w:p>
+      <w:pPr>
+        <w:pStyle w:val="Textbody"/>
         <w:rPr>
           <w:rFonts w:hint="eastAsia"/>
         </w:rPr>
@@ -3550,112 +5257,240 @@
           <w:noProof/>
           <w:lang w:val="es-MX"/>
         </w:rPr>
-        <mc:AlternateContent>
-          <mc:Choice Requires="wps">
-            <w:drawing>
-              <wp:inline distT="0" distB="0" distL="0" distR="0" wp14:anchorId="0B331A31" wp14:editId="42807D94">
-                <wp:extent cx="5734800" cy="316800"/>
-                <wp:effectExtent l="0" t="0" r="18300" b="26100"/>
-                <wp:docPr id="12" name="Marco8"/>
-                <wp:cNvGraphicFramePr/>
-                <a:graphic xmlns:a="http://schemas.openxmlformats.org/drawingml/2006/main">
-                  <a:graphicData uri="http://schemas.microsoft.com/office/word/2010/wordprocessingShape">
-                    <wps:wsp>
-                      <wps:cNvSpPr txBox="1"/>
-                      <wps:spPr>
-                        <a:xfrm>
-                          <a:off x="0" y="0"/>
-                          <a:ext cx="5734800" cy="316800"/>
-                        </a:xfrm>
-                        <a:prstGeom prst="rect">
-                          <a:avLst/>
-                        </a:prstGeom>
-                        <a:ln w="6480">
-                          <a:solidFill>
-                            <a:srgbClr val="CCCCCC"/>
-                          </a:solidFill>
-                          <a:prstDash val="solid"/>
-                        </a:ln>
-                      </wps:spPr>
-                      <wps:txbx>
-                        <w:txbxContent>
-                          <w:p>
-                            <w:pPr>
-                              <w:pStyle w:val="Textbody"/>
-                              <w:rPr>
-                                <w:rFonts w:hint="eastAsia"/>
-                              </w:rPr>
-                            </w:pPr>
-                            <w:r>
-                              <w:t>Anexar cuantas referencias sean de interés para la comprensión del sistema.</w:t>
-                            </w:r>
-                          </w:p>
-                        </w:txbxContent>
-                      </wps:txbx>
-                      <wps:bodyPr vert="horz" lIns="94680" tIns="48960" rIns="94680" bIns="48960" compatLnSpc="0">
-                        <a:noAutofit/>
-                      </wps:bodyPr>
-                    </wps:wsp>
-                  </a:graphicData>
-                </a:graphic>
-              </wp:inline>
-            </w:drawing>
-          </mc:Choice>
-          <mc:Fallback>
-            <w:pict>
-              <v:shapetype w14:anchorId="0B331A31" id="_x0000_t202" coordsize="21600,21600" o:spt="202" path="m,l,21600r21600,l21600,xe">
-                <v:stroke joinstyle="miter"/>
-                <v:path gradientshapeok="t" o:connecttype="rect"/>
-              </v:shapetype>
-              <v:shape id="Marco8" o:spid="_x0000_s1026" type="#_x0000_t202" style="width:451.55pt;height:24.95pt;visibility:visible;mso-wrap-style:square;mso-left-percent:-10001;mso-top-percent:-10001;mso-position-horizontal:absolute;mso-position-horizontal-relative:char;mso-position-vertical:absolute;mso-position-vertical-relative:line;mso-left-percent:-10001;mso-top-percent:-10001;v-text-anchor:top" o:gfxdata="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" filled="f" strokecolor="#ccc" strokeweight=".18mm">
-                <v:textbox inset="2.63mm,1.36mm,2.63mm,1.36mm">
-                  <w:txbxContent>
-                    <w:p>
-                      <w:pPr>
-                        <w:pStyle w:val="Textbody"/>
-                        <w:rPr>
-                          <w:rFonts w:hint="eastAsia"/>
-                        </w:rPr>
-                      </w:pPr>
-                      <w:r>
-                        <w:t>Anexar cuantas referencias sean de interés para la comprensión del sistema.</w:t>
-                      </w:r>
-                    </w:p>
-                  </w:txbxContent>
-                </v:textbox>
-                <w10:anchorlock/>
-              </v:shape>
-            </w:pict>
-          </mc:Fallback>
-        </mc:AlternateContent>
-      </w:r>
-    </w:p>
-    <w:p>
-      <w:pPr>
-        <w:pStyle w:val="Ttulo1"/>
-      </w:pPr>
-      <w:bookmarkStart w:id="14" w:name="__RefHeading__836_995473275"/>
-      <w:bookmarkEnd w:id="14"/>
+        <w:drawing>
+          <wp:inline distT="0" distB="0" distL="0" distR="0">
+            <wp:extent cx="5760085" cy="3236595"/>
+            <wp:effectExtent l="0" t="0" r="0" b="1905"/>
+            <wp:docPr id="24" name="Imagen 24"/>
+            <wp:cNvGraphicFramePr>
+              <a:graphicFrameLocks xmlns:a="http://schemas.openxmlformats.org/drawingml/2006/main" noChangeAspect="1"/>
+            </wp:cNvGraphicFramePr>
+            <a:graphic xmlns:a="http://schemas.openxmlformats.org/drawingml/2006/main">
+              <a:graphicData uri="http://schemas.openxmlformats.org/drawingml/2006/picture">
+                <pic:pic xmlns:pic="http://schemas.openxmlformats.org/drawingml/2006/picture">
+                  <pic:nvPicPr>
+                    <pic:cNvPr id="24" name="Perfil - Estudiante.png"/>
+                    <pic:cNvPicPr/>
+                  </pic:nvPicPr>
+                  <pic:blipFill>
+                    <a:blip r:embed="rId13">
+                      <a:extLst>
+                        <a:ext uri="{28A0092B-C50C-407E-A947-70E740481C1C}">
+                          <a14:useLocalDpi xmlns:a14="http://schemas.microsoft.com/office/drawing/2010/main" val="0"/>
+                        </a:ext>
+                      </a:extLst>
+                    </a:blip>
+                    <a:stretch>
+                      <a:fillRect/>
+                    </a:stretch>
+                  </pic:blipFill>
+                  <pic:spPr>
+                    <a:xfrm>
+                      <a:off x="0" y="0"/>
+                      <a:ext cx="5760085" cy="3236595"/>
+                    </a:xfrm>
+                    <a:prstGeom prst="rect">
+                      <a:avLst/>
+                    </a:prstGeom>
+                  </pic:spPr>
+                </pic:pic>
+              </a:graphicData>
+            </a:graphic>
+          </wp:inline>
+        </w:drawing>
+      </w:r>
+    </w:p>
+    <w:p>
+      <w:pPr>
+        <w:pStyle w:val="Textbody"/>
+        <w:jc w:val="center"/>
+        <w:rPr>
+          <w:rFonts w:hint="eastAsia"/>
+        </w:rPr>
+      </w:pPr>
+      <w:r>
+        <w:t xml:space="preserve">Figura 5. Pantalla: Perfil </w:t>
+      </w:r>
+      <w:r>
+        <w:t>–</w:t>
+      </w:r>
+      <w:r>
+        <w:t xml:space="preserve"> Estudiante</w:t>
+      </w:r>
+      <w:r>
+        <w:t>.</w:t>
+      </w:r>
+    </w:p>
+    <w:p>
+      <w:pPr>
+        <w:pStyle w:val="Textbody"/>
+        <w:rPr>
+          <w:rFonts w:hint="eastAsia"/>
+        </w:rPr>
+      </w:pPr>
+    </w:p>
+    <w:p>
+      <w:pPr>
+        <w:pStyle w:val="Textbody"/>
+        <w:rPr>
+          <w:rFonts w:hint="eastAsia"/>
+        </w:rPr>
+      </w:pPr>
+    </w:p>
+    <w:p>
+      <w:pPr>
+        <w:pStyle w:val="Textbody"/>
+        <w:rPr>
+          <w:rFonts w:hint="eastAsia"/>
+        </w:rPr>
+      </w:pPr>
+    </w:p>
+    <w:p>
+      <w:pPr>
+        <w:pStyle w:val="Textbody"/>
+        <w:rPr>
+          <w:rFonts w:hint="eastAsia"/>
+        </w:rPr>
+      </w:pPr>
+    </w:p>
+    <w:p>
+      <w:pPr>
+        <w:pStyle w:val="Textbody"/>
+        <w:rPr>
+          <w:rFonts w:hint="eastAsia"/>
+        </w:rPr>
+      </w:pPr>
+    </w:p>
+    <w:p>
+      <w:pPr>
+        <w:pStyle w:val="Textbody"/>
+        <w:rPr>
+          <w:rFonts w:hint="eastAsia"/>
+        </w:rPr>
+      </w:pPr>
+    </w:p>
+    <w:p>
+      <w:pPr>
+        <w:pStyle w:val="Textbody"/>
+        <w:rPr>
+          <w:rFonts w:hint="eastAsia"/>
+        </w:rPr>
+      </w:pPr>
+    </w:p>
+    <w:p>
+      <w:pPr>
+        <w:pStyle w:val="Ttulo3"/>
+      </w:pPr>
+      <w:bookmarkStart w:id="25" w:name="_Toc24081565"/>
       <w:r>
         <w:lastRenderedPageBreak/>
-        <w:t>GLOSARIO</w:t>
-      </w:r>
-    </w:p>
-    <w:p>
-      <w:pPr>
-        <w:pStyle w:val="Textbody"/>
-        <w:rPr>
-          <w:rFonts w:hint="eastAsia"/>
-        </w:rPr>
-      </w:pPr>
-      <w:r>
-        <w:t>&lt;Introduzca contenido y borre cuadro&gt;</w:t>
-      </w:r>
-    </w:p>
-    <w:p>
-      <w:pPr>
-        <w:pStyle w:val="Standard"/>
-        <w:jc w:val="both"/>
+        <w:t>Pantalla: Perfil – Rol: Docente.</w:t>
+      </w:r>
+      <w:bookmarkEnd w:id="25"/>
+    </w:p>
+    <w:p>
+      <w:pPr>
+        <w:pStyle w:val="Textbody"/>
+        <w:rPr>
+          <w:rFonts w:hint="eastAsia"/>
+          <w:b/>
+          <w:i/>
+        </w:rPr>
+      </w:pPr>
+      <w:r>
+        <w:t>El usuario debe hacer click sobre el botón “</w:t>
+      </w:r>
+      <w:r>
+        <w:rPr>
+          <w:b/>
+          <w:i/>
+        </w:rPr>
+        <w:t>Ingrese un Nuevo Ejercicio</w:t>
+      </w:r>
+      <w:r>
+        <w:rPr>
+          <w:b/>
+          <w:i/>
+        </w:rPr>
+        <w:t>”.</w:t>
+      </w:r>
+    </w:p>
+    <w:p>
+      <w:pPr>
+        <w:pStyle w:val="Textbody"/>
+        <w:rPr>
+          <w:rFonts w:hint="eastAsia"/>
+        </w:rPr>
+      </w:pPr>
+      <w:r>
+        <w:rPr>
+          <w:b/>
+          <w:i/>
+        </w:rPr>
+        <w:t xml:space="preserve">Ingrese un Nuevo </w:t>
+      </w:r>
+      <w:r>
+        <w:rPr>
+          <w:b/>
+          <w:i/>
+        </w:rPr>
+        <w:t xml:space="preserve">Ejercicio: </w:t>
+      </w:r>
+      <w:r>
+        <w:t>Redirige a la pantalla para crear un nuevo ejercicio con el formato de problema de optimización.</w:t>
+      </w:r>
+    </w:p>
+    <w:p>
+      <w:pPr>
+        <w:pStyle w:val="Textbody"/>
+        <w:rPr>
+          <w:rFonts w:hint="eastAsia"/>
+        </w:rPr>
+      </w:pPr>
+      <w:r>
+        <w:rPr>
+          <w:b/>
+          <w:i/>
+        </w:rPr>
+        <w:t xml:space="preserve">Salir: </w:t>
+      </w:r>
+      <w:r>
+        <w:t>cierra la sesión en el sistema y redirige a la página de inicio.</w:t>
+      </w:r>
+    </w:p>
+    <w:p>
+      <w:pPr>
+        <w:pStyle w:val="Textbody"/>
+        <w:rPr>
+          <w:rFonts w:hint="eastAsia"/>
+        </w:rPr>
+      </w:pPr>
+      <w:r>
+        <w:rPr>
+          <w:b/>
+          <w:i/>
+        </w:rPr>
+        <w:t xml:space="preserve">Panel: </w:t>
+      </w:r>
+      <w:r>
+        <w:t>contiene una lista de opciones posible</w:t>
+      </w:r>
+      <w:r>
+        <w:rPr>
+          <w:rFonts w:hint="eastAsia"/>
+        </w:rPr>
+        <w:t>s</w:t>
+      </w:r>
+      <w:r>
+        <w:t xml:space="preserve"> para este rol</w:t>
+      </w:r>
+      <w:r>
+        <w:t>.</w:t>
+      </w:r>
+    </w:p>
+    <w:p>
+      <w:pPr>
+        <w:pStyle w:val="Textbody"/>
         <w:rPr>
           <w:rFonts w:hint="eastAsia"/>
         </w:rPr>
@@ -3665,81 +5500,169 @@
           <w:noProof/>
           <w:lang w:val="es-MX"/>
         </w:rPr>
-        <mc:AlternateContent>
-          <mc:Choice Requires="wps">
-            <w:drawing>
-              <wp:inline distT="0" distB="0" distL="0" distR="0" wp14:anchorId="565E5DF2" wp14:editId="7D46FC2E">
-                <wp:extent cx="5734800" cy="496440"/>
-                <wp:effectExtent l="0" t="0" r="18300" b="17910"/>
-                <wp:docPr id="13" name="Marco9"/>
-                <wp:cNvGraphicFramePr/>
-                <a:graphic xmlns:a="http://schemas.openxmlformats.org/drawingml/2006/main">
-                  <a:graphicData uri="http://schemas.microsoft.com/office/word/2010/wordprocessingShape">
-                    <wps:wsp>
-                      <wps:cNvSpPr txBox="1"/>
-                      <wps:spPr>
-                        <a:xfrm>
-                          <a:off x="0" y="0"/>
-                          <a:ext cx="5734800" cy="496440"/>
-                        </a:xfrm>
-                        <a:prstGeom prst="rect">
-                          <a:avLst/>
-                        </a:prstGeom>
-                        <a:ln w="6480">
-                          <a:solidFill>
-                            <a:srgbClr val="CCCCCC"/>
-                          </a:solidFill>
-                          <a:prstDash val="solid"/>
-                        </a:ln>
-                      </wps:spPr>
-                      <wps:txbx>
-                        <w:txbxContent>
-                          <w:p>
-                            <w:pPr>
-                              <w:pStyle w:val="Textbody"/>
-                              <w:rPr>
-                                <w:rFonts w:hint="eastAsia"/>
-                              </w:rPr>
-                            </w:pPr>
-                            <w:r>
-                              <w:t>Este punto contendrá la definición de todos los términos utilizados, y se considere de interés para la comprensión del sistema.</w:t>
-                            </w:r>
-                          </w:p>
-                        </w:txbxContent>
-                      </wps:txbx>
-                      <wps:bodyPr vert="horz" lIns="94680" tIns="48960" rIns="94680" bIns="48960" compatLnSpc="0">
-                        <a:noAutofit/>
-                      </wps:bodyPr>
-                    </wps:wsp>
-                  </a:graphicData>
-                </a:graphic>
-              </wp:inline>
-            </w:drawing>
-          </mc:Choice>
-          <mc:Fallback>
-            <w:pict>
-              <v:shape w14:anchorId="565E5DF2" id="Marco9" o:spid="_x0000_s1027" type="#_x0000_t202" style="width:451.55pt;height:39.1pt;visibility:visible;mso-wrap-style:square;mso-left-percent:-10001;mso-top-percent:-10001;mso-position-horizontal:absolute;mso-position-horizontal-relative:char;mso-position-vertical:absolute;mso-position-vertical-relative:line;mso-left-percent:-10001;mso-top-percent:-10001;v-text-anchor:top" o:gfxdata="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" filled="f" strokecolor="#ccc" strokeweight=".18mm">
-                <v:textbox inset="2.63mm,1.36mm,2.63mm,1.36mm">
-                  <w:txbxContent>
-                    <w:p>
-                      <w:pPr>
-                        <w:pStyle w:val="Textbody"/>
-                        <w:rPr>
-                          <w:rFonts w:hint="eastAsia"/>
-                        </w:rPr>
-                      </w:pPr>
-                      <w:r>
-                        <w:t>Este punto contendrá la definición de todos los términos utilizados, y se considere de interés para la comprensión del sistema.</w:t>
-                      </w:r>
-                    </w:p>
-                  </w:txbxContent>
-                </v:textbox>
-                <w10:anchorlock/>
-              </v:shape>
-            </w:pict>
-          </mc:Fallback>
-        </mc:AlternateContent>
-      </w:r>
+        <w:drawing>
+          <wp:inline distT="0" distB="0" distL="0" distR="0">
+            <wp:extent cx="5760085" cy="3236595"/>
+            <wp:effectExtent l="0" t="0" r="0" b="1905"/>
+            <wp:docPr id="26" name="Imagen 26"/>
+            <wp:cNvGraphicFramePr>
+              <a:graphicFrameLocks xmlns:a="http://schemas.openxmlformats.org/drawingml/2006/main" noChangeAspect="1"/>
+            </wp:cNvGraphicFramePr>
+            <a:graphic xmlns:a="http://schemas.openxmlformats.org/drawingml/2006/main">
+              <a:graphicData uri="http://schemas.openxmlformats.org/drawingml/2006/picture">
+                <pic:pic xmlns:pic="http://schemas.openxmlformats.org/drawingml/2006/picture">
+                  <pic:nvPicPr>
+                    <pic:cNvPr id="26" name="Perfil - Docente.png"/>
+                    <pic:cNvPicPr/>
+                  </pic:nvPicPr>
+                  <pic:blipFill>
+                    <a:blip r:embed="rId14">
+                      <a:extLst>
+                        <a:ext uri="{28A0092B-C50C-407E-A947-70E740481C1C}">
+                          <a14:useLocalDpi xmlns:a14="http://schemas.microsoft.com/office/drawing/2010/main" val="0"/>
+                        </a:ext>
+                      </a:extLst>
+                    </a:blip>
+                    <a:stretch>
+                      <a:fillRect/>
+                    </a:stretch>
+                  </pic:blipFill>
+                  <pic:spPr>
+                    <a:xfrm>
+                      <a:off x="0" y="0"/>
+                      <a:ext cx="5760085" cy="3236595"/>
+                    </a:xfrm>
+                    <a:prstGeom prst="rect">
+                      <a:avLst/>
+                    </a:prstGeom>
+                  </pic:spPr>
+                </pic:pic>
+              </a:graphicData>
+            </a:graphic>
+          </wp:inline>
+        </w:drawing>
+      </w:r>
+    </w:p>
+    <w:p>
+      <w:pPr>
+        <w:pStyle w:val="Textbody"/>
+        <w:jc w:val="center"/>
+        <w:rPr>
+          <w:rFonts w:hint="eastAsia"/>
+        </w:rPr>
+      </w:pPr>
+      <w:r>
+        <w:t>Figura 6. Pantalla: Perfil: Docente.</w:t>
+      </w:r>
+    </w:p>
+    <w:p>
+      <w:pPr>
+        <w:pStyle w:val="Textbody"/>
+        <w:rPr>
+          <w:rFonts w:hint="eastAsia"/>
+        </w:rPr>
+      </w:pPr>
+    </w:p>
+    <w:p>
+      <w:pPr>
+        <w:pStyle w:val="Textbody"/>
+        <w:rPr>
+          <w:rFonts w:hint="eastAsia"/>
+        </w:rPr>
+      </w:pPr>
+    </w:p>
+    <w:p>
+      <w:pPr>
+        <w:pStyle w:val="Textbody"/>
+        <w:rPr>
+          <w:rFonts w:hint="eastAsia"/>
+        </w:rPr>
+      </w:pPr>
+    </w:p>
+    <w:p>
+      <w:pPr>
+        <w:pStyle w:val="Textbody"/>
+        <w:rPr>
+          <w:rFonts w:hint="eastAsia"/>
+        </w:rPr>
+      </w:pPr>
+    </w:p>
+    <w:p>
+      <w:pPr>
+        <w:pStyle w:val="Textbody"/>
+        <w:rPr>
+          <w:rFonts w:hint="eastAsia"/>
+        </w:rPr>
+      </w:pPr>
+    </w:p>
+    <w:p>
+      <w:pPr>
+        <w:pStyle w:val="Textbody"/>
+        <w:rPr>
+          <w:rFonts w:hint="eastAsia"/>
+        </w:rPr>
+      </w:pPr>
+    </w:p>
+    <w:p>
+      <w:pPr>
+        <w:pStyle w:val="Textbody"/>
+        <w:rPr>
+          <w:rFonts w:hint="eastAsia"/>
+        </w:rPr>
+      </w:pPr>
+    </w:p>
+    <w:p>
+      <w:pPr>
+        <w:pStyle w:val="Textbody"/>
+        <w:rPr>
+          <w:rFonts w:hint="eastAsia"/>
+        </w:rPr>
+      </w:pPr>
+    </w:p>
+    <w:p>
+      <w:pPr>
+        <w:pStyle w:val="Textbody"/>
+        <w:rPr>
+          <w:rFonts w:hint="eastAsia"/>
+        </w:rPr>
+      </w:pPr>
+    </w:p>
+    <w:p>
+      <w:pPr>
+        <w:pStyle w:val="Textbody"/>
+        <w:rPr>
+          <w:rFonts w:hint="eastAsia"/>
+        </w:rPr>
+      </w:pPr>
+    </w:p>
+    <w:p>
+      <w:pPr>
+        <w:pStyle w:val="Textbody"/>
+        <w:rPr>
+          <w:rFonts w:hint="eastAsia"/>
+        </w:rPr>
+      </w:pPr>
+    </w:p>
+    <w:p>
+      <w:pPr>
+        <w:pStyle w:val="Ttulo2"/>
+      </w:pPr>
+      <w:bookmarkStart w:id="26" w:name="_Toc24081566"/>
+      <w:r>
+        <w:lastRenderedPageBreak/>
+        <w:t>Ejercicios.</w:t>
+      </w:r>
+      <w:bookmarkEnd w:id="26"/>
+    </w:p>
+    <w:p>
+      <w:pPr>
+        <w:pStyle w:val="Ttulo3"/>
+      </w:pPr>
+      <w:bookmarkStart w:id="27" w:name="_Toc24081567"/>
+      <w:r>
+        <w:t>Pantalla: Agregar Ejercicio – Rol: Docente.</w:t>
+      </w:r>
+      <w:bookmarkEnd w:id="27"/>
     </w:p>
     <w:p>
       <w:pPr>
@@ -3747,328 +5670,1530 @@
         <w:rPr>
           <w:rFonts w:hint="eastAsia"/>
           <w:b/>
-          <w:bCs/>
-        </w:rPr>
-      </w:pPr>
-    </w:p>
-    <w:tbl>
-      <w:tblPr>
-        <w:tblW w:w="9051" w:type="dxa"/>
-        <w:tblInd w:w="15" w:type="dxa"/>
-        <w:tblLayout w:type="fixed"/>
-        <w:tblCellMar>
-          <w:left w:w="10" w:type="dxa"/>
-          <w:right w:w="10" w:type="dxa"/>
-        </w:tblCellMar>
-        <w:tblLook w:val="0000" w:firstRow="0" w:lastRow="0" w:firstColumn="0" w:lastColumn="0" w:noHBand="0" w:noVBand="0"/>
-      </w:tblPr>
-      <w:tblGrid>
-        <w:gridCol w:w="3127"/>
-        <w:gridCol w:w="5924"/>
-      </w:tblGrid>
-      <w:tr>
-        <w:tblPrEx>
-          <w:tblCellMar>
-            <w:top w:w="0" w:type="dxa"/>
-            <w:bottom w:w="0" w:type="dxa"/>
-          </w:tblCellMar>
-        </w:tblPrEx>
-        <w:trPr>
-          <w:trHeight w:val="510"/>
-        </w:trPr>
-        <w:tc>
-          <w:tcPr>
-            <w:tcW w:w="3127" w:type="dxa"/>
-            <w:tcBorders>
-              <w:top w:val="double" w:sz="2" w:space="0" w:color="C0C0C0"/>
-              <w:left w:val="double" w:sz="2" w:space="0" w:color="C0C0C0"/>
-              <w:bottom w:val="single" w:sz="4" w:space="0" w:color="C0C0C0"/>
-            </w:tcBorders>
-            <w:shd w:val="clear" w:color="auto" w:fill="E6E6E6"/>
-            <w:tcMar>
-              <w:top w:w="0" w:type="dxa"/>
-              <w:left w:w="70" w:type="dxa"/>
-              <w:bottom w:w="0" w:type="dxa"/>
-              <w:right w:w="70" w:type="dxa"/>
-            </w:tcMar>
-            <w:vAlign w:val="center"/>
-          </w:tcPr>
-          <w:p>
-            <w:pPr>
-              <w:pStyle w:val="Standard"/>
-              <w:snapToGrid w:val="0"/>
-              <w:jc w:val="center"/>
-              <w:rPr>
-                <w:rFonts w:cs="Arial" w:hint="eastAsia"/>
-                <w:b/>
-              </w:rPr>
-            </w:pPr>
-            <w:r>
-              <w:rPr>
-                <w:rFonts w:cs="Arial"/>
-                <w:b/>
-              </w:rPr>
-              <w:t>Término</w:t>
-            </w:r>
-          </w:p>
-        </w:tc>
-        <w:tc>
-          <w:tcPr>
-            <w:tcW w:w="5924" w:type="dxa"/>
-            <w:tcBorders>
-              <w:top w:val="double" w:sz="2" w:space="0" w:color="C0C0C0"/>
-              <w:left w:val="single" w:sz="4" w:space="0" w:color="C0C0C0"/>
-              <w:bottom w:val="single" w:sz="4" w:space="0" w:color="C0C0C0"/>
-              <w:right w:val="double" w:sz="2" w:space="0" w:color="C0C0C0"/>
-            </w:tcBorders>
-            <w:shd w:val="clear" w:color="auto" w:fill="E6E6E6"/>
-            <w:tcMar>
-              <w:top w:w="0" w:type="dxa"/>
-              <w:left w:w="70" w:type="dxa"/>
-              <w:bottom w:w="0" w:type="dxa"/>
-              <w:right w:w="70" w:type="dxa"/>
-            </w:tcMar>
-            <w:vAlign w:val="center"/>
-          </w:tcPr>
-          <w:p>
-            <w:pPr>
-              <w:pStyle w:val="Standard"/>
-              <w:snapToGrid w:val="0"/>
-              <w:jc w:val="center"/>
-              <w:rPr>
-                <w:rFonts w:cs="Arial" w:hint="eastAsia"/>
-                <w:b/>
-              </w:rPr>
-            </w:pPr>
-            <w:r>
-              <w:rPr>
-                <w:rFonts w:cs="Arial"/>
-                <w:b/>
-              </w:rPr>
-              <w:t>Descripción</w:t>
-            </w:r>
-          </w:p>
-        </w:tc>
-      </w:tr>
-      <w:tr>
-        <w:tblPrEx>
-          <w:tblCellMar>
-            <w:top w:w="0" w:type="dxa"/>
-            <w:bottom w:w="0" w:type="dxa"/>
-          </w:tblCellMar>
-        </w:tblPrEx>
-        <w:trPr>
-          <w:trHeight w:val="510"/>
-        </w:trPr>
-        <w:tc>
-          <w:tcPr>
-            <w:tcW w:w="3127" w:type="dxa"/>
-            <w:tcBorders>
-              <w:left w:val="double" w:sz="2" w:space="0" w:color="C0C0C0"/>
-              <w:bottom w:val="single" w:sz="4" w:space="0" w:color="C0C0C0"/>
-            </w:tcBorders>
-            <w:shd w:val="clear" w:color="auto" w:fill="auto"/>
-            <w:tcMar>
-              <w:top w:w="0" w:type="dxa"/>
-              <w:left w:w="70" w:type="dxa"/>
-              <w:bottom w:w="0" w:type="dxa"/>
-              <w:right w:w="70" w:type="dxa"/>
-            </w:tcMar>
-          </w:tcPr>
-          <w:p>
-            <w:pPr>
-              <w:pStyle w:val="Standard"/>
-              <w:snapToGrid w:val="0"/>
-              <w:rPr>
-                <w:rFonts w:cs="Arial" w:hint="eastAsia"/>
-              </w:rPr>
-            </w:pPr>
-          </w:p>
-        </w:tc>
-        <w:tc>
-          <w:tcPr>
-            <w:tcW w:w="5924" w:type="dxa"/>
-            <w:tcBorders>
-              <w:left w:val="single" w:sz="4" w:space="0" w:color="C0C0C0"/>
-              <w:bottom w:val="single" w:sz="4" w:space="0" w:color="C0C0C0"/>
-              <w:right w:val="double" w:sz="2" w:space="0" w:color="C0C0C0"/>
-            </w:tcBorders>
-            <w:shd w:val="clear" w:color="auto" w:fill="auto"/>
-            <w:tcMar>
-              <w:top w:w="0" w:type="dxa"/>
-              <w:left w:w="70" w:type="dxa"/>
-              <w:bottom w:w="0" w:type="dxa"/>
-              <w:right w:w="70" w:type="dxa"/>
-            </w:tcMar>
-          </w:tcPr>
-          <w:p>
-            <w:pPr>
-              <w:pStyle w:val="Standard"/>
-              <w:snapToGrid w:val="0"/>
-              <w:rPr>
-                <w:rFonts w:cs="Arial" w:hint="eastAsia"/>
-              </w:rPr>
-            </w:pPr>
-          </w:p>
-        </w:tc>
-      </w:tr>
-      <w:tr>
-        <w:tblPrEx>
-          <w:tblCellMar>
-            <w:top w:w="0" w:type="dxa"/>
-            <w:bottom w:w="0" w:type="dxa"/>
-          </w:tblCellMar>
-        </w:tblPrEx>
-        <w:trPr>
-          <w:trHeight w:val="510"/>
-        </w:trPr>
-        <w:tc>
-          <w:tcPr>
-            <w:tcW w:w="3127" w:type="dxa"/>
-            <w:tcBorders>
-              <w:left w:val="double" w:sz="2" w:space="0" w:color="C0C0C0"/>
-              <w:bottom w:val="single" w:sz="4" w:space="0" w:color="C0C0C0"/>
-            </w:tcBorders>
-            <w:shd w:val="clear" w:color="auto" w:fill="auto"/>
-            <w:tcMar>
-              <w:top w:w="0" w:type="dxa"/>
-              <w:left w:w="70" w:type="dxa"/>
-              <w:bottom w:w="0" w:type="dxa"/>
-              <w:right w:w="70" w:type="dxa"/>
-            </w:tcMar>
-          </w:tcPr>
-          <w:p>
-            <w:pPr>
-              <w:pStyle w:val="Standard"/>
-              <w:snapToGrid w:val="0"/>
-              <w:rPr>
-                <w:rFonts w:cs="Arial" w:hint="eastAsia"/>
-              </w:rPr>
-            </w:pPr>
-          </w:p>
-        </w:tc>
-        <w:tc>
-          <w:tcPr>
-            <w:tcW w:w="5924" w:type="dxa"/>
-            <w:tcBorders>
-              <w:left w:val="single" w:sz="4" w:space="0" w:color="C0C0C0"/>
-              <w:bottom w:val="single" w:sz="4" w:space="0" w:color="C0C0C0"/>
-              <w:right w:val="double" w:sz="2" w:space="0" w:color="C0C0C0"/>
-            </w:tcBorders>
-            <w:shd w:val="clear" w:color="auto" w:fill="auto"/>
-            <w:tcMar>
-              <w:top w:w="0" w:type="dxa"/>
-              <w:left w:w="70" w:type="dxa"/>
-              <w:bottom w:w="0" w:type="dxa"/>
-              <w:right w:w="70" w:type="dxa"/>
-            </w:tcMar>
-          </w:tcPr>
-          <w:p>
-            <w:pPr>
-              <w:pStyle w:val="Standard"/>
-              <w:snapToGrid w:val="0"/>
-              <w:rPr>
-                <w:rFonts w:cs="Arial" w:hint="eastAsia"/>
-              </w:rPr>
-            </w:pPr>
-          </w:p>
-        </w:tc>
-      </w:tr>
-      <w:tr>
-        <w:tblPrEx>
-          <w:tblCellMar>
-            <w:top w:w="0" w:type="dxa"/>
-            <w:bottom w:w="0" w:type="dxa"/>
-          </w:tblCellMar>
-        </w:tblPrEx>
-        <w:trPr>
-          <w:trHeight w:val="510"/>
-        </w:trPr>
-        <w:tc>
-          <w:tcPr>
-            <w:tcW w:w="3127" w:type="dxa"/>
-            <w:tcBorders>
-              <w:left w:val="double" w:sz="2" w:space="0" w:color="C0C0C0"/>
-              <w:bottom w:val="double" w:sz="2" w:space="0" w:color="C0C0C0"/>
-            </w:tcBorders>
-            <w:shd w:val="clear" w:color="auto" w:fill="auto"/>
-            <w:tcMar>
-              <w:top w:w="0" w:type="dxa"/>
-              <w:left w:w="70" w:type="dxa"/>
-              <w:bottom w:w="0" w:type="dxa"/>
-              <w:right w:w="70" w:type="dxa"/>
-            </w:tcMar>
-          </w:tcPr>
-          <w:p>
-            <w:pPr>
-              <w:pStyle w:val="Standard"/>
-              <w:snapToGrid w:val="0"/>
-              <w:rPr>
-                <w:rFonts w:cs="Arial" w:hint="eastAsia"/>
-              </w:rPr>
-            </w:pPr>
-          </w:p>
-        </w:tc>
-        <w:tc>
-          <w:tcPr>
-            <w:tcW w:w="5924" w:type="dxa"/>
-            <w:tcBorders>
-              <w:left w:val="single" w:sz="4" w:space="0" w:color="C0C0C0"/>
-              <w:bottom w:val="double" w:sz="2" w:space="0" w:color="C0C0C0"/>
-              <w:right w:val="double" w:sz="2" w:space="0" w:color="C0C0C0"/>
-            </w:tcBorders>
-            <w:shd w:val="clear" w:color="auto" w:fill="auto"/>
-            <w:tcMar>
-              <w:top w:w="0" w:type="dxa"/>
-              <w:left w:w="70" w:type="dxa"/>
-              <w:bottom w:w="0" w:type="dxa"/>
-              <w:right w:w="70" w:type="dxa"/>
-            </w:tcMar>
-          </w:tcPr>
-          <w:p>
-            <w:pPr>
-              <w:pStyle w:val="Standard"/>
-              <w:snapToGrid w:val="0"/>
-              <w:rPr>
-                <w:rFonts w:cs="Arial" w:hint="eastAsia"/>
-              </w:rPr>
-            </w:pPr>
-          </w:p>
-        </w:tc>
-      </w:tr>
-    </w:tbl>
-    <w:p>
-      <w:pPr>
-        <w:pStyle w:val="Standard"/>
-        <w:rPr>
-          <w:rFonts w:hint="eastAsia"/>
-        </w:rPr>
-      </w:pPr>
-    </w:p>
-    <w:p>
-      <w:pPr>
-        <w:pStyle w:val="Standard"/>
-        <w:jc w:val="both"/>
-        <w:rPr>
-          <w:rFonts w:hint="eastAsia"/>
-        </w:rPr>
-      </w:pPr>
-    </w:p>
-    <w:p>
-      <w:pPr>
-        <w:pStyle w:val="Standard"/>
-        <w:rPr>
-          <w:rFonts w:hint="eastAsia"/>
-        </w:rPr>
-      </w:pPr>
-    </w:p>
-    <w:p>
-      <w:bookmarkStart w:id="15" w:name="__RefHeading__838_995473275"/>
-      <w:bookmarkEnd w:id="15"/>
+          <w:i/>
+        </w:rPr>
+      </w:pPr>
+      <w:r>
+        <w:t>El usuario debe completar los campos y hacer click sobre el botón “</w:t>
+      </w:r>
+      <w:r>
+        <w:rPr>
+          <w:b/>
+          <w:i/>
+        </w:rPr>
+        <w:t>Guardar”.</w:t>
+      </w:r>
+    </w:p>
+    <w:p>
+      <w:pPr>
+        <w:pStyle w:val="Textbody"/>
+        <w:rPr>
+          <w:rFonts w:hint="eastAsia"/>
+        </w:rPr>
+      </w:pPr>
+      <w:r>
+        <w:rPr>
+          <w:b/>
+          <w:i/>
+        </w:rPr>
+        <w:t xml:space="preserve">Función Objetivo: </w:t>
+      </w:r>
+      <w:r>
+        <w:t>Tipo Alfanumérico.</w:t>
+      </w:r>
+    </w:p>
+    <w:p>
+      <w:pPr>
+        <w:pStyle w:val="Textbody"/>
+        <w:rPr>
+          <w:rFonts w:hint="eastAsia"/>
+        </w:rPr>
+      </w:pPr>
+      <w:r>
+        <w:rPr>
+          <w:b/>
+          <w:i/>
+        </w:rPr>
+        <w:t>Restricciones</w:t>
+      </w:r>
+      <w:r>
+        <w:t>: Tipo Check, Opcional: Agregar restricciones al ejercicio.</w:t>
+      </w:r>
+    </w:p>
+    <w:p>
+      <w:pPr>
+        <w:pStyle w:val="Textbody"/>
+        <w:rPr>
+          <w:rFonts w:hint="eastAsia"/>
+        </w:rPr>
+      </w:pPr>
+      <w:r>
+        <w:rPr>
+          <w:b/>
+          <w:i/>
+        </w:rPr>
+        <w:t>Descripción</w:t>
+      </w:r>
+      <w:r>
+        <w:t>: Tipo alfanumérico, Autocompletado con las restricciones.</w:t>
+      </w:r>
+    </w:p>
+    <w:p>
+      <w:pPr>
+        <w:pStyle w:val="Textbody"/>
+        <w:rPr>
+          <w:rFonts w:hint="eastAsia"/>
+        </w:rPr>
+      </w:pPr>
+      <w:r>
+        <w:rPr>
+          <w:b/>
+          <w:i/>
+        </w:rPr>
+        <w:t xml:space="preserve">Fecha de Presentación: </w:t>
+      </w:r>
+      <w:r>
+        <w:t>Tipo Date, Ingresar la fecha máxima de envió del ejercicio</w:t>
+      </w:r>
+      <w:r>
+        <w:t>.</w:t>
+      </w:r>
+    </w:p>
+    <w:p>
+      <w:pPr>
+        <w:pStyle w:val="Textbody"/>
+        <w:rPr>
+          <w:rFonts w:hint="eastAsia"/>
+        </w:rPr>
+      </w:pPr>
+      <w:r>
+        <w:rPr>
+          <w:b/>
+          <w:i/>
+        </w:rPr>
+        <w:t>Curso</w:t>
+      </w:r>
+      <w:r>
+        <w:rPr>
+          <w:b/>
+          <w:i/>
+        </w:rPr>
+        <w:t xml:space="preserve">: </w:t>
+      </w:r>
+      <w:r>
+        <w:t>Tipo Selección, Seleccione el curso.</w:t>
+      </w:r>
+    </w:p>
+    <w:p>
+      <w:pPr>
+        <w:pStyle w:val="Textbody"/>
+        <w:rPr>
+          <w:rFonts w:hint="eastAsia"/>
+        </w:rPr>
+      </w:pPr>
+    </w:p>
+    <w:p>
+      <w:pPr>
+        <w:pStyle w:val="Textbody"/>
+        <w:rPr>
+          <w:rFonts w:hint="eastAsia"/>
+        </w:rPr>
+      </w:pPr>
+      <w:r>
+        <w:rPr>
+          <w:noProof/>
+          <w:lang w:val="es-MX"/>
+        </w:rPr>
+        <w:drawing>
+          <wp:inline distT="0" distB="0" distL="0" distR="0">
+            <wp:extent cx="5760085" cy="3236595"/>
+            <wp:effectExtent l="0" t="0" r="0" b="1905"/>
+            <wp:docPr id="29" name="Imagen 29"/>
+            <wp:cNvGraphicFramePr>
+              <a:graphicFrameLocks xmlns:a="http://schemas.openxmlformats.org/drawingml/2006/main" noChangeAspect="1"/>
+            </wp:cNvGraphicFramePr>
+            <a:graphic xmlns:a="http://schemas.openxmlformats.org/drawingml/2006/main">
+              <a:graphicData uri="http://schemas.openxmlformats.org/drawingml/2006/picture">
+                <pic:pic xmlns:pic="http://schemas.openxmlformats.org/drawingml/2006/picture">
+                  <pic:nvPicPr>
+                    <pic:cNvPr id="29" name="Nuevo_Ejercicio.png"/>
+                    <pic:cNvPicPr/>
+                  </pic:nvPicPr>
+                  <pic:blipFill>
+                    <a:blip r:embed="rId15">
+                      <a:extLst>
+                        <a:ext uri="{28A0092B-C50C-407E-A947-70E740481C1C}">
+                          <a14:useLocalDpi xmlns:a14="http://schemas.microsoft.com/office/drawing/2010/main" val="0"/>
+                        </a:ext>
+                      </a:extLst>
+                    </a:blip>
+                    <a:stretch>
+                      <a:fillRect/>
+                    </a:stretch>
+                  </pic:blipFill>
+                  <pic:spPr>
+                    <a:xfrm>
+                      <a:off x="0" y="0"/>
+                      <a:ext cx="5760085" cy="3236595"/>
+                    </a:xfrm>
+                    <a:prstGeom prst="rect">
+                      <a:avLst/>
+                    </a:prstGeom>
+                  </pic:spPr>
+                </pic:pic>
+              </a:graphicData>
+            </a:graphic>
+          </wp:inline>
+        </w:drawing>
+      </w:r>
+    </w:p>
+    <w:p>
+      <w:pPr>
+        <w:pStyle w:val="Textbody"/>
+        <w:jc w:val="center"/>
+        <w:rPr>
+          <w:rFonts w:hint="eastAsia"/>
+        </w:rPr>
+      </w:pPr>
+      <w:r>
+        <w:t>Figura 7. Pantalla: Agregar Ejercicio</w:t>
+      </w:r>
+      <w:r>
+        <w:t>:</w:t>
+      </w:r>
+      <w:r>
+        <w:t xml:space="preserve"> Docente.</w:t>
+      </w:r>
+    </w:p>
+    <w:p>
+      <w:pPr>
+        <w:pStyle w:val="Textbody"/>
+        <w:rPr>
+          <w:rFonts w:hint="eastAsia"/>
+        </w:rPr>
+      </w:pPr>
+    </w:p>
+    <w:p>
+      <w:pPr>
+        <w:pStyle w:val="Textbody"/>
+        <w:rPr>
+          <w:rFonts w:hint="eastAsia"/>
+        </w:rPr>
+      </w:pPr>
+    </w:p>
+    <w:p>
+      <w:pPr>
+        <w:pStyle w:val="Textbody"/>
+        <w:rPr>
+          <w:rFonts w:hint="eastAsia"/>
+        </w:rPr>
+      </w:pPr>
+    </w:p>
+    <w:p>
+      <w:pPr>
+        <w:pStyle w:val="Textbody"/>
+        <w:rPr>
+          <w:rFonts w:hint="eastAsia"/>
+        </w:rPr>
+      </w:pPr>
+    </w:p>
+    <w:p>
+      <w:pPr>
+        <w:pStyle w:val="Textbody"/>
+        <w:rPr>
+          <w:rFonts w:hint="eastAsia"/>
+        </w:rPr>
+      </w:pPr>
+    </w:p>
+    <w:p>
+      <w:pPr>
+        <w:pStyle w:val="Textbody"/>
+        <w:rPr>
+          <w:rFonts w:hint="eastAsia"/>
+        </w:rPr>
+      </w:pPr>
+    </w:p>
+    <w:p>
+      <w:pPr>
+        <w:pStyle w:val="Textbody"/>
+        <w:rPr>
+          <w:rFonts w:hint="eastAsia"/>
+        </w:rPr>
+      </w:pPr>
+    </w:p>
+    <w:p>
+      <w:pPr>
+        <w:pStyle w:val="Textbody"/>
+        <w:rPr>
+          <w:rFonts w:hint="eastAsia"/>
+        </w:rPr>
+      </w:pPr>
+    </w:p>
+    <w:p>
+      <w:pPr>
+        <w:pStyle w:val="Textbody"/>
+        <w:rPr>
+          <w:rFonts w:hint="eastAsia"/>
+        </w:rPr>
+      </w:pPr>
+    </w:p>
+    <w:p>
+      <w:pPr>
+        <w:pStyle w:val="Ttulo3"/>
+      </w:pPr>
+      <w:bookmarkStart w:id="28" w:name="_Toc24081568"/>
+      <w:r>
+        <w:lastRenderedPageBreak/>
+        <w:t>Pantalla: Listado de Ejercicios – Rol: Docente.</w:t>
+      </w:r>
+      <w:bookmarkEnd w:id="28"/>
+    </w:p>
+    <w:p>
+      <w:pPr>
+        <w:pStyle w:val="Textbody"/>
+        <w:rPr>
+          <w:rFonts w:hint="eastAsia"/>
+        </w:rPr>
+      </w:pPr>
+      <w:r>
+        <w:t xml:space="preserve">Esta pantalla muestra todos los ejercicios registrados en la base de datos. </w:t>
+      </w:r>
+      <w:r>
+        <w:rPr>
+          <w:rFonts w:hint="eastAsia"/>
+        </w:rPr>
+        <w:t>P</w:t>
+      </w:r>
+      <w:r>
+        <w:t xml:space="preserve">royectando los datos </w:t>
+      </w:r>
+      <w:r>
+        <w:t>más</w:t>
+      </w:r>
+      <w:r>
+        <w:t xml:space="preserve"> relevantes para la identificación del ejercicio.</w:t>
+      </w:r>
+    </w:p>
+    <w:p>
+      <w:pPr>
+        <w:rPr>
+          <w:b/>
+        </w:rPr>
+      </w:pPr>
+      <w:r>
+        <w:rPr>
+          <w:b/>
+        </w:rPr>
+        <w:t xml:space="preserve">Botones disponibles: </w:t>
+      </w:r>
+    </w:p>
+    <w:p>
+      <w:r>
+        <w:rPr>
+          <w:b/>
+          <w:i/>
+        </w:rPr>
+        <w:t>Eliminar Ejercicio</w:t>
+      </w:r>
+      <w:r>
+        <w:t xml:space="preserve">: </w:t>
+      </w:r>
+      <w:r>
+        <w:t>Elimina posterior a la confirmación de la acción el ejercicio seleccionado de la base de datos.</w:t>
+      </w:r>
+    </w:p>
+    <w:p>
+      <w:r>
+        <w:rPr>
+          <w:b/>
+          <w:i/>
+        </w:rPr>
+        <w:t xml:space="preserve">Editar Ejercicio: </w:t>
+      </w:r>
+      <w:r>
+        <w:t>permite la visualización y posterior edición de los datos del ejercicio registrado.</w:t>
+      </w:r>
+    </w:p>
+    <w:p/>
+    <w:p>
+      <w:r>
+        <w:rPr>
+          <w:rFonts w:hint="eastAsia"/>
+          <w:noProof/>
+          <w:lang w:val="es-MX"/>
+        </w:rPr>
+        <w:drawing>
+          <wp:inline distT="0" distB="0" distL="0" distR="0" wp14:anchorId="29BFBD70" wp14:editId="3BD32996">
+            <wp:extent cx="5760085" cy="3236595"/>
+            <wp:effectExtent l="0" t="0" r="0" b="1905"/>
+            <wp:docPr id="31" name="Imagen 31"/>
+            <wp:cNvGraphicFramePr>
+              <a:graphicFrameLocks xmlns:a="http://schemas.openxmlformats.org/drawingml/2006/main" noChangeAspect="1"/>
+            </wp:cNvGraphicFramePr>
+            <a:graphic xmlns:a="http://schemas.openxmlformats.org/drawingml/2006/main">
+              <a:graphicData uri="http://schemas.openxmlformats.org/drawingml/2006/picture">
+                <pic:pic xmlns:pic="http://schemas.openxmlformats.org/drawingml/2006/picture">
+                  <pic:nvPicPr>
+                    <pic:cNvPr id="31" name="List_Ejercicios_Docente.png"/>
+                    <pic:cNvPicPr/>
+                  </pic:nvPicPr>
+                  <pic:blipFill>
+                    <a:blip r:embed="rId16">
+                      <a:extLst>
+                        <a:ext uri="{28A0092B-C50C-407E-A947-70E740481C1C}">
+                          <a14:useLocalDpi xmlns:a14="http://schemas.microsoft.com/office/drawing/2010/main" val="0"/>
+                        </a:ext>
+                      </a:extLst>
+                    </a:blip>
+                    <a:stretch>
+                      <a:fillRect/>
+                    </a:stretch>
+                  </pic:blipFill>
+                  <pic:spPr>
+                    <a:xfrm>
+                      <a:off x="0" y="0"/>
+                      <a:ext cx="5760085" cy="3236595"/>
+                    </a:xfrm>
+                    <a:prstGeom prst="rect">
+                      <a:avLst/>
+                    </a:prstGeom>
+                  </pic:spPr>
+                </pic:pic>
+              </a:graphicData>
+            </a:graphic>
+          </wp:inline>
+        </w:drawing>
+      </w:r>
+    </w:p>
+    <w:p>
+      <w:pPr>
+        <w:jc w:val="center"/>
+      </w:pPr>
+      <w:r>
+        <w:t>Figura 8. Pantalla: Listado de Ejercicios: Docente.</w:t>
+      </w:r>
+    </w:p>
+    <w:p/>
+    <w:p/>
+    <w:p>
+      <w:pPr>
+        <w:pStyle w:val="Ttulo3"/>
+      </w:pPr>
+      <w:bookmarkStart w:id="29" w:name="_Toc24081569"/>
+      <w:r>
+        <w:t>Pantalla: Listado de Ejercicios – Rol: Estudiante.</w:t>
+      </w:r>
+      <w:bookmarkEnd w:id="29"/>
+    </w:p>
+    <w:p>
+      <w:pPr>
+        <w:pStyle w:val="Textbody"/>
+        <w:rPr>
+          <w:rFonts w:hint="eastAsia"/>
+        </w:rPr>
+      </w:pPr>
+      <w:r>
+        <w:t xml:space="preserve">Esta pantalla muestra todos los ejercicios registrados en la base de datos. </w:t>
+      </w:r>
+      <w:r>
+        <w:rPr>
+          <w:rFonts w:hint="eastAsia"/>
+        </w:rPr>
+        <w:t>P</w:t>
+      </w:r>
+      <w:r>
+        <w:t>royectando los datos más relevantes para la identificación del ejercicio.</w:t>
+      </w:r>
+    </w:p>
+    <w:p>
+      <w:pPr>
+        <w:rPr>
+          <w:b/>
+        </w:rPr>
+      </w:pPr>
+      <w:r>
+        <w:rPr>
+          <w:b/>
+        </w:rPr>
+        <w:t xml:space="preserve">Botones disponibles: </w:t>
+      </w:r>
+    </w:p>
+    <w:p>
+      <w:r>
+        <w:rPr>
+          <w:b/>
+          <w:i/>
+        </w:rPr>
+        <w:t>Eliminar Ejercicio</w:t>
+      </w:r>
+      <w:r>
+        <w:t xml:space="preserve">: </w:t>
+      </w:r>
+      <w:r>
+        <w:t>Elimina posterior a la confirmación de la acción el ejercicio seleccionado de la base de datos.</w:t>
+      </w:r>
+    </w:p>
+    <w:p>
+      <w:r>
+        <w:rPr>
+          <w:b/>
+          <w:i/>
+        </w:rPr>
+        <w:t xml:space="preserve">Editar Ejercicio: </w:t>
+      </w:r>
+      <w:r>
+        <w:t>permite la visualización y posterior edición de los datos del ejercicio registrado.</w:t>
+      </w:r>
+    </w:p>
+    <w:p/>
+    <w:p/>
+    <w:p/>
+    <w:p/>
+    <w:p/>
+    <w:p>
+      <w:r>
+        <w:rPr>
+          <w:noProof/>
+          <w:lang w:val="es-MX"/>
+        </w:rPr>
+        <w:lastRenderedPageBreak/>
+        <w:drawing>
+          <wp:inline distT="0" distB="0" distL="0" distR="0">
+            <wp:extent cx="5760085" cy="3236595"/>
+            <wp:effectExtent l="0" t="0" r="0" b="1905"/>
+            <wp:docPr id="33" name="Imagen 33"/>
+            <wp:cNvGraphicFramePr>
+              <a:graphicFrameLocks xmlns:a="http://schemas.openxmlformats.org/drawingml/2006/main" noChangeAspect="1"/>
+            </wp:cNvGraphicFramePr>
+            <a:graphic xmlns:a="http://schemas.openxmlformats.org/drawingml/2006/main">
+              <a:graphicData uri="http://schemas.openxmlformats.org/drawingml/2006/picture">
+                <pic:pic xmlns:pic="http://schemas.openxmlformats.org/drawingml/2006/picture">
+                  <pic:nvPicPr>
+                    <pic:cNvPr id="33" name="List_Ejercicios_Estudiante.png"/>
+                    <pic:cNvPicPr/>
+                  </pic:nvPicPr>
+                  <pic:blipFill>
+                    <a:blip r:embed="rId17">
+                      <a:extLst>
+                        <a:ext uri="{28A0092B-C50C-407E-A947-70E740481C1C}">
+                          <a14:useLocalDpi xmlns:a14="http://schemas.microsoft.com/office/drawing/2010/main" val="0"/>
+                        </a:ext>
+                      </a:extLst>
+                    </a:blip>
+                    <a:stretch>
+                      <a:fillRect/>
+                    </a:stretch>
+                  </pic:blipFill>
+                  <pic:spPr>
+                    <a:xfrm>
+                      <a:off x="0" y="0"/>
+                      <a:ext cx="5760085" cy="3236595"/>
+                    </a:xfrm>
+                    <a:prstGeom prst="rect">
+                      <a:avLst/>
+                    </a:prstGeom>
+                  </pic:spPr>
+                </pic:pic>
+              </a:graphicData>
+            </a:graphic>
+          </wp:inline>
+        </w:drawing>
+      </w:r>
+    </w:p>
+    <w:p>
+      <w:pPr>
+        <w:jc w:val="center"/>
+      </w:pPr>
+      <w:r>
+        <w:t>Figura 9. Pantalla: Listado de Ejercicios: Estudiante.</w:t>
+      </w:r>
+    </w:p>
+    <w:p/>
+    <w:p>
+      <w:pPr>
+        <w:pStyle w:val="Ttulo3"/>
+      </w:pPr>
+      <w:bookmarkStart w:id="30" w:name="_Toc24081570"/>
+      <w:r>
+        <w:t>Pantalla: Editar Ejercicio – Rol: Docente.</w:t>
+      </w:r>
+      <w:bookmarkEnd w:id="30"/>
+    </w:p>
+    <w:p>
+      <w:pPr>
+        <w:pStyle w:val="Textbody"/>
+        <w:rPr>
+          <w:rFonts w:hint="eastAsia"/>
+        </w:rPr>
+      </w:pPr>
+      <w:r>
+        <w:t xml:space="preserve">Esta pantalla muestra los datos del ejercicio seleccionado. </w:t>
+      </w:r>
+      <w:r>
+        <w:rPr>
+          <w:rFonts w:hint="eastAsia"/>
+        </w:rPr>
+        <w:t>Mostrando</w:t>
+      </w:r>
+      <w:r>
+        <w:t xml:space="preserve"> los datos más almacenados para la posterior edición o visualización del ejercicio.</w:t>
+      </w:r>
+    </w:p>
+    <w:p>
+      <w:pPr>
+        <w:rPr>
+          <w:b/>
+        </w:rPr>
+      </w:pPr>
+      <w:r>
+        <w:rPr>
+          <w:b/>
+        </w:rPr>
+        <w:t xml:space="preserve">Botones disponibles: </w:t>
+      </w:r>
+    </w:p>
+    <w:p>
+      <w:r>
+        <w:rPr>
+          <w:b/>
+          <w:i/>
+        </w:rPr>
+        <w:t>Actualizar</w:t>
+      </w:r>
+      <w:r>
+        <w:t xml:space="preserve">: </w:t>
+      </w:r>
+      <w:r>
+        <w:t>Almacena los nuevos datos del ejercicio en la base de datos.</w:t>
+      </w:r>
+    </w:p>
+    <w:p/>
+    <w:p>
+      <w:r>
+        <w:rPr>
+          <w:noProof/>
+          <w:lang w:val="es-MX"/>
+        </w:rPr>
+        <w:drawing>
+          <wp:inline distT="0" distB="0" distL="0" distR="0" wp14:anchorId="1A5EE91D" wp14:editId="48D39686">
+            <wp:extent cx="5760085" cy="3238500"/>
+            <wp:effectExtent l="0" t="0" r="0" b="0"/>
+            <wp:docPr id="34" name="Imagen 34"/>
+            <wp:cNvGraphicFramePr>
+              <a:graphicFrameLocks xmlns:a="http://schemas.openxmlformats.org/drawingml/2006/main" noChangeAspect="1"/>
+            </wp:cNvGraphicFramePr>
+            <a:graphic xmlns:a="http://schemas.openxmlformats.org/drawingml/2006/main">
+              <a:graphicData uri="http://schemas.openxmlformats.org/drawingml/2006/picture">
+                <pic:pic xmlns:pic="http://schemas.openxmlformats.org/drawingml/2006/picture">
+                  <pic:nvPicPr>
+                    <pic:cNvPr id="1" name=""/>
+                    <pic:cNvPicPr/>
+                  </pic:nvPicPr>
+                  <pic:blipFill>
+                    <a:blip r:embed="rId18"/>
+                    <a:stretch>
+                      <a:fillRect/>
+                    </a:stretch>
+                  </pic:blipFill>
+                  <pic:spPr>
+                    <a:xfrm>
+                      <a:off x="0" y="0"/>
+                      <a:ext cx="5760085" cy="3238500"/>
+                    </a:xfrm>
+                    <a:prstGeom prst="rect">
+                      <a:avLst/>
+                    </a:prstGeom>
+                  </pic:spPr>
+                </pic:pic>
+              </a:graphicData>
+            </a:graphic>
+          </wp:inline>
+        </w:drawing>
+      </w:r>
+    </w:p>
+    <w:p>
+      <w:pPr>
+        <w:jc w:val="center"/>
+      </w:pPr>
+      <w:r>
+        <w:t>Figura 10. Pantalla: Editar Ejercicio: Docente</w:t>
+      </w:r>
+      <w:r>
+        <w:t>.</w:t>
+      </w:r>
+    </w:p>
+    <w:p>
+      <w:pPr>
+        <w:pStyle w:val="Ttulo2"/>
+      </w:pPr>
+      <w:bookmarkStart w:id="31" w:name="_Toc24081571"/>
+      <w:r>
+        <w:lastRenderedPageBreak/>
+        <w:t>Soluciones.</w:t>
+      </w:r>
+      <w:bookmarkEnd w:id="31"/>
+    </w:p>
+    <w:p>
+      <w:pPr>
+        <w:pStyle w:val="Ttulo3"/>
+      </w:pPr>
+      <w:bookmarkStart w:id="32" w:name="_Toc24081572"/>
+      <w:r>
+        <w:t>Pantalla: Listado de Soluciones – Rol: Docente.</w:t>
+      </w:r>
+      <w:bookmarkEnd w:id="32"/>
+    </w:p>
+    <w:p>
+      <w:pPr>
+        <w:pStyle w:val="Textbody"/>
+        <w:rPr>
+          <w:rFonts w:hint="eastAsia"/>
+        </w:rPr>
+      </w:pPr>
+      <w:r>
+        <w:t xml:space="preserve">Esta pantalla muestra todas las soluciones a los ejercicios registrados en la base de datos. </w:t>
+      </w:r>
+      <w:r>
+        <w:rPr>
+          <w:rFonts w:hint="eastAsia"/>
+        </w:rPr>
+        <w:t>P</w:t>
+      </w:r>
+      <w:r>
+        <w:t>royectando los datos más relevantes para la identificación de la solución.</w:t>
+      </w:r>
+    </w:p>
+    <w:p>
+      <w:pPr>
+        <w:rPr>
+          <w:b/>
+        </w:rPr>
+      </w:pPr>
+      <w:r>
+        <w:rPr>
+          <w:b/>
+        </w:rPr>
+        <w:t xml:space="preserve">Botones disponibles: </w:t>
+      </w:r>
+    </w:p>
+    <w:p>
+      <w:r>
+        <w:rPr>
+          <w:b/>
+          <w:i/>
+        </w:rPr>
+        <w:t xml:space="preserve">Ver Solución: </w:t>
+      </w:r>
+      <w:r>
+        <w:t>permite la visualización de los datos almacenados en la base de datos incluyendo la imagen de solución del ejercicio planteado.</w:t>
+      </w:r>
+    </w:p>
+    <w:p/>
+    <w:p>
+      <w:r>
+        <w:rPr>
+          <w:noProof/>
+          <w:lang w:val="es-MX"/>
+        </w:rPr>
+        <w:drawing>
+          <wp:inline distT="0" distB="0" distL="0" distR="0">
+            <wp:extent cx="5760085" cy="3236595"/>
+            <wp:effectExtent l="0" t="0" r="0" b="1905"/>
+            <wp:docPr id="36" name="Imagen 36"/>
+            <wp:cNvGraphicFramePr>
+              <a:graphicFrameLocks xmlns:a="http://schemas.openxmlformats.org/drawingml/2006/main" noChangeAspect="1"/>
+            </wp:cNvGraphicFramePr>
+            <a:graphic xmlns:a="http://schemas.openxmlformats.org/drawingml/2006/main">
+              <a:graphicData uri="http://schemas.openxmlformats.org/drawingml/2006/picture">
+                <pic:pic xmlns:pic="http://schemas.openxmlformats.org/drawingml/2006/picture">
+                  <pic:nvPicPr>
+                    <pic:cNvPr id="36" name="List_Soluciones_Docente.png"/>
+                    <pic:cNvPicPr/>
+                  </pic:nvPicPr>
+                  <pic:blipFill>
+                    <a:blip r:embed="rId19">
+                      <a:extLst>
+                        <a:ext uri="{28A0092B-C50C-407E-A947-70E740481C1C}">
+                          <a14:useLocalDpi xmlns:a14="http://schemas.microsoft.com/office/drawing/2010/main" val="0"/>
+                        </a:ext>
+                      </a:extLst>
+                    </a:blip>
+                    <a:stretch>
+                      <a:fillRect/>
+                    </a:stretch>
+                  </pic:blipFill>
+                  <pic:spPr>
+                    <a:xfrm>
+                      <a:off x="0" y="0"/>
+                      <a:ext cx="5760085" cy="3236595"/>
+                    </a:xfrm>
+                    <a:prstGeom prst="rect">
+                      <a:avLst/>
+                    </a:prstGeom>
+                  </pic:spPr>
+                </pic:pic>
+              </a:graphicData>
+            </a:graphic>
+          </wp:inline>
+        </w:drawing>
+      </w:r>
+    </w:p>
+    <w:p>
+      <w:pPr>
+        <w:jc w:val="center"/>
+      </w:pPr>
+      <w:r>
+        <w:t xml:space="preserve">Figura 11. </w:t>
+      </w:r>
+      <w:r>
+        <w:t>Pantalla: Listado de Soluciones: Docente.</w:t>
+      </w:r>
+    </w:p>
+    <w:p/>
+    <w:p>
+      <w:pPr>
+        <w:pStyle w:val="Ttulo3"/>
+      </w:pPr>
+      <w:bookmarkStart w:id="33" w:name="_Toc24081573"/>
+      <w:r>
+        <w:t>Pantalla: Ver Solución– Rol: Docente.</w:t>
+      </w:r>
+      <w:bookmarkEnd w:id="33"/>
+    </w:p>
+    <w:p>
+      <w:pPr>
+        <w:pStyle w:val="Textbody"/>
+        <w:rPr>
+          <w:rFonts w:hint="eastAsia"/>
+        </w:rPr>
+      </w:pPr>
+      <w:r>
+        <w:t xml:space="preserve">Esta pantalla muestra la solución a un ejercicio especifico por parte de un estudiante. </w:t>
+      </w:r>
+      <w:r>
+        <w:rPr>
+          <w:rFonts w:hint="eastAsia"/>
+        </w:rPr>
+        <w:t>L</w:t>
+      </w:r>
+      <w:r>
+        <w:t>ogrando visualizar los datos prioritarios, y la imagen que contendrá la solución.</w:t>
+      </w:r>
+    </w:p>
+    <w:p>
+      <w:pPr>
+        <w:rPr>
+          <w:b/>
+        </w:rPr>
+      </w:pPr>
+      <w:r>
+        <w:rPr>
+          <w:b/>
+        </w:rPr>
+        <w:t xml:space="preserve">Botones disponibles: </w:t>
+      </w:r>
+    </w:p>
+    <w:p>
+      <w:r>
+        <w:rPr>
+          <w:b/>
+          <w:i/>
+        </w:rPr>
+        <w:t xml:space="preserve">Regresar: </w:t>
+      </w:r>
+      <w:r>
+        <w:t>permite volver al listado de soluciones.</w:t>
+      </w:r>
+    </w:p>
+    <w:p/>
+    <w:p/>
+    <w:p/>
+    <w:p/>
+    <w:p/>
+    <w:p/>
+    <w:p/>
+    <w:p/>
+    <w:p/>
+    <w:p/>
+    <w:p>
+      <w:r>
+        <w:rPr>
+          <w:rFonts w:hint="eastAsia"/>
+          <w:noProof/>
+          <w:lang w:val="es-MX"/>
+        </w:rPr>
+        <w:lastRenderedPageBreak/>
+        <w:drawing>
+          <wp:inline distT="0" distB="0" distL="0" distR="0" wp14:anchorId="5227BE9D" wp14:editId="59C860E1">
+            <wp:extent cx="5760085" cy="3236595"/>
+            <wp:effectExtent l="0" t="0" r="0" b="1905"/>
+            <wp:docPr id="38" name="Imagen 38"/>
+            <wp:cNvGraphicFramePr>
+              <a:graphicFrameLocks xmlns:a="http://schemas.openxmlformats.org/drawingml/2006/main" noChangeAspect="1"/>
+            </wp:cNvGraphicFramePr>
+            <a:graphic xmlns:a="http://schemas.openxmlformats.org/drawingml/2006/main">
+              <a:graphicData uri="http://schemas.openxmlformats.org/drawingml/2006/picture">
+                <pic:pic xmlns:pic="http://schemas.openxmlformats.org/drawingml/2006/picture">
+                  <pic:nvPicPr>
+                    <pic:cNvPr id="38" name="Ver_Solucion.png"/>
+                    <pic:cNvPicPr/>
+                  </pic:nvPicPr>
+                  <pic:blipFill>
+                    <a:blip r:embed="rId20">
+                      <a:extLst>
+                        <a:ext uri="{28A0092B-C50C-407E-A947-70E740481C1C}">
+                          <a14:useLocalDpi xmlns:a14="http://schemas.microsoft.com/office/drawing/2010/main" val="0"/>
+                        </a:ext>
+                      </a:extLst>
+                    </a:blip>
+                    <a:stretch>
+                      <a:fillRect/>
+                    </a:stretch>
+                  </pic:blipFill>
+                  <pic:spPr>
+                    <a:xfrm>
+                      <a:off x="0" y="0"/>
+                      <a:ext cx="5760085" cy="3236595"/>
+                    </a:xfrm>
+                    <a:prstGeom prst="rect">
+                      <a:avLst/>
+                    </a:prstGeom>
+                  </pic:spPr>
+                </pic:pic>
+              </a:graphicData>
+            </a:graphic>
+          </wp:inline>
+        </w:drawing>
+      </w:r>
+    </w:p>
+    <w:p>
+      <w:pPr>
+        <w:jc w:val="center"/>
+      </w:pPr>
+      <w:r>
+        <w:t>Figura 12. Pantalla: Ver Solución: Docente.</w:t>
+      </w:r>
+    </w:p>
+    <w:p>
+      <w:pPr>
+        <w:pStyle w:val="Ttulo3"/>
+      </w:pPr>
+      <w:bookmarkStart w:id="34" w:name="_Toc24081574"/>
+      <w:r>
+        <w:t>Pantalla: Solucionar Ejercicio– Rol: Estudiante.</w:t>
+      </w:r>
+      <w:bookmarkEnd w:id="34"/>
+    </w:p>
+    <w:p>
+      <w:pPr>
+        <w:pStyle w:val="Textbody"/>
+        <w:rPr>
+          <w:rFonts w:hint="eastAsia"/>
+        </w:rPr>
+      </w:pPr>
+      <w:r>
+        <w:t xml:space="preserve">Esta pantalla muestra la solución a un ejercicio especifico por parte de un estudiante. </w:t>
+      </w:r>
+      <w:r>
+        <w:rPr>
+          <w:rFonts w:hint="eastAsia"/>
+        </w:rPr>
+        <w:t>L</w:t>
+      </w:r>
+      <w:r>
+        <w:t>ogrando visualizar los datos prioritarios, y la imagen que contendrá la solución.</w:t>
+      </w:r>
+    </w:p>
+    <w:p>
+      <w:pPr>
+        <w:rPr>
+          <w:b/>
+        </w:rPr>
+      </w:pPr>
+      <w:r>
+        <w:rPr>
+          <w:b/>
+        </w:rPr>
+        <w:t xml:space="preserve">Botones disponibles: </w:t>
+      </w:r>
+    </w:p>
+    <w:p>
+      <w:pPr>
+        <w:rPr>
+          <w:b/>
+          <w:i/>
+        </w:rPr>
+      </w:pPr>
+      <w:r>
+        <w:rPr>
+          <w:b/>
+          <w:i/>
+        </w:rPr>
+        <w:t>Actualizar</w:t>
+      </w:r>
+      <w:r>
+        <w:rPr>
+          <w:b/>
+          <w:i/>
+        </w:rPr>
+        <w:t xml:space="preserve">: </w:t>
+      </w:r>
+      <w:r>
+        <w:t>A</w:t>
+      </w:r>
+      <w:r>
+        <w:t>lmacena los datos de la</w:t>
+      </w:r>
+      <w:r>
+        <w:t xml:space="preserve"> solución encontrada por parte del e</w:t>
+      </w:r>
+      <w:r>
+        <w:t>studiante.</w:t>
+      </w:r>
+    </w:p>
+    <w:p>
+      <w:r>
+        <w:rPr>
+          <w:b/>
+          <w:i/>
+        </w:rPr>
+        <w:t xml:space="preserve">Regresar: </w:t>
+      </w:r>
+      <w:r>
+        <w:t>permite volver al listado de soluciones.</w:t>
+      </w:r>
+    </w:p>
+    <w:p/>
+    <w:p>
+      <w:r>
+        <w:rPr>
+          <w:noProof/>
+          <w:lang w:val="es-MX"/>
+        </w:rPr>
+        <w:drawing>
+          <wp:inline distT="0" distB="0" distL="0" distR="0" wp14:anchorId="7CCC2649" wp14:editId="024A4E4A">
+            <wp:extent cx="5760085" cy="3238500"/>
+            <wp:effectExtent l="0" t="0" r="0" b="0"/>
+            <wp:docPr id="39" name="Imagen 39"/>
+            <wp:cNvGraphicFramePr>
+              <a:graphicFrameLocks xmlns:a="http://schemas.openxmlformats.org/drawingml/2006/main" noChangeAspect="1"/>
+            </wp:cNvGraphicFramePr>
+            <a:graphic xmlns:a="http://schemas.openxmlformats.org/drawingml/2006/main">
+              <a:graphicData uri="http://schemas.openxmlformats.org/drawingml/2006/picture">
+                <pic:pic xmlns:pic="http://schemas.openxmlformats.org/drawingml/2006/picture">
+                  <pic:nvPicPr>
+                    <pic:cNvPr id="1" name=""/>
+                    <pic:cNvPicPr/>
+                  </pic:nvPicPr>
+                  <pic:blipFill>
+                    <a:blip r:embed="rId21"/>
+                    <a:stretch>
+                      <a:fillRect/>
+                    </a:stretch>
+                  </pic:blipFill>
+                  <pic:spPr>
+                    <a:xfrm>
+                      <a:off x="0" y="0"/>
+                      <a:ext cx="5760085" cy="3238500"/>
+                    </a:xfrm>
+                    <a:prstGeom prst="rect">
+                      <a:avLst/>
+                    </a:prstGeom>
+                  </pic:spPr>
+                </pic:pic>
+              </a:graphicData>
+            </a:graphic>
+          </wp:inline>
+        </w:drawing>
+      </w:r>
+    </w:p>
+    <w:p>
+      <w:pPr>
+        <w:jc w:val="center"/>
+      </w:pPr>
+      <w:r>
+        <w:t>Figura 13. Pantalla: Solucionar Ejercicio: Estudiante.</w:t>
+      </w:r>
+    </w:p>
+    <w:p>
+      <w:pPr>
+        <w:pStyle w:val="Ttulo2"/>
+      </w:pPr>
+      <w:bookmarkStart w:id="35" w:name="_Toc24081575"/>
+      <w:r>
+        <w:lastRenderedPageBreak/>
+        <w:t>Soluciones.</w:t>
+      </w:r>
+      <w:bookmarkEnd w:id="35"/>
+    </w:p>
+    <w:p>
+      <w:pPr>
+        <w:pStyle w:val="Ttulo3"/>
+      </w:pPr>
+      <w:bookmarkStart w:id="36" w:name="_Toc24081576"/>
+      <w:r>
+        <w:t>Pantalla: Gradiente– Rol: Libre.</w:t>
+      </w:r>
+      <w:bookmarkEnd w:id="36"/>
+    </w:p>
+    <w:p>
+      <w:pPr>
+        <w:pStyle w:val="Textbody"/>
+        <w:rPr>
+          <w:rFonts w:hint="eastAsia"/>
+          <w:b/>
+          <w:i/>
+        </w:rPr>
+      </w:pPr>
+      <w:r>
+        <w:t>El usuario debe completar los campos y hacer click sobre el botón “</w:t>
+      </w:r>
+      <w:r>
+        <w:rPr>
+          <w:b/>
+          <w:i/>
+        </w:rPr>
+        <w:t>Resolver”.</w:t>
+      </w:r>
+    </w:p>
+    <w:p>
+      <w:pPr>
+        <w:pStyle w:val="Textbody"/>
+        <w:rPr>
+          <w:rFonts w:hint="eastAsia"/>
+        </w:rPr>
+      </w:pPr>
+      <w:r>
+        <w:rPr>
+          <w:b/>
+          <w:i/>
+        </w:rPr>
+        <w:t xml:space="preserve">Función Objetivo: </w:t>
+      </w:r>
+      <w:r>
+        <w:t>Tipo Alfanumérico.</w:t>
+      </w:r>
+    </w:p>
+    <w:p>
+      <w:pPr>
+        <w:pStyle w:val="Textbody"/>
+        <w:rPr>
+          <w:rFonts w:hint="eastAsia"/>
+        </w:rPr>
+      </w:pPr>
+      <w:r>
+        <w:rPr>
+          <w:b/>
+          <w:i/>
+        </w:rPr>
+        <w:t>Vector Inicial</w:t>
+      </w:r>
+      <w:r>
+        <w:t>: Tipo Numérico, Opcional: Agregar Vector inicial, por defecto (1, 1) X=1 Y=1.</w:t>
+      </w:r>
+    </w:p>
+    <w:p>
+      <w:r>
+        <w:rPr>
+          <w:noProof/>
+          <w:lang w:val="es-MX"/>
+        </w:rPr>
+        <w:drawing>
+          <wp:inline distT="0" distB="0" distL="0" distR="0">
+            <wp:extent cx="5760085" cy="3236595"/>
+            <wp:effectExtent l="0" t="0" r="0" b="1905"/>
+            <wp:docPr id="43" name="Imagen 43"/>
+            <wp:cNvGraphicFramePr>
+              <a:graphicFrameLocks xmlns:a="http://schemas.openxmlformats.org/drawingml/2006/main" noChangeAspect="1"/>
+            </wp:cNvGraphicFramePr>
+            <a:graphic xmlns:a="http://schemas.openxmlformats.org/drawingml/2006/main">
+              <a:graphicData uri="http://schemas.openxmlformats.org/drawingml/2006/picture">
+                <pic:pic xmlns:pic="http://schemas.openxmlformats.org/drawingml/2006/picture">
+                  <pic:nvPicPr>
+                    <pic:cNvPr id="43" name="Gradiente1.png"/>
+                    <pic:cNvPicPr/>
+                  </pic:nvPicPr>
+                  <pic:blipFill>
+                    <a:blip r:embed="rId22">
+                      <a:extLst>
+                        <a:ext uri="{28A0092B-C50C-407E-A947-70E740481C1C}">
+                          <a14:useLocalDpi xmlns:a14="http://schemas.microsoft.com/office/drawing/2010/main" val="0"/>
+                        </a:ext>
+                      </a:extLst>
+                    </a:blip>
+                    <a:stretch>
+                      <a:fillRect/>
+                    </a:stretch>
+                  </pic:blipFill>
+                  <pic:spPr>
+                    <a:xfrm>
+                      <a:off x="0" y="0"/>
+                      <a:ext cx="5760085" cy="3236595"/>
+                    </a:xfrm>
+                    <a:prstGeom prst="rect">
+                      <a:avLst/>
+                    </a:prstGeom>
+                  </pic:spPr>
+                </pic:pic>
+              </a:graphicData>
+            </a:graphic>
+          </wp:inline>
+        </w:drawing>
+      </w:r>
+    </w:p>
+    <w:p>
+      <w:pPr>
+        <w:jc w:val="center"/>
+      </w:pPr>
+      <w:r>
+        <w:t>Figura 14. Pantalla: Gradiente: Libre.</w:t>
+      </w:r>
+    </w:p>
+    <w:p/>
+    <w:p>
+      <w:r>
+        <w:rPr>
+          <w:b/>
+        </w:rPr>
+        <w:t xml:space="preserve">IMPORTANTE: </w:t>
+      </w:r>
+      <w:r>
+        <w:t>La Página se redirige a sí misma, aportando la solución al problema planteado, mostrando la información, sus respectivos valores y su medida de cambio.</w:t>
+      </w:r>
+    </w:p>
+    <w:p/>
+    <w:p>
+      <w:r>
+        <w:rPr>
+          <w:noProof/>
+          <w:lang w:val="es-MX"/>
+        </w:rPr>
+        <w:drawing>
+          <wp:inline distT="0" distB="0" distL="0" distR="0" wp14:anchorId="6598CB80" wp14:editId="673BDB70">
+            <wp:extent cx="5760085" cy="2571750"/>
+            <wp:effectExtent l="0" t="0" r="0" b="0"/>
+            <wp:docPr id="45" name="Imagen 45"/>
+            <wp:cNvGraphicFramePr>
+              <a:graphicFrameLocks xmlns:a="http://schemas.openxmlformats.org/drawingml/2006/main" noChangeAspect="1"/>
+            </wp:cNvGraphicFramePr>
+            <a:graphic xmlns:a="http://schemas.openxmlformats.org/drawingml/2006/main">
+              <a:graphicData uri="http://schemas.openxmlformats.org/drawingml/2006/picture">
+                <pic:pic xmlns:pic="http://schemas.openxmlformats.org/drawingml/2006/picture">
+                  <pic:nvPicPr>
+                    <pic:cNvPr id="1" name=""/>
+                    <pic:cNvPicPr/>
+                  </pic:nvPicPr>
+                  <pic:blipFill rotWithShape="1">
+                    <a:blip r:embed="rId23"/>
+                    <a:srcRect b="20588"/>
+                    <a:stretch/>
+                  </pic:blipFill>
+                  <pic:spPr bwMode="auto">
+                    <a:xfrm>
+                      <a:off x="0" y="0"/>
+                      <a:ext cx="5760085" cy="2571750"/>
+                    </a:xfrm>
+                    <a:prstGeom prst="rect">
+                      <a:avLst/>
+                    </a:prstGeom>
+                    <a:ln>
+                      <a:noFill/>
+                    </a:ln>
+                    <a:extLst>
+                      <a:ext uri="{53640926-AAD7-44D8-BBD7-CCE9431645EC}">
+                        <a14:shadowObscured xmlns:a14="http://schemas.microsoft.com/office/drawing/2010/main"/>
+                      </a:ext>
+                    </a:extLst>
+                  </pic:spPr>
+                </pic:pic>
+              </a:graphicData>
+            </a:graphic>
+          </wp:inline>
+        </w:drawing>
+      </w:r>
+    </w:p>
+    <w:p>
+      <w:pPr>
+        <w:jc w:val="center"/>
+      </w:pPr>
+      <w:r>
+        <w:t>Figura 14. Pantalla: Gradiente - Solución: Libre.</w:t>
+      </w:r>
+    </w:p>
+    <w:p/>
+    <w:p>
+      <w:r>
+        <w:rPr>
+          <w:noProof/>
+          <w:lang w:val="es-MX"/>
+        </w:rPr>
+        <w:drawing>
+          <wp:inline distT="0" distB="0" distL="0" distR="0">
+            <wp:extent cx="5752465" cy="2543175"/>
+            <wp:effectExtent l="0" t="0" r="635" b="9525"/>
+            <wp:docPr id="44" name="Imagen 44"/>
+            <wp:cNvGraphicFramePr>
+              <a:graphicFrameLocks xmlns:a="http://schemas.openxmlformats.org/drawingml/2006/main" noChangeAspect="1"/>
+            </wp:cNvGraphicFramePr>
+            <a:graphic xmlns:a="http://schemas.openxmlformats.org/drawingml/2006/main">
+              <a:graphicData uri="http://schemas.openxmlformats.org/drawingml/2006/picture">
+                <pic:pic xmlns:pic="http://schemas.openxmlformats.org/drawingml/2006/picture">
+                  <pic:nvPicPr>
+                    <pic:cNvPr id="44" name="Gradiente2.png"/>
+                    <pic:cNvPicPr/>
+                  </pic:nvPicPr>
+                  <pic:blipFill rotWithShape="1">
+                    <a:blip r:embed="rId24">
+                      <a:extLst>
+                        <a:ext uri="{28A0092B-C50C-407E-A947-70E740481C1C}">
+                          <a14:useLocalDpi xmlns:a14="http://schemas.microsoft.com/office/drawing/2010/main" val="0"/>
+                        </a:ext>
+                      </a:extLst>
+                    </a:blip>
+                    <a:srcRect b="19811"/>
+                    <a:stretch/>
+                  </pic:blipFill>
+                  <pic:spPr bwMode="auto">
+                    <a:xfrm>
+                      <a:off x="0" y="0"/>
+                      <a:ext cx="5771686" cy="2551673"/>
+                    </a:xfrm>
+                    <a:prstGeom prst="rect">
+                      <a:avLst/>
+                    </a:prstGeom>
+                    <a:ln>
+                      <a:noFill/>
+                    </a:ln>
+                    <a:extLst>
+                      <a:ext uri="{53640926-AAD7-44D8-BBD7-CCE9431645EC}">
+                        <a14:shadowObscured xmlns:a14="http://schemas.microsoft.com/office/drawing/2010/main"/>
+                      </a:ext>
+                    </a:extLst>
+                  </pic:spPr>
+                </pic:pic>
+              </a:graphicData>
+            </a:graphic>
+          </wp:inline>
+        </w:drawing>
+      </w:r>
+    </w:p>
+    <w:p>
+      <w:pPr>
+        <w:jc w:val="center"/>
+      </w:pPr>
+      <w:r>
+        <w:t>Figura 14. Pantalla: Gradiente Solución Especifica - Solución: Libre.</w:t>
+      </w:r>
+    </w:p>
+    <w:p/>
+    <w:p/>
+    <w:p/>
+    <w:p/>
+    <w:p>
+      <w:pPr>
+        <w:pStyle w:val="Textbody"/>
+        <w:rPr>
+          <w:rFonts w:hint="eastAsia"/>
+        </w:rPr>
+      </w:pPr>
+    </w:p>
+    <w:p/>
+    <w:p>
+      <w:pPr>
+        <w:tabs>
+          <w:tab w:val="left" w:pos="1755"/>
+        </w:tabs>
+      </w:pPr>
+      <w:bookmarkStart w:id="37" w:name="__RefHeading__832_995473275"/>
+      <w:bookmarkStart w:id="38" w:name="__RefHeading__834_995473275"/>
+      <w:bookmarkEnd w:id="37"/>
+      <w:bookmarkEnd w:id="38"/>
+    </w:p>
+    <w:p>
+      <w:pPr>
+        <w:pStyle w:val="Ttulo1"/>
+        <w:rPr>
+          <w:rFonts w:ascii="Times New Roman" w:hAnsi="Times New Roman" w:cs="Times New Roman"/>
+          <w:sz w:val="24"/>
+          <w:szCs w:val="24"/>
+        </w:rPr>
+      </w:pPr>
+      <w:bookmarkStart w:id="39" w:name="__RefHeading__836_995473275"/>
+      <w:bookmarkStart w:id="40" w:name="_Toc24081577"/>
+      <w:bookmarkEnd w:id="39"/>
+      <w:r>
+        <w:rPr>
+          <w:rFonts w:ascii="Times New Roman" w:hAnsi="Times New Roman" w:cs="Times New Roman"/>
+          <w:sz w:val="24"/>
+          <w:szCs w:val="24"/>
+        </w:rPr>
+        <w:lastRenderedPageBreak/>
+        <w:t>Conclusiones</w:t>
+      </w:r>
+      <w:bookmarkEnd w:id="40"/>
+    </w:p>
+    <w:p>
+      <w:pPr>
+        <w:pStyle w:val="Textbody"/>
+        <w:spacing w:line="276" w:lineRule="auto"/>
+        <w:rPr>
+          <w:rFonts w:ascii="Times New Roman" w:hAnsi="Times New Roman" w:cs="Times New Roman"/>
+          <w:sz w:val="24"/>
+        </w:rPr>
+      </w:pPr>
+      <w:bookmarkStart w:id="41" w:name="__RefHeading__838_995473275"/>
+      <w:bookmarkEnd w:id="41"/>
+      <w:r>
+        <w:rPr>
+          <w:rFonts w:ascii="Times New Roman" w:hAnsi="Times New Roman" w:cs="Times New Roman"/>
+          <w:sz w:val="24"/>
+        </w:rPr>
+        <w:t>De este modo, y mediante el desarrollo de esta aplicación que abarco el aprendizaje y posterior puesta en práctica de los conceptos referentes a Modelos Determinísticos II, logrando de esta forma lograr en un ambiente de desarrollo libre como JavaScript el model</w:t>
+      </w:r>
+      <w:r>
+        <w:rPr>
+          <w:rFonts w:ascii="Times New Roman" w:hAnsi="Times New Roman" w:cs="Times New Roman"/>
+          <w:sz w:val="24"/>
+        </w:rPr>
+        <w:t>amiento y puesta en marcha del A</w:t>
+      </w:r>
+      <w:r>
+        <w:rPr>
+          <w:rFonts w:ascii="Times New Roman" w:hAnsi="Times New Roman" w:cs="Times New Roman"/>
+          <w:sz w:val="24"/>
+        </w:rPr>
+        <w:t>lgoritmo del gradiente descendente para problemas de optimización no lineales irrestrict</w:t>
+      </w:r>
+      <w:r>
+        <w:rPr>
+          <w:rFonts w:ascii="Times New Roman" w:hAnsi="Times New Roman" w:cs="Times New Roman"/>
+          <w:sz w:val="24"/>
+        </w:rPr>
+        <w:t>os</w:t>
+      </w:r>
+      <w:r>
+        <w:rPr>
+          <w:rFonts w:ascii="Times New Roman" w:hAnsi="Times New Roman" w:cs="Times New Roman"/>
+          <w:sz w:val="24"/>
+        </w:rPr>
+        <w:t xml:space="preserve"> (Optimización/Programación cuadrática), notándose gran aplicabilidad a este</w:t>
+      </w:r>
+      <w:r>
+        <w:rPr>
+          <w:rFonts w:ascii="Times New Roman" w:hAnsi="Times New Roman" w:cs="Times New Roman"/>
+          <w:sz w:val="24"/>
+        </w:rPr>
+        <w:t xml:space="preserve"> algoritmo debido a la</w:t>
+      </w:r>
+      <w:r>
+        <w:rPr>
+          <w:rFonts w:ascii="Times New Roman" w:hAnsi="Times New Roman" w:cs="Times New Roman"/>
+          <w:sz w:val="24"/>
+        </w:rPr>
+        <w:t xml:space="preserve"> razón de cambio</w:t>
+      </w:r>
+      <w:r>
+        <w:rPr>
+          <w:rFonts w:ascii="Times New Roman" w:hAnsi="Times New Roman" w:cs="Times New Roman"/>
+          <w:sz w:val="24"/>
+        </w:rPr>
+        <w:t xml:space="preserve"> que proporciona en su manejo</w:t>
+      </w:r>
+      <w:r>
+        <w:rPr>
+          <w:rFonts w:ascii="Times New Roman" w:hAnsi="Times New Roman" w:cs="Times New Roman"/>
+          <w:sz w:val="24"/>
+        </w:rPr>
+        <w:t xml:space="preserve"> de funciones no lineales</w:t>
+      </w:r>
+      <w:r>
+        <w:rPr>
+          <w:rFonts w:ascii="Times New Roman" w:hAnsi="Times New Roman" w:cs="Times New Roman"/>
+          <w:sz w:val="24"/>
+        </w:rPr>
+        <w:t>,</w:t>
+      </w:r>
+      <w:r>
+        <w:rPr>
+          <w:rFonts w:ascii="Times New Roman" w:hAnsi="Times New Roman" w:cs="Times New Roman"/>
+          <w:sz w:val="24"/>
+        </w:rPr>
+        <w:t xml:space="preserve"> que determinara la medida de</w:t>
+      </w:r>
+      <w:r>
+        <w:rPr>
+          <w:rFonts w:ascii="Times New Roman" w:hAnsi="Times New Roman" w:cs="Times New Roman"/>
+          <w:sz w:val="24"/>
+        </w:rPr>
+        <w:t xml:space="preserve"> aumento o</w:t>
+      </w:r>
+      <w:r>
+        <w:rPr>
+          <w:rFonts w:ascii="Times New Roman" w:hAnsi="Times New Roman" w:cs="Times New Roman"/>
+          <w:sz w:val="24"/>
+        </w:rPr>
+        <w:t xml:space="preserve"> decrecimiento</w:t>
+      </w:r>
+      <w:r>
+        <w:rPr>
+          <w:rFonts w:ascii="Times New Roman" w:hAnsi="Times New Roman" w:cs="Times New Roman"/>
+          <w:sz w:val="24"/>
+        </w:rPr>
+        <w:t xml:space="preserve"> </w:t>
+      </w:r>
+      <w:r>
+        <w:rPr>
+          <w:rFonts w:ascii="Times New Roman" w:hAnsi="Times New Roman" w:cs="Times New Roman"/>
+          <w:sz w:val="24"/>
+        </w:rPr>
+        <w:t>variables que se analicen</w:t>
+      </w:r>
+      <w:r>
+        <w:rPr>
+          <w:rFonts w:ascii="Times New Roman" w:hAnsi="Times New Roman" w:cs="Times New Roman"/>
+          <w:sz w:val="24"/>
+        </w:rPr>
+        <w:t xml:space="preserve"> y modelen en el mundo laboral, p</w:t>
+      </w:r>
+      <w:r>
+        <w:rPr>
+          <w:rFonts w:ascii="Times New Roman" w:hAnsi="Times New Roman" w:cs="Times New Roman"/>
+          <w:sz w:val="24"/>
+        </w:rPr>
+        <w:t>roporcionando así un punto de vista más objetivo sobre las decisiones</w:t>
+      </w:r>
+      <w:r>
+        <w:rPr>
+          <w:rFonts w:ascii="Times New Roman" w:hAnsi="Times New Roman" w:cs="Times New Roman"/>
+          <w:sz w:val="24"/>
+        </w:rPr>
+        <w:t xml:space="preserve"> gerenciales más</w:t>
+      </w:r>
+      <w:r>
+        <w:rPr>
+          <w:rFonts w:ascii="Times New Roman" w:hAnsi="Times New Roman" w:cs="Times New Roman"/>
+          <w:sz w:val="24"/>
+        </w:rPr>
+        <w:t xml:space="preserve"> favorables para </w:t>
+      </w:r>
+      <w:r>
+        <w:rPr>
+          <w:rFonts w:ascii="Times New Roman" w:hAnsi="Times New Roman" w:cs="Times New Roman"/>
+          <w:sz w:val="24"/>
+        </w:rPr>
+        <w:t>la</w:t>
+      </w:r>
+      <w:r>
+        <w:rPr>
+          <w:rFonts w:ascii="Times New Roman" w:hAnsi="Times New Roman" w:cs="Times New Roman"/>
+          <w:sz w:val="24"/>
+        </w:rPr>
+        <w:t xml:space="preserve"> organización a nuestro cargo.</w:t>
+      </w:r>
     </w:p>
     <w:sectPr>
-      <w:headerReference w:type="default" r:id="rId28"/>
-      <w:footerReference w:type="default" r:id="rId29"/>
+      <w:headerReference w:type="default" r:id="rId25"/>
+      <w:footerReference w:type="default" r:id="rId26"/>
       <w:pgSz w:w="11906" w:h="16838"/>
       <w:pgMar w:top="1474" w:right="1134" w:bottom="1134" w:left="1701" w:header="1134" w:footer="720" w:gutter="0"/>
       <w:cols w:space="720"/>
@@ -4136,9 +7261,6 @@
       <w:instrText xml:space="preserve"> PAGE </w:instrText>
     </w:r>
     <w:r>
-      <w:rPr>
-        <w:rFonts w:hint="eastAsia"/>
-      </w:rPr>
       <w:fldChar w:fldCharType="separate"/>
     </w:r>
     <w:r>
@@ -4146,7 +7268,7 @@
         <w:rFonts w:hint="eastAsia"/>
         <w:noProof/>
       </w:rPr>
-      <w:t>10</w:t>
+      <w:t>17</w:t>
     </w:r>
     <w:r>
       <w:fldChar w:fldCharType="end"/>
@@ -4161,9 +7283,6 @@
       <w:instrText xml:space="preserve"> NUMPAGES </w:instrText>
     </w:r>
     <w:r>
-      <w:rPr>
-        <w:rFonts w:hint="eastAsia"/>
-      </w:rPr>
       <w:fldChar w:fldCharType="separate"/>
     </w:r>
     <w:r>
@@ -4171,7 +7290,7 @@
         <w:rFonts w:hint="eastAsia"/>
         <w:noProof/>
       </w:rPr>
-      <w:t>10</w:t>
+      <w:t>17</w:t>
     </w:r>
     <w:r>
       <w:fldChar w:fldCharType="end"/>
@@ -4218,12 +7337,6 @@
       <w:gridCol w:w="2995"/>
     </w:tblGrid>
     <w:tr>
-      <w:tblPrEx>
-        <w:tblCellMar>
-          <w:top w:w="0" w:type="dxa"/>
-          <w:bottom w:w="0" w:type="dxa"/>
-        </w:tblCellMar>
-      </w:tblPrEx>
       <w:trPr>
         <w:trHeight w:val="804"/>
       </w:trPr>
@@ -4260,7 +7373,7 @@
               <w:lang w:val="es-MX"/>
             </w:rPr>
             <w:drawing>
-              <wp:inline distT="0" distB="0" distL="0" distR="0" wp14:anchorId="5F37DCEB" wp14:editId="7D22FBDC">
+              <wp:inline distT="0" distB="0" distL="0" distR="0" wp14:anchorId="175C1846" wp14:editId="431BFB1D">
                 <wp:extent cx="732745" cy="382772"/>
                 <wp:effectExtent l="38100" t="38100" r="86995" b="93980"/>
                 <wp:docPr id="2" name="Imagen 2"/>
@@ -4385,7 +7498,7 @@
           </w:r>
           <w:r>
             <w:rPr>
-              <w:rFonts w:ascii="Eras Bk BT" w:hAnsi="Eras Bk BT" w:hint="eastAsia"/>
+              <w:rFonts w:ascii="Eras Bk BT" w:hAnsi="Eras Bk BT"/>
               <w:b/>
               <w:bCs/>
               <w:szCs w:val="20"/>
@@ -4394,13 +7507,24 @@
           </w:r>
           <w:r>
             <w:rPr>
-              <w:rFonts w:ascii="Eras Bk BT" w:hAnsi="Eras Bk BT"/>
+              <w:rFonts w:ascii="Eras Bk BT" w:hAnsi="Eras Bk BT" w:hint="eastAsia"/>
               <w:b/>
               <w:bCs/>
               <w:szCs w:val="20"/>
             </w:rPr>
-            <w:t>Manual de Usuario</w:t>
+            <w:t xml:space="preserve">Manual de Usuario - </w:t>
           </w:r>
+          <w:proofErr w:type="spellStart"/>
+          <w:r>
+            <w:rPr>
+              <w:rFonts w:ascii="Eras Bk BT" w:hAnsi="Eras Bk BT" w:hint="eastAsia"/>
+              <w:b/>
+              <w:bCs/>
+              <w:szCs w:val="20"/>
+            </w:rPr>
+            <w:t>GradientApp</w:t>
+          </w:r>
+          <w:proofErr w:type="spellEnd"/>
           <w:r>
             <w:rPr>
               <w:rFonts w:ascii="Eras Bk BT" w:hAnsi="Eras Bk BT"/>
@@ -4450,42 +7574,6 @@
               <w:szCs w:val="20"/>
             </w:rPr>
             <w:t>UDLA - 2019</w:t>
-          </w:r>
-          <w:r>
-            <w:rPr>
-              <w:rFonts w:ascii="Eras Bk BT" w:hAnsi="Eras Bk BT"/>
-              <w:b/>
-              <w:bCs/>
-              <w:szCs w:val="20"/>
-            </w:rPr>
-            <w:fldChar w:fldCharType="begin"/>
-          </w:r>
-          <w:r>
-            <w:rPr>
-              <w:rFonts w:ascii="Eras Bk BT" w:hAnsi="Eras Bk BT"/>
-              <w:b/>
-              <w:bCs/>
-              <w:szCs w:val="20"/>
-            </w:rPr>
-            <w:instrText xml:space="preserve"> DOCPROPERTY "Departamento" </w:instrText>
-          </w:r>
-          <w:r>
-            <w:rPr>
-              <w:rFonts w:ascii="Eras Bk BT" w:hAnsi="Eras Bk BT" w:hint="eastAsia"/>
-              <w:b/>
-              <w:bCs/>
-              <w:szCs w:val="20"/>
-            </w:rPr>
-            <w:fldChar w:fldCharType="separate"/>
-          </w:r>
-          <w:r>
-            <w:rPr>
-              <w:rFonts w:ascii="Eras Bk BT" w:hAnsi="Eras Bk BT"/>
-              <w:b/>
-              <w:bCs/>
-              <w:szCs w:val="20"/>
-            </w:rPr>
-            <w:fldChar w:fldCharType="end"/>
           </w:r>
         </w:p>
       </w:tc>
@@ -5750,6 +8838,55 @@
       <w:contextualSpacing/>
     </w:pPr>
   </w:style>
+  <w:style w:type="paragraph" w:styleId="TDC1">
+    <w:name w:val="toc 1"/>
+    <w:basedOn w:val="Normal"/>
+    <w:next w:val="Normal"/>
+    <w:autoRedefine/>
+    <w:uiPriority w:val="39"/>
+    <w:unhideWhenUsed/>
+    <w:rsid w:val="00BB2E7A"/>
+    <w:pPr>
+      <w:spacing w:after="100"/>
+    </w:pPr>
+  </w:style>
+  <w:style w:type="paragraph" w:styleId="TDC2">
+    <w:name w:val="toc 2"/>
+    <w:basedOn w:val="Normal"/>
+    <w:next w:val="Normal"/>
+    <w:autoRedefine/>
+    <w:uiPriority w:val="39"/>
+    <w:unhideWhenUsed/>
+    <w:rsid w:val="00BB2E7A"/>
+    <w:pPr>
+      <w:spacing w:after="100"/>
+      <w:ind w:left="240"/>
+    </w:pPr>
+  </w:style>
+  <w:style w:type="paragraph" w:styleId="TDC3">
+    <w:name w:val="toc 3"/>
+    <w:basedOn w:val="Normal"/>
+    <w:next w:val="Normal"/>
+    <w:autoRedefine/>
+    <w:uiPriority w:val="39"/>
+    <w:unhideWhenUsed/>
+    <w:rsid w:val="00BB2E7A"/>
+    <w:pPr>
+      <w:spacing w:after="100"/>
+      <w:ind w:left="480"/>
+    </w:pPr>
+  </w:style>
+  <w:style w:type="character" w:styleId="Hipervnculo">
+    <w:name w:val="Hyperlink"/>
+    <w:basedOn w:val="Fuentedeprrafopredeter"/>
+    <w:uiPriority w:val="99"/>
+    <w:unhideWhenUsed/>
+    <w:rsid w:val="00BB2E7A"/>
+    <w:rPr>
+      <w:color w:val="0563C1" w:themeColor="hyperlink"/>
+      <w:u w:val="single"/>
+    </w:rPr>
+  </w:style>
 </w:styles>
 </file>
 
@@ -6012,4 +9149,16 @@
     </a:ext>
   </a:extLst>
 </a:theme>
+</file>
+
+<file path=customXml/item1.xml><?xml version="1.0" encoding="utf-8"?>
+<b:Sources xmlns:b="http://schemas.openxmlformats.org/officeDocument/2006/bibliography" xmlns="http://schemas.openxmlformats.org/officeDocument/2006/bibliography" SelectedStyle="\APASixthEditionOfficeOnline.xsl" StyleName="APA" Version="6"/>
+</file>
+
+<file path=customXml/itemProps1.xml><?xml version="1.0" encoding="utf-8"?>
+<ds:datastoreItem xmlns:ds="http://schemas.openxmlformats.org/officeDocument/2006/customXml" ds:itemID="{DAE63124-B4AC-4C76-B202-5A567D5AB847}">
+  <ds:schemaRefs>
+    <ds:schemaRef ds:uri="http://schemas.openxmlformats.org/officeDocument/2006/bibliography"/>
+  </ds:schemaRefs>
+</ds:datastoreItem>
 </file>